--- a/SQL Injection Attack Simulation.docx
+++ b/SQL Injection Attack Simulation.docx
@@ -5,38 +5,293 @@
     <w:p>
       <w:pPr>
         <w:pStyle w:val="Titolo"/>
+        <w:rPr>
+          <w:lang w:val="en-US"/>
+        </w:rPr>
+      </w:pPr>
+      <w:r>
+        <w:rPr>
+          <w:noProof/>
+          <w:lang w:val="en-US"/>
+        </w:rPr>
+        <mc:AlternateContent>
+          <mc:Choice Requires="wps">
+            <w:drawing>
+              <wp:anchor distT="45720" distB="45720" distL="114300" distR="114300" simplePos="0" relativeHeight="251666432" behindDoc="0" locked="0" layoutInCell="1" allowOverlap="1" wp14:anchorId="20418D02" wp14:editId="6981990E">
+                <wp:simplePos x="0" y="0"/>
+                <wp:positionH relativeFrom="column">
+                  <wp:posOffset>3319145</wp:posOffset>
+                </wp:positionH>
+                <wp:positionV relativeFrom="paragraph">
+                  <wp:posOffset>0</wp:posOffset>
+                </wp:positionV>
+                <wp:extent cx="2360930" cy="1113155"/>
+                <wp:effectExtent l="0" t="0" r="28575" b="10795"/>
+                <wp:wrapSquare wrapText="bothSides"/>
+                <wp:docPr id="217" name="Casella di testo 2"/>
+                <wp:cNvGraphicFramePr>
+                  <a:graphicFrameLocks xmlns:a="http://schemas.openxmlformats.org/drawingml/2006/main"/>
+                </wp:cNvGraphicFramePr>
+                <a:graphic xmlns:a="http://schemas.openxmlformats.org/drawingml/2006/main">
+                  <a:graphicData uri="http://schemas.microsoft.com/office/word/2010/wordprocessingShape">
+                    <wps:wsp>
+                      <wps:cNvSpPr txBox="1">
+                        <a:spLocks noChangeArrowheads="1"/>
+                      </wps:cNvSpPr>
+                      <wps:spPr bwMode="auto">
+                        <a:xfrm>
+                          <a:off x="0" y="0"/>
+                          <a:ext cx="2360930" cy="1113155"/>
+                        </a:xfrm>
+                        <a:prstGeom prst="rect">
+                          <a:avLst/>
+                        </a:prstGeom>
+                        <a:solidFill>
+                          <a:srgbClr val="FFFFFF"/>
+                        </a:solidFill>
+                        <a:ln w="9525">
+                          <a:solidFill>
+                            <a:srgbClr val="000000"/>
+                          </a:solidFill>
+                          <a:miter lim="800000"/>
+                          <a:headEnd/>
+                          <a:tailEnd/>
+                        </a:ln>
+                      </wps:spPr>
+                      <wps:txbx>
+                        <w:txbxContent>
+                          <w:p>
+                            <w:r>
+                              <w:t>Partecipanti:</w:t>
+                            </w:r>
+                          </w:p>
+                          <w:p>
+                            <w:pPr>
+                              <w:pStyle w:val="Paragrafoelenco"/>
+                              <w:numPr>
+                                <w:ilvl w:val="0"/>
+                                <w:numId w:val="6"/>
+                              </w:numPr>
+                            </w:pPr>
+                            <w:r>
+                              <w:t>Giovanni Ciarravano, 1989209</w:t>
+                            </w:r>
+                          </w:p>
+                          <w:p>
+                            <w:pPr>
+                              <w:pStyle w:val="Paragrafoelenco"/>
+                              <w:numPr>
+                                <w:ilvl w:val="0"/>
+                                <w:numId w:val="6"/>
+                              </w:numPr>
+                            </w:pPr>
+                            <w:r>
+                              <w:t xml:space="preserve">Marco Linardi, </w:t>
+                            </w:r>
+                          </w:p>
+                        </w:txbxContent>
+                      </wps:txbx>
+                      <wps:bodyPr rot="0" vert="horz" wrap="square" lIns="91440" tIns="45720" rIns="91440" bIns="45720" anchor="t" anchorCtr="0">
+                        <a:noAutofit/>
+                      </wps:bodyPr>
+                    </wps:wsp>
+                  </a:graphicData>
+                </a:graphic>
+                <wp14:sizeRelH relativeFrom="margin">
+                  <wp14:pctWidth>40000</wp14:pctWidth>
+                </wp14:sizeRelH>
+                <wp14:sizeRelV relativeFrom="margin">
+                  <wp14:pctHeight>0</wp14:pctHeight>
+                </wp14:sizeRelV>
+              </wp:anchor>
+            </w:drawing>
+          </mc:Choice>
+          <mc:Fallback>
+            <w:pict>
+              <v:shapetype w14:anchorId="20418D02" id="_x0000_t202" coordsize="21600,21600" o:spt="202" path="m,l,21600r21600,l21600,xe">
+                <v:stroke joinstyle="miter"/>
+                <v:path gradientshapeok="t" o:connecttype="rect"/>
+              </v:shapetype>
+              <v:shape id="Casella di testo 2" o:spid="_x0000_s1026" type="#_x0000_t202" style="position:absolute;margin-left:261.35pt;margin-top:0;width:185.9pt;height:87.65pt;z-index:251666432;visibility:visible;mso-wrap-style:square;mso-width-percent:400;mso-height-percent:0;mso-wrap-distance-left:9pt;mso-wrap-distance-top:3.6pt;mso-wrap-distance-right:9pt;mso-wrap-distance-bottom:3.6pt;mso-position-horizontal:absolute;mso-position-horizontal-relative:text;mso-position-vertical:absolute;mso-position-vertical-relative:text;mso-width-percent:400;mso-height-percent:0;mso-width-relative:margin;mso-height-relative:margin;v-text-anchor:top" o:gfxdata="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">
+                <v:textbox>
+                  <w:txbxContent>
+                    <w:p>
+                      <w:r>
+                        <w:t>Partecipanti:</w:t>
+                      </w:r>
+                    </w:p>
+                    <w:p>
+                      <w:pPr>
+                        <w:pStyle w:val="Paragrafoelenco"/>
+                        <w:numPr>
+                          <w:ilvl w:val="0"/>
+                          <w:numId w:val="6"/>
+                        </w:numPr>
+                      </w:pPr>
+                      <w:r>
+                        <w:t>Giovanni Ciarravano, 1989209</w:t>
+                      </w:r>
+                    </w:p>
+                    <w:p>
+                      <w:pPr>
+                        <w:pStyle w:val="Paragrafoelenco"/>
+                        <w:numPr>
+                          <w:ilvl w:val="0"/>
+                          <w:numId w:val="6"/>
+                        </w:numPr>
+                      </w:pPr>
+                      <w:r>
+                        <w:t xml:space="preserve">Marco Linardi, </w:t>
+                      </w:r>
+                    </w:p>
+                  </w:txbxContent>
+                </v:textbox>
+                <w10:wrap type="square"/>
+              </v:shape>
+            </w:pict>
+          </mc:Fallback>
+        </mc:AlternateContent>
+      </w:r>
+      <w:r>
+        <w:rPr>
+          <w:noProof/>
+          <w:lang w:val="en-US"/>
+        </w:rPr>
+        <w:drawing>
+          <wp:anchor distT="0" distB="0" distL="114300" distR="114300" simplePos="0" relativeHeight="251664384" behindDoc="0" locked="0" layoutInCell="1" allowOverlap="1" wp14:anchorId="7ADD0406" wp14:editId="7160942F">
+            <wp:simplePos x="0" y="0"/>
+            <wp:positionH relativeFrom="column">
+              <wp:posOffset>360984</wp:posOffset>
+            </wp:positionH>
+            <wp:positionV relativeFrom="paragraph">
+              <wp:posOffset>0</wp:posOffset>
+            </wp:positionV>
+            <wp:extent cx="2974975" cy="1091565"/>
+            <wp:effectExtent l="0" t="0" r="0" b="0"/>
+            <wp:wrapTopAndBottom/>
+            <wp:docPr id="1898687116" name="Immagine 11"/>
+            <wp:cNvGraphicFramePr>
+              <a:graphicFrameLocks xmlns:a="http://schemas.openxmlformats.org/drawingml/2006/main" noChangeAspect="1"/>
+            </wp:cNvGraphicFramePr>
+            <a:graphic xmlns:a="http://schemas.openxmlformats.org/drawingml/2006/main">
+              <a:graphicData uri="http://schemas.openxmlformats.org/drawingml/2006/picture">
+                <pic:pic xmlns:pic="http://schemas.openxmlformats.org/drawingml/2006/picture">
+                  <pic:nvPicPr>
+                    <pic:cNvPr id="0" name="Picture 2"/>
+                    <pic:cNvPicPr>
+                      <a:picLocks noChangeAspect="1" noChangeArrowheads="1"/>
+                    </pic:cNvPicPr>
+                  </pic:nvPicPr>
+                  <pic:blipFill>
+                    <a:blip r:embed="rId5">
+                      <a:extLst>
+                        <a:ext uri="{28A0092B-C50C-407E-A947-70E740481C1C}">
+                          <a14:useLocalDpi xmlns:a14="http://schemas.microsoft.com/office/drawing/2010/main" val="0"/>
+                        </a:ext>
+                      </a:extLst>
+                    </a:blip>
+                    <a:srcRect/>
+                    <a:stretch>
+                      <a:fillRect/>
+                    </a:stretch>
+                  </pic:blipFill>
+                  <pic:spPr bwMode="auto">
+                    <a:xfrm>
+                      <a:off x="0" y="0"/>
+                      <a:ext cx="2974975" cy="1091565"/>
+                    </a:xfrm>
+                    <a:prstGeom prst="rect">
+                      <a:avLst/>
+                    </a:prstGeom>
+                    <a:noFill/>
+                  </pic:spPr>
+                </pic:pic>
+              </a:graphicData>
+            </a:graphic>
+          </wp:anchor>
+        </w:drawing>
+      </w:r>
+    </w:p>
+    <w:p>
+      <w:pPr>
+        <w:pStyle w:val="Titolo"/>
         <w:jc w:val="center"/>
-      </w:pPr>
-      <w:r>
-        <w:t xml:space="preserve">SQL Injection Attack </w:t>
+        <w:rPr>
+          <w:b/>
+          <w:bCs/>
+          <w:lang w:val="en-US"/>
+        </w:rPr>
+      </w:pPr>
+      <w:r>
+        <w:rPr>
+          <w:b/>
+          <w:bCs/>
+          <w:lang w:val="en-US"/>
+        </w:rPr>
+        <w:t>SQL Injection Attack Simulation</w:t>
+      </w:r>
+    </w:p>
+    <w:p>
+      <w:pPr>
+        <w:jc w:val="center"/>
+        <w:rPr>
+          <w:b/>
+          <w:bCs/>
+          <w:lang w:val="en-US"/>
+        </w:rPr>
+      </w:pPr>
+      <w:r>
+        <w:rPr>
+          <w:b/>
+          <w:bCs/>
+          <w:lang w:val="en-US"/>
+        </w:rPr>
+        <w:t>ABSTRACT.</w:t>
+      </w:r>
+    </w:p>
+    <w:p>
+      <w:pPr>
+        <w:jc w:val="center"/>
+        <w:rPr>
+          <w:b/>
+          <w:bCs/>
+        </w:rPr>
+      </w:pPr>
+      <w:r>
+        <w:rPr>
+          <w:b/>
+          <w:bCs/>
+        </w:rPr>
+        <w:t xml:space="preserve">Questo è un piccolo progetto </w:t>
+      </w:r>
+      <w:r>
+        <w:rPr>
+          <w:b/>
+          <w:bCs/>
+        </w:rPr>
+        <w:t xml:space="preserve">che </w:t>
+      </w:r>
+      <w:r>
+        <w:rPr>
+          <w:b/>
+          <w:bCs/>
+        </w:rPr>
+        <w:t xml:space="preserve">ha l’obiettivo di simulare un attacco SQL Injection allo scopo di violare la CIA </w:t>
       </w:r>
       <w:proofErr w:type="spellStart"/>
       <w:r>
-        <w:t>Simulation</w:t>
+        <w:rPr>
+          <w:b/>
+          <w:bCs/>
+        </w:rPr>
+        <w:t>Triad</w:t>
       </w:r>
       <w:proofErr w:type="spellEnd"/>
-    </w:p>
-    <w:p>
-      <w:pPr>
-        <w:jc w:val="center"/>
-      </w:pPr>
-      <w:r>
-        <w:t>ABSTRACT.</w:t>
-      </w:r>
-    </w:p>
-    <w:p>
-      <w:pPr>
-        <w:jc w:val="center"/>
-      </w:pPr>
-      <w:r>
-        <w:t xml:space="preserve">Questo è un piccolo progetto ha l’obiettivo di simulare un attacco SQL Injection allo scopo di violare la CIA </w:t>
-      </w:r>
-      <w:proofErr w:type="spellStart"/>
-      <w:r>
-        <w:t>Triad</w:t>
-      </w:r>
-      <w:proofErr w:type="spellEnd"/>
-      <w:r>
+      <w:r>
+        <w:rPr>
+          <w:b/>
+          <w:bCs/>
+        </w:rPr>
         <w:t>.</w:t>
       </w:r>
     </w:p>
@@ -47,96 +302,343 @@
           <w:ilvl w:val="0"/>
           <w:numId w:val="1"/>
         </w:numPr>
-      </w:pPr>
-      <w:r>
-        <w:t>Introduzione</w:t>
-      </w:r>
-    </w:p>
-    <w:p>
-      <w:r>
-        <w:t xml:space="preserve">Per questo progetto è stata realizzata una simulazione di un </w:t>
-      </w:r>
-      <w:r>
-        <w:rPr>
+        <w:rPr>
+          <w:rFonts w:ascii="Amasis MT Pro" w:hAnsi="Amasis MT Pro"/>
+          <w:b/>
+          <w:bCs/>
+          <w:color w:val="000000" w:themeColor="text1"/>
+        </w:rPr>
+      </w:pPr>
+      <w:proofErr w:type="spellStart"/>
+      <w:r>
+        <w:rPr>
+          <w:rFonts w:ascii="Amasis MT Pro" w:hAnsi="Amasis MT Pro"/>
+          <w:b/>
+          <w:bCs/>
+          <w:color w:val="000000" w:themeColor="text1"/>
+        </w:rPr>
+        <w:t>Introduction</w:t>
+      </w:r>
+      <w:proofErr w:type="spellEnd"/>
+    </w:p>
+    <w:p>
+      <w:pPr>
+        <w:rPr>
+          <w:rFonts w:ascii="Amasis MT Pro" w:hAnsi="Amasis MT Pro"/>
+        </w:rPr>
+      </w:pPr>
+      <w:r>
+        <w:rPr>
+          <w:rFonts w:ascii="Amasis MT Pro" w:hAnsi="Amasis MT Pro"/>
+        </w:rPr>
+        <w:t>Questo</w:t>
+      </w:r>
+      <w:r>
+        <w:rPr>
+          <w:rFonts w:ascii="Amasis MT Pro" w:hAnsi="Amasis MT Pro"/>
+        </w:rPr>
+        <w:t xml:space="preserve"> progetto </w:t>
+      </w:r>
+      <w:r>
+        <w:rPr>
+          <w:rFonts w:ascii="Amasis MT Pro" w:hAnsi="Amasis MT Pro"/>
+        </w:rPr>
+        <w:t>ha l’obiettivo di simulare</w:t>
+      </w:r>
+      <w:r>
+        <w:rPr>
+          <w:rFonts w:ascii="Amasis MT Pro" w:hAnsi="Amasis MT Pro"/>
+        </w:rPr>
+        <w:t xml:space="preserve"> un </w:t>
+      </w:r>
+      <w:r>
+        <w:rPr>
+          <w:rFonts w:ascii="Amasis MT Pro" w:hAnsi="Amasis MT Pro"/>
           <w:b/>
           <w:bCs/>
         </w:rPr>
         <w:t>attacco SQL Injection</w:t>
       </w:r>
       <w:r>
-        <w:t xml:space="preserve"> di tipo </w:t>
-      </w:r>
-      <w:r>
-        <w:rPr>
+        <w:rPr>
+          <w:rFonts w:ascii="Amasis MT Pro" w:hAnsi="Amasis MT Pro"/>
+        </w:rPr>
+        <w:t xml:space="preserve"> </w:t>
+      </w:r>
+      <w:r>
+        <w:rPr>
+          <w:rFonts w:ascii="Amasis MT Pro" w:hAnsi="Amasis MT Pro"/>
+        </w:rPr>
+        <w:t>(</w:t>
+      </w:r>
+      <w:proofErr w:type="spellStart"/>
+      <w:r>
+        <w:rPr>
+          <w:rFonts w:ascii="Amasis MT Pro" w:hAnsi="Amasis MT Pro"/>
+        </w:rPr>
+        <w:t>SQLi</w:t>
+      </w:r>
+      <w:proofErr w:type="spellEnd"/>
+      <w:r>
+        <w:rPr>
+          <w:rFonts w:ascii="Amasis MT Pro" w:hAnsi="Amasis MT Pro"/>
+        </w:rPr>
+        <w:t xml:space="preserve">) </w:t>
+      </w:r>
+      <w:r>
+        <w:rPr>
+          <w:rFonts w:ascii="Amasis MT Pro" w:hAnsi="Amasis MT Pro"/>
+        </w:rPr>
+        <w:t xml:space="preserve">di tipo </w:t>
+      </w:r>
+      <w:r>
+        <w:rPr>
+          <w:rFonts w:ascii="Amasis MT Pro" w:hAnsi="Amasis MT Pro"/>
           <w:b/>
           <w:bCs/>
         </w:rPr>
         <w:t>in-band</w:t>
       </w:r>
       <w:r>
-        <w:t>, ovvero dove i dati estratti o l’effetto dell’attacco ritornano all’attaccante attraverso lo stesso canale da cui è partita la richiesta.</w:t>
+        <w:rPr>
+          <w:rFonts w:ascii="Amasis MT Pro" w:hAnsi="Amasis MT Pro"/>
+        </w:rPr>
+        <w:t xml:space="preserve">, </w:t>
+      </w:r>
+      <w:r>
+        <w:rPr>
+          <w:rFonts w:ascii="Amasis MT Pro" w:hAnsi="Amasis MT Pro"/>
+        </w:rPr>
+        <w:t>ovvero un attacco in cui l'attaccante riceve la risposta direttamente nel canale usato per inviare la richiesta.</w:t>
+      </w:r>
+    </w:p>
+    <w:p>
+      <w:pPr>
+        <w:rPr>
+          <w:rFonts w:ascii="Amasis MT Pro" w:hAnsi="Amasis MT Pro"/>
+        </w:rPr>
+      </w:pPr>
+      <w:r>
+        <w:rPr>
+          <w:rFonts w:ascii="Amasis MT Pro" w:hAnsi="Amasis MT Pro"/>
+        </w:rPr>
+        <w:t xml:space="preserve">L’attacco viene effettuato contro un’applicazione web creata appositamente vulnerabile, con lo scopo di violare le tre proprietà fondamentali della sicurezza delle informazioni secondo il </w:t>
+      </w:r>
+      <w:r>
+        <w:rPr>
+          <w:rFonts w:ascii="Amasis MT Pro" w:hAnsi="Amasis MT Pro"/>
+          <w:b/>
+          <w:bCs/>
+        </w:rPr>
+        <w:t>modello CIA</w:t>
+      </w:r>
+      <w:r>
+        <w:rPr>
+          <w:rFonts w:ascii="Amasis MT Pro" w:hAnsi="Amasis MT Pro"/>
+        </w:rPr>
+        <w:t>:</w:t>
+      </w:r>
+    </w:p>
+    <w:p>
+      <w:pPr>
+        <w:pStyle w:val="Paragrafoelenco"/>
+        <w:numPr>
+          <w:ilvl w:val="0"/>
+          <w:numId w:val="9"/>
+        </w:numPr>
+        <w:rPr>
+          <w:rFonts w:ascii="Amasis MT Pro" w:hAnsi="Amasis MT Pro"/>
+        </w:rPr>
+        <w:sectPr>
+          <w:pgSz w:w="11906" w:h="16838"/>
+          <w:pgMar w:top="1417" w:right="1134" w:bottom="1134" w:left="1134" w:header="708" w:footer="708" w:gutter="0"/>
+          <w:cols w:space="708"/>
+          <w:docGrid w:linePitch="360"/>
+        </w:sectPr>
+      </w:pPr>
+      <w:proofErr w:type="spellStart"/>
+      <w:r>
+        <w:rPr>
+          <w:rFonts w:ascii="Amasis MT Pro" w:hAnsi="Amasis MT Pro"/>
+          <w:b/>
+          <w:bCs/>
+        </w:rPr>
+        <w:t>Confidentiality</w:t>
+      </w:r>
+      <w:proofErr w:type="spellEnd"/>
+      <w:r>
+        <w:rPr>
+          <w:rFonts w:ascii="Amasis MT Pro" w:hAnsi="Amasis MT Pro"/>
+        </w:rPr>
+        <w:t xml:space="preserve"> (Confidenzialità)</w:t>
+      </w:r>
+    </w:p>
+    <w:p>
+      <w:pPr>
+        <w:pStyle w:val="Paragrafoelenco"/>
+        <w:numPr>
+          <w:ilvl w:val="0"/>
+          <w:numId w:val="9"/>
+        </w:numPr>
+        <w:rPr>
+          <w:rFonts w:ascii="Amasis MT Pro" w:hAnsi="Amasis MT Pro"/>
+        </w:rPr>
+      </w:pPr>
+      <w:proofErr w:type="spellStart"/>
+      <w:r>
+        <w:rPr>
+          <w:rFonts w:ascii="Amasis MT Pro" w:hAnsi="Amasis MT Pro"/>
+          <w:b/>
+          <w:bCs/>
+        </w:rPr>
+        <w:t>Integrity</w:t>
+      </w:r>
+      <w:proofErr w:type="spellEnd"/>
+      <w:r>
+        <w:rPr>
+          <w:rFonts w:ascii="Amasis MT Pro" w:hAnsi="Amasis MT Pro"/>
+        </w:rPr>
+        <w:t xml:space="preserve"> (Integrità)</w:t>
+      </w:r>
+    </w:p>
+    <w:p>
+      <w:pPr>
+        <w:pStyle w:val="Paragrafoelenco"/>
+        <w:numPr>
+          <w:ilvl w:val="0"/>
+          <w:numId w:val="9"/>
+        </w:numPr>
+        <w:rPr>
+          <w:rFonts w:ascii="Amasis MT Pro" w:hAnsi="Amasis MT Pro"/>
+        </w:rPr>
+      </w:pPr>
+      <w:proofErr w:type="spellStart"/>
+      <w:r>
+        <w:rPr>
+          <w:rFonts w:ascii="Amasis MT Pro" w:hAnsi="Amasis MT Pro"/>
+          <w:b/>
+          <w:bCs/>
+        </w:rPr>
+        <w:t>Availability</w:t>
+      </w:r>
+      <w:proofErr w:type="spellEnd"/>
+      <w:r>
+        <w:rPr>
+          <w:rFonts w:ascii="Amasis MT Pro" w:hAnsi="Amasis MT Pro"/>
+        </w:rPr>
+        <w:t xml:space="preserve"> (Disponibilità)</w:t>
       </w:r>
     </w:p>
     <w:p>
       <w:pPr>
         <w:pStyle w:val="Titolo2"/>
-      </w:pPr>
-      <w:r>
+        <w:rPr>
+          <w:rFonts w:ascii="Amasis MT Pro" w:hAnsi="Amasis MT Pro"/>
+          <w:b/>
+          <w:bCs/>
+          <w:color w:val="000000" w:themeColor="text1"/>
+        </w:rPr>
+      </w:pPr>
+      <w:r>
+        <w:rPr>
+          <w:rFonts w:ascii="Amasis MT Pro" w:hAnsi="Amasis MT Pro"/>
+          <w:b/>
+          <w:bCs/>
+          <w:color w:val="000000" w:themeColor="text1"/>
+        </w:rPr>
         <w:t xml:space="preserve">2.0 Project </w:t>
       </w:r>
       <w:proofErr w:type="spellStart"/>
       <w:r>
+        <w:rPr>
+          <w:rFonts w:ascii="Amasis MT Pro" w:hAnsi="Amasis MT Pro"/>
+          <w:b/>
+          <w:bCs/>
+          <w:color w:val="000000" w:themeColor="text1"/>
+        </w:rPr>
         <w:t>Structure</w:t>
       </w:r>
       <w:proofErr w:type="spellEnd"/>
     </w:p>
     <w:p>
-      <w:r>
+      <w:pPr>
+        <w:rPr>
+          <w:rFonts w:ascii="Amasis MT Pro" w:hAnsi="Amasis MT Pro"/>
+        </w:rPr>
+      </w:pPr>
+      <w:r>
+        <w:rPr>
+          <w:rFonts w:ascii="Amasis MT Pro" w:hAnsi="Amasis MT Pro"/>
+        </w:rPr>
         <w:t xml:space="preserve">L’ambiente è stato costruito utilizzando </w:t>
       </w:r>
       <w:r>
         <w:rPr>
+          <w:rFonts w:ascii="Amasis MT Pro" w:hAnsi="Amasis MT Pro"/>
           <w:b/>
           <w:bCs/>
         </w:rPr>
         <w:t>Docker</w:t>
       </w:r>
       <w:r>
+        <w:rPr>
+          <w:rFonts w:ascii="Amasis MT Pro" w:hAnsi="Amasis MT Pro"/>
+        </w:rPr>
         <w:t xml:space="preserve">, con un </w:t>
       </w:r>
       <w:r>
         <w:rPr>
+          <w:rFonts w:ascii="Amasis MT Pro" w:hAnsi="Amasis MT Pro"/>
           <w:b/>
           <w:bCs/>
         </w:rPr>
         <w:t>web server PHP</w:t>
       </w:r>
       <w:r>
+        <w:rPr>
+          <w:rFonts w:ascii="Amasis MT Pro" w:hAnsi="Amasis MT Pro"/>
+        </w:rPr>
         <w:t xml:space="preserve"> con Apache e un </w:t>
       </w:r>
       <w:r>
         <w:rPr>
+          <w:rFonts w:ascii="Amasis MT Pro" w:hAnsi="Amasis MT Pro"/>
           <w:b/>
           <w:bCs/>
         </w:rPr>
         <w:t>database MySQL</w:t>
       </w:r>
       <w:r>
+        <w:rPr>
+          <w:rFonts w:ascii="Amasis MT Pro" w:hAnsi="Amasis MT Pro"/>
+        </w:rPr>
         <w:t xml:space="preserve"> vulnerabile, accessibile tramite una semplice </w:t>
       </w:r>
       <w:r>
         <w:rPr>
+          <w:rFonts w:ascii="Amasis MT Pro" w:hAnsi="Amasis MT Pro"/>
           <w:b/>
           <w:bCs/>
         </w:rPr>
         <w:t>interfaccia di login web</w:t>
       </w:r>
       <w:r>
+        <w:rPr>
+          <w:rFonts w:ascii="Amasis MT Pro" w:hAnsi="Amasis MT Pro"/>
+        </w:rPr>
         <w:t xml:space="preserve"> creata ad hoc non protetta contro SQL Injection. </w:t>
       </w:r>
     </w:p>
     <w:p>
-      <w:r>
+      <w:pPr>
+        <w:rPr>
+          <w:rFonts w:ascii="Amasis MT Pro" w:hAnsi="Amasis MT Pro"/>
+        </w:rPr>
+      </w:pPr>
+      <w:r>
+        <w:rPr>
+          <w:rFonts w:ascii="Amasis MT Pro" w:hAnsi="Amasis MT Pro"/>
+        </w:rPr>
         <w:t>L’applicazione è quindi composta da due container:</w:t>
       </w:r>
     </w:p>
@@ -147,10 +649,14 @@
           <w:ilvl w:val="0"/>
           <w:numId w:val="2"/>
         </w:numPr>
+        <w:rPr>
+          <w:rFonts w:ascii="Amasis MT Pro" w:hAnsi="Amasis MT Pro"/>
+        </w:rPr>
       </w:pPr>
       <w:proofErr w:type="spellStart"/>
       <w:r>
         <w:rPr>
+          <w:rFonts w:ascii="Amasis MT Pro" w:hAnsi="Amasis MT Pro"/>
           <w:b/>
           <w:bCs/>
         </w:rPr>
@@ -159,12 +665,16 @@
       <w:proofErr w:type="spellEnd"/>
       <w:r>
         <w:rPr>
+          <w:rFonts w:ascii="Amasis MT Pro" w:hAnsi="Amasis MT Pro"/>
           <w:b/>
           <w:bCs/>
         </w:rPr>
         <w:t>:</w:t>
       </w:r>
       <w:r>
+        <w:rPr>
+          <w:rFonts w:ascii="Amasis MT Pro" w:hAnsi="Amasis MT Pro"/>
+        </w:rPr>
         <w:t xml:space="preserve"> contiene il web server + l’interfaccia web;</w:t>
       </w:r>
     </w:p>
@@ -175,10 +685,14 @@
           <w:ilvl w:val="0"/>
           <w:numId w:val="2"/>
         </w:numPr>
+        <w:rPr>
+          <w:rFonts w:ascii="Amasis MT Pro" w:hAnsi="Amasis MT Pro"/>
+        </w:rPr>
       </w:pPr>
       <w:proofErr w:type="spellStart"/>
       <w:r>
         <w:rPr>
+          <w:rFonts w:ascii="Amasis MT Pro" w:hAnsi="Amasis MT Pro"/>
           <w:b/>
           <w:bCs/>
         </w:rPr>
@@ -187,27 +701,260 @@
       <w:proofErr w:type="spellEnd"/>
       <w:r>
         <w:rPr>
+          <w:rFonts w:ascii="Amasis MT Pro" w:hAnsi="Amasis MT Pro"/>
           <w:b/>
           <w:bCs/>
         </w:rPr>
         <w:t>:</w:t>
       </w:r>
       <w:r>
-        <w:t xml:space="preserve"> contiene il database MySQL con la tabella users.</w:t>
+        <w:rPr>
+          <w:rFonts w:ascii="Amasis MT Pro" w:hAnsi="Amasis MT Pro"/>
+        </w:rPr>
+        <w:t xml:space="preserve"> contiene il database MySQL con </w:t>
+      </w:r>
+      <w:r>
+        <w:rPr>
+          <w:rFonts w:ascii="Amasis MT Pro" w:hAnsi="Amasis MT Pro"/>
+        </w:rPr>
+        <w:t>una</w:t>
+      </w:r>
+      <w:r>
+        <w:rPr>
+          <w:rFonts w:ascii="Amasis MT Pro" w:hAnsi="Amasis MT Pro"/>
+        </w:rPr>
+        <w:t xml:space="preserve"> tabella </w:t>
+      </w:r>
+      <w:r>
+        <w:rPr>
+          <w:rFonts w:ascii="Amasis MT Pro" w:hAnsi="Amasis MT Pro"/>
+          <w:i/>
+          <w:iCs/>
+        </w:rPr>
+        <w:t>users</w:t>
+      </w:r>
+      <w:r>
+        <w:rPr>
+          <w:rFonts w:ascii="Amasis MT Pro" w:hAnsi="Amasis MT Pro"/>
+          <w:i/>
+          <w:iCs/>
+        </w:rPr>
+        <w:t xml:space="preserve"> </w:t>
+      </w:r>
+      <w:r>
+        <w:rPr>
+          <w:rFonts w:ascii="Amasis MT Pro" w:hAnsi="Amasis MT Pro"/>
+        </w:rPr>
+        <w:t xml:space="preserve">precaricata tramite </w:t>
+      </w:r>
+      <w:proofErr w:type="spellStart"/>
+      <w:r>
+        <w:rPr>
+          <w:rFonts w:ascii="Amasis MT Pro" w:hAnsi="Amasis MT Pro"/>
+        </w:rPr>
+        <w:t>init.sql</w:t>
+      </w:r>
+      <w:proofErr w:type="spellEnd"/>
+      <w:r>
+        <w:rPr>
+          <w:rFonts w:ascii="Amasis MT Pro" w:hAnsi="Amasis MT Pro"/>
+        </w:rPr>
+        <w:t>.</w:t>
+      </w:r>
+    </w:p>
+    <w:p>
+      <w:pPr>
+        <w:rPr>
+          <w:rFonts w:ascii="Amasis MT Pro" w:hAnsi="Amasis MT Pro"/>
+          <w:lang w:val="en-US"/>
+        </w:rPr>
+      </w:pPr>
+      <w:r>
+        <w:rPr>
+          <w:rFonts w:ascii="Amasis MT Pro" w:hAnsi="Amasis MT Pro"/>
+          <w:lang w:val="en-US"/>
+        </w:rPr>
+        <w:t xml:space="preserve">La directory </w:t>
+      </w:r>
+      <w:r>
+        <w:rPr>
+          <w:rFonts w:ascii="Amasis MT Pro" w:hAnsi="Amasis MT Pro"/>
+          <w:b/>
+          <w:bCs/>
+          <w:highlight w:val="darkGray"/>
+          <w:lang w:val="en-US"/>
+        </w:rPr>
+        <w:t>web/</w:t>
+      </w:r>
+      <w:r>
+        <w:rPr>
+          <w:rFonts w:ascii="Amasis MT Pro" w:hAnsi="Amasis MT Pro"/>
+          <w:lang w:val="en-US"/>
+        </w:rPr>
+        <w:t xml:space="preserve"> </w:t>
+      </w:r>
+      <w:proofErr w:type="spellStart"/>
+      <w:r>
+        <w:rPr>
+          <w:rFonts w:ascii="Amasis MT Pro" w:hAnsi="Amasis MT Pro"/>
+          <w:lang w:val="en-US"/>
+        </w:rPr>
+        <w:t>contiene</w:t>
+      </w:r>
+      <w:proofErr w:type="spellEnd"/>
+      <w:r>
+        <w:rPr>
+          <w:rFonts w:ascii="Amasis MT Pro" w:hAnsi="Amasis MT Pro"/>
+          <w:lang w:val="en-US"/>
+        </w:rPr>
+        <w:t>:</w:t>
+      </w:r>
+    </w:p>
+    <w:p>
+      <w:pPr>
+        <w:pStyle w:val="Paragrafoelenco"/>
+        <w:numPr>
+          <w:ilvl w:val="0"/>
+          <w:numId w:val="10"/>
+        </w:numPr>
+        <w:rPr>
+          <w:rFonts w:ascii="Amasis MT Pro" w:hAnsi="Amasis MT Pro"/>
+        </w:rPr>
+      </w:pPr>
+      <w:proofErr w:type="spellStart"/>
+      <w:r>
+        <w:rPr>
+          <w:rFonts w:ascii="Amasis MT Pro" w:hAnsi="Amasis MT Pro"/>
+          <w:b/>
+          <w:bCs/>
+          <w:highlight w:val="lightGray"/>
+        </w:rPr>
+        <w:t>index.php</w:t>
+      </w:r>
+      <w:proofErr w:type="spellEnd"/>
+      <w:r>
+        <w:rPr>
+          <w:rFonts w:ascii="Amasis MT Pro" w:hAnsi="Amasis MT Pro"/>
+        </w:rPr>
+        <w:t>: form di login vulnerabile</w:t>
+      </w:r>
+    </w:p>
+    <w:p>
+      <w:pPr>
+        <w:pStyle w:val="Paragrafoelenco"/>
+        <w:numPr>
+          <w:ilvl w:val="0"/>
+          <w:numId w:val="10"/>
+        </w:numPr>
+        <w:rPr>
+          <w:rFonts w:ascii="Amasis MT Pro" w:hAnsi="Amasis MT Pro"/>
+        </w:rPr>
+      </w:pPr>
+      <w:proofErr w:type="spellStart"/>
+      <w:r>
+        <w:rPr>
+          <w:rFonts w:ascii="Amasis MT Pro" w:hAnsi="Amasis MT Pro"/>
+          <w:b/>
+          <w:bCs/>
+          <w:highlight w:val="lightGray"/>
+        </w:rPr>
+        <w:t>result.php</w:t>
+      </w:r>
+      <w:proofErr w:type="spellEnd"/>
+      <w:r>
+        <w:rPr>
+          <w:rFonts w:ascii="Amasis MT Pro" w:hAnsi="Amasis MT Pro"/>
+        </w:rPr>
+        <w:t>: pagina di output della query e dei dati</w:t>
+      </w:r>
+    </w:p>
+    <w:p>
+      <w:pPr>
+        <w:pStyle w:val="Paragrafoelenco"/>
+        <w:numPr>
+          <w:ilvl w:val="0"/>
+          <w:numId w:val="10"/>
+        </w:numPr>
+        <w:rPr>
+          <w:rFonts w:ascii="Amasis MT Pro" w:hAnsi="Amasis MT Pro"/>
+        </w:rPr>
+      </w:pPr>
+      <w:proofErr w:type="spellStart"/>
+      <w:r>
+        <w:rPr>
+          <w:rFonts w:ascii="Amasis MT Pro" w:hAnsi="Amasis MT Pro"/>
+          <w:b/>
+          <w:bCs/>
+          <w:highlight w:val="lightGray"/>
+        </w:rPr>
+        <w:t>db.php</w:t>
+      </w:r>
+      <w:proofErr w:type="spellEnd"/>
+      <w:r>
+        <w:rPr>
+          <w:rFonts w:ascii="Amasis MT Pro" w:hAnsi="Amasis MT Pro"/>
+        </w:rPr>
+        <w:t xml:space="preserve">: connessione al database e supporto </w:t>
+      </w:r>
+      <w:proofErr w:type="spellStart"/>
+      <w:r>
+        <w:rPr>
+          <w:rFonts w:ascii="Amasis MT Pro" w:hAnsi="Amasis MT Pro"/>
+        </w:rPr>
+        <w:t>multi_query</w:t>
+      </w:r>
+      <w:proofErr w:type="spellEnd"/>
+    </w:p>
+    <w:p>
+      <w:pPr>
+        <w:pStyle w:val="Paragrafoelenco"/>
+        <w:numPr>
+          <w:ilvl w:val="0"/>
+          <w:numId w:val="10"/>
+        </w:numPr>
+        <w:rPr>
+          <w:rFonts w:ascii="Amasis MT Pro" w:hAnsi="Amasis MT Pro"/>
+        </w:rPr>
+      </w:pPr>
+      <w:proofErr w:type="spellStart"/>
+      <w:r>
+        <w:rPr>
+          <w:rFonts w:ascii="Amasis MT Pro" w:hAnsi="Amasis MT Pro"/>
+          <w:b/>
+          <w:bCs/>
+          <w:highlight w:val="lightGray"/>
+        </w:rPr>
+        <w:t>reset.php</w:t>
+      </w:r>
+      <w:proofErr w:type="spellEnd"/>
+      <w:r>
+        <w:rPr>
+          <w:rFonts w:ascii="Amasis MT Pro" w:hAnsi="Amasis MT Pro"/>
+        </w:rPr>
+        <w:t>: script per ripristinare lo stato iniziale del database</w:t>
       </w:r>
     </w:p>
     <w:p>
       <w:pPr>
         <w:pStyle w:val="Titolo2"/>
-      </w:pPr>
-      <w:r>
-        <w:t xml:space="preserve">3.0 </w:t>
-      </w:r>
-      <w:proofErr w:type="spellStart"/>
-      <w:r>
-        <w:t>Functionalities</w:t>
-      </w:r>
-      <w:proofErr w:type="spellEnd"/>
+        <w:rPr>
+          <w:rFonts w:ascii="Amasis MT Pro" w:hAnsi="Amasis MT Pro"/>
+          <w:b/>
+          <w:bCs/>
+          <w:color w:val="000000" w:themeColor="text1"/>
+          <w:lang w:val="en-US"/>
+        </w:rPr>
+      </w:pPr>
+      <w:r>
+        <w:rPr>
+          <w:rFonts w:ascii="Amasis MT Pro" w:hAnsi="Amasis MT Pro"/>
+          <w:b/>
+          <w:bCs/>
+          <w:color w:val="000000" w:themeColor="text1"/>
+          <w:lang w:val="en-US"/>
+        </w:rPr>
+        <w:t>3.0 Functionalities</w:t>
+      </w:r>
     </w:p>
     <w:p>
       <w:pPr>
@@ -216,13 +963,20 @@
           <w:ilvl w:val="0"/>
           <w:numId w:val="3"/>
         </w:numPr>
-      </w:pPr>
-      <w:r>
+        <w:rPr>
+          <w:rFonts w:ascii="Amasis MT Pro" w:hAnsi="Amasis MT Pro"/>
+        </w:rPr>
+      </w:pPr>
+      <w:r>
+        <w:rPr>
+          <w:rFonts w:ascii="Amasis MT Pro" w:hAnsi="Amasis MT Pro"/>
+        </w:rPr>
         <w:t xml:space="preserve">All’avvio viene eseguito il file </w:t>
       </w:r>
       <w:proofErr w:type="spellStart"/>
       <w:r>
         <w:rPr>
+          <w:rFonts w:ascii="Amasis MT Pro" w:hAnsi="Amasis MT Pro"/>
           <w:b/>
           <w:bCs/>
         </w:rPr>
@@ -230,6 +984,9 @@
       </w:r>
       <w:proofErr w:type="spellEnd"/>
       <w:r>
+        <w:rPr>
+          <w:rFonts w:ascii="Amasis MT Pro" w:hAnsi="Amasis MT Pro"/>
+        </w:rPr>
         <w:t>, il quale crea la tabella users e la popola con dati iniziali composti da username e password.</w:t>
       </w:r>
     </w:p>
@@ -240,13 +997,32 @@
           <w:ilvl w:val="0"/>
           <w:numId w:val="3"/>
         </w:numPr>
-      </w:pPr>
-      <w:r>
-        <w:t>Viene mostrata all’utente una semplice interfaccia di login (</w:t>
+        <w:rPr>
+          <w:rFonts w:ascii="Amasis MT Pro" w:hAnsi="Amasis MT Pro"/>
+        </w:rPr>
+      </w:pPr>
+      <w:r>
+        <w:rPr>
+          <w:rFonts w:ascii="Amasis MT Pro" w:hAnsi="Amasis MT Pro"/>
+        </w:rPr>
+        <w:t>Viene mostrata all’utente un</w:t>
+      </w:r>
+      <w:r>
+        <w:rPr>
+          <w:rFonts w:ascii="Amasis MT Pro" w:hAnsi="Amasis MT Pro"/>
+        </w:rPr>
+        <w:t>’</w:t>
+      </w:r>
+      <w:r>
+        <w:rPr>
+          <w:rFonts w:ascii="Amasis MT Pro" w:hAnsi="Amasis MT Pro"/>
+        </w:rPr>
+        <w:t>interfaccia di login (</w:t>
       </w:r>
       <w:proofErr w:type="spellStart"/>
       <w:r>
         <w:rPr>
+          <w:rFonts w:ascii="Amasis MT Pro" w:hAnsi="Amasis MT Pro"/>
           <w:b/>
           <w:bCs/>
         </w:rPr>
@@ -254,6 +1030,9 @@
       </w:r>
       <w:proofErr w:type="spellEnd"/>
       <w:r>
+        <w:rPr>
+          <w:rFonts w:ascii="Amasis MT Pro" w:hAnsi="Amasis MT Pro"/>
+        </w:rPr>
         <w:t>), con un form per inserire username e password per l’accesso. In questi campi è possibile inserire il codice SQL per far partire l’attacco.</w:t>
       </w:r>
     </w:p>
@@ -264,17 +1043,56 @@
           <w:ilvl w:val="0"/>
           <w:numId w:val="3"/>
         </w:numPr>
-      </w:pPr>
-      <w:r>
-        <w:t>Una volta “eseguito” il login si accede ad una seconda interfaccia (</w:t>
+        <w:rPr>
+          <w:rFonts w:ascii="Amasis MT Pro" w:hAnsi="Amasis MT Pro"/>
+        </w:rPr>
+      </w:pPr>
+      <w:r>
+        <w:rPr>
+          <w:rFonts w:ascii="Amasis MT Pro" w:hAnsi="Amasis MT Pro"/>
+        </w:rPr>
+        <w:lastRenderedPageBreak/>
+        <w:t>Una volta “eseguito” il login</w:t>
+      </w:r>
+      <w:r>
+        <w:rPr>
+          <w:rFonts w:ascii="Amasis MT Pro" w:hAnsi="Amasis MT Pro"/>
+        </w:rPr>
+        <w:t>,</w:t>
+      </w:r>
+      <w:r>
+        <w:rPr>
+          <w:rFonts w:ascii="Amasis MT Pro" w:hAnsi="Amasis MT Pro"/>
+        </w:rPr>
+        <w:t xml:space="preserve"> si accede ad una seconda interfaccia (</w:t>
       </w:r>
       <w:proofErr w:type="spellStart"/>
       <w:r>
+        <w:rPr>
+          <w:rFonts w:ascii="Amasis MT Pro" w:hAnsi="Amasis MT Pro"/>
+          <w:b/>
+          <w:bCs/>
+        </w:rPr>
         <w:t>result.php</w:t>
       </w:r>
       <w:proofErr w:type="spellEnd"/>
       <w:r>
-        <w:t>), la quale:</w:t>
+        <w:rPr>
+          <w:rFonts w:ascii="Amasis MT Pro" w:hAnsi="Amasis MT Pro"/>
+        </w:rPr>
+        <w:t>), la quale</w:t>
+      </w:r>
+      <w:r>
+        <w:rPr>
+          <w:rFonts w:ascii="Amasis MT Pro" w:hAnsi="Amasis MT Pro"/>
+        </w:rPr>
+        <w:t xml:space="preserve"> mostra</w:t>
+      </w:r>
+      <w:r>
+        <w:rPr>
+          <w:rFonts w:ascii="Amasis MT Pro" w:hAnsi="Amasis MT Pro"/>
+        </w:rPr>
+        <w:t>:</w:t>
       </w:r>
     </w:p>
     <w:p>
@@ -284,19 +1102,41 @@
           <w:ilvl w:val="1"/>
           <w:numId w:val="3"/>
         </w:numPr>
-      </w:pPr>
-      <w:r>
-        <w:t xml:space="preserve">Mostra la </w:t>
-      </w:r>
-      <w:r>
-        <w:rPr>
+        <w:rPr>
+          <w:rFonts w:ascii="Amasis MT Pro" w:hAnsi="Amasis MT Pro"/>
+        </w:rPr>
+      </w:pPr>
+      <w:r>
+        <w:rPr>
+          <w:rFonts w:ascii="Amasis MT Pro" w:hAnsi="Amasis MT Pro"/>
+        </w:rPr>
+        <w:t>L</w:t>
+      </w:r>
+      <w:r>
+        <w:rPr>
+          <w:rFonts w:ascii="Amasis MT Pro" w:hAnsi="Amasis MT Pro"/>
+        </w:rPr>
+        <w:t xml:space="preserve">a </w:t>
+      </w:r>
+      <w:r>
+        <w:rPr>
+          <w:rFonts w:ascii="Amasis MT Pro" w:hAnsi="Amasis MT Pro"/>
           <w:b/>
           <w:bCs/>
         </w:rPr>
         <w:t>query</w:t>
       </w:r>
       <w:r>
-        <w:t xml:space="preserve"> che viene eseguita;</w:t>
+        <w:rPr>
+          <w:rFonts w:ascii="Amasis MT Pro" w:hAnsi="Amasis MT Pro"/>
+        </w:rPr>
+        <w:t xml:space="preserve"> che viene eseguita</w:t>
+      </w:r>
+      <w:r>
+        <w:rPr>
+          <w:rFonts w:ascii="Amasis MT Pro" w:hAnsi="Amasis MT Pro"/>
+        </w:rPr>
+        <w:t xml:space="preserve"> (al fine didattico);</w:t>
       </w:r>
     </w:p>
     <w:p>
@@ -306,18 +1146,34 @@
           <w:ilvl w:val="1"/>
           <w:numId w:val="3"/>
         </w:numPr>
-      </w:pPr>
-      <w:r>
-        <w:t>Mostra l’</w:t>
-      </w:r>
-      <w:r>
-        <w:rPr>
+        <w:rPr>
+          <w:rFonts w:ascii="Amasis MT Pro" w:hAnsi="Amasis MT Pro"/>
+        </w:rPr>
+      </w:pPr>
+      <w:r>
+        <w:rPr>
+          <w:rFonts w:ascii="Amasis MT Pro" w:hAnsi="Amasis MT Pro"/>
+        </w:rPr>
+        <w:t>L</w:t>
+      </w:r>
+      <w:r>
+        <w:rPr>
+          <w:rFonts w:ascii="Amasis MT Pro" w:hAnsi="Amasis MT Pro"/>
+        </w:rPr>
+        <w:t>’</w:t>
+      </w:r>
+      <w:r>
+        <w:rPr>
+          <w:rFonts w:ascii="Amasis MT Pro" w:hAnsi="Amasis MT Pro"/>
           <w:b/>
           <w:bCs/>
         </w:rPr>
         <w:t>esito</w:t>
       </w:r>
       <w:r>
+        <w:rPr>
+          <w:rFonts w:ascii="Amasis MT Pro" w:hAnsi="Amasis MT Pro"/>
+        </w:rPr>
         <w:t xml:space="preserve"> del login (successo/fallimento);</w:t>
       </w:r>
     </w:p>
@@ -328,19 +1184,47 @@
           <w:ilvl w:val="1"/>
           <w:numId w:val="3"/>
         </w:numPr>
-      </w:pPr>
-      <w:r>
-        <w:t xml:space="preserve">Elenca i </w:t>
-      </w:r>
-      <w:r>
-        <w:rPr>
+        <w:rPr>
+          <w:rFonts w:ascii="Amasis MT Pro" w:hAnsi="Amasis MT Pro"/>
+        </w:rPr>
+      </w:pPr>
+      <w:r>
+        <w:rPr>
+          <w:rFonts w:ascii="Amasis MT Pro" w:hAnsi="Amasis MT Pro"/>
+        </w:rPr>
+        <w:t>I</w:t>
+      </w:r>
+      <w:r>
+        <w:rPr>
+          <w:rFonts w:ascii="Amasis MT Pro" w:hAnsi="Amasis MT Pro"/>
+        </w:rPr>
+        <w:t xml:space="preserve"> </w:t>
+      </w:r>
+      <w:r>
+        <w:rPr>
+          <w:rFonts w:ascii="Amasis MT Pro" w:hAnsi="Amasis MT Pro"/>
           <w:b/>
           <w:bCs/>
         </w:rPr>
         <w:t>dati ottenuti</w:t>
       </w:r>
       <w:r>
-        <w:t xml:space="preserve"> dalla query eseguita (un semplice login di un utente legittimo restituirà una scritta di benvenuto con lo username e la password inseriti);</w:t>
+        <w:rPr>
+          <w:rFonts w:ascii="Amasis MT Pro" w:hAnsi="Amasis MT Pro"/>
+        </w:rPr>
+        <w:t xml:space="preserve"> dalla query eseguita (</w:t>
+      </w:r>
+      <w:r>
+        <w:rPr>
+          <w:rFonts w:ascii="Amasis MT Pro" w:hAnsi="Amasis MT Pro"/>
+        </w:rPr>
+        <w:t>il</w:t>
+      </w:r>
+      <w:r>
+        <w:rPr>
+          <w:rFonts w:ascii="Amasis MT Pro" w:hAnsi="Amasis MT Pro"/>
+        </w:rPr>
+        <w:t xml:space="preserve"> login di un utente legittimo restituirà una scritta di benvenuto con lo username);</w:t>
       </w:r>
     </w:p>
     <w:p>
@@ -350,44 +1234,106 @@
           <w:ilvl w:val="1"/>
           <w:numId w:val="3"/>
         </w:numPr>
-      </w:pPr>
-      <w:r>
-        <w:t xml:space="preserve">Visualizza lo </w:t>
-      </w:r>
-      <w:r>
-        <w:rPr>
+        <w:rPr>
+          <w:rFonts w:ascii="Amasis MT Pro" w:hAnsi="Amasis MT Pro"/>
+        </w:rPr>
+      </w:pPr>
+      <w:r>
+        <w:rPr>
+          <w:rFonts w:ascii="Amasis MT Pro" w:hAnsi="Amasis MT Pro"/>
+        </w:rPr>
+        <w:t>Lo</w:t>
+      </w:r>
+      <w:r>
+        <w:rPr>
+          <w:rFonts w:ascii="Amasis MT Pro" w:hAnsi="Amasis MT Pro"/>
+        </w:rPr>
+        <w:t xml:space="preserve"> </w:t>
+      </w:r>
+      <w:r>
+        <w:rPr>
+          <w:rFonts w:ascii="Amasis MT Pro" w:hAnsi="Amasis MT Pro"/>
           <w:b/>
           <w:bCs/>
         </w:rPr>
         <w:t>stato attuale del database</w:t>
       </w:r>
       <w:r>
+        <w:rPr>
+          <w:rFonts w:ascii="Amasis MT Pro" w:hAnsi="Amasis MT Pro"/>
+        </w:rPr>
         <w:t xml:space="preserve"> (la tabella users), al fine didattico di mostrare le modifiche effettuate.</w:t>
       </w:r>
     </w:p>
     <w:p>
       <w:pPr>
+        <w:rPr>
+          <w:rFonts w:ascii="Amasis MT Pro" w:hAnsi="Amasis MT Pro"/>
+        </w:rPr>
+      </w:pPr>
+    </w:p>
+    <w:p>
+      <w:pPr>
+        <w:rPr>
+          <w:rFonts w:ascii="Amasis MT Pro" w:hAnsi="Amasis MT Pro"/>
+        </w:rPr>
+      </w:pPr>
+    </w:p>
+    <w:p>
+      <w:pPr>
         <w:pStyle w:val="Titolo2"/>
-      </w:pPr>
-      <w:r>
+        <w:rPr>
+          <w:rFonts w:ascii="Amasis MT Pro" w:hAnsi="Amasis MT Pro"/>
+          <w:b/>
+          <w:bCs/>
+          <w:color w:val="000000" w:themeColor="text1"/>
+        </w:rPr>
+      </w:pPr>
+      <w:r>
+        <w:rPr>
+          <w:rFonts w:ascii="Amasis MT Pro" w:hAnsi="Amasis MT Pro"/>
+          <w:b/>
+          <w:bCs/>
+          <w:color w:val="000000" w:themeColor="text1"/>
+        </w:rPr>
         <w:t xml:space="preserve">4.0 Attack </w:t>
       </w:r>
       <w:proofErr w:type="spellStart"/>
       <w:r>
+        <w:rPr>
+          <w:rFonts w:ascii="Amasis MT Pro" w:hAnsi="Amasis MT Pro"/>
+          <w:b/>
+          <w:bCs/>
+          <w:color w:val="000000" w:themeColor="text1"/>
+        </w:rPr>
         <w:t>Simulation</w:t>
       </w:r>
       <w:proofErr w:type="spellEnd"/>
     </w:p>
     <w:p>
-      <w:r>
+      <w:pPr>
+        <w:rPr>
+          <w:rFonts w:ascii="Amasis MT Pro" w:hAnsi="Amasis MT Pro"/>
+        </w:rPr>
+      </w:pPr>
+      <w:r>
+        <w:rPr>
+          <w:rFonts w:ascii="Amasis MT Pro" w:hAnsi="Amasis MT Pro"/>
+        </w:rPr>
         <w:t xml:space="preserve">Al fine di rendere il database vulnerabile a </w:t>
       </w:r>
       <w:proofErr w:type="spellStart"/>
       <w:r>
+        <w:rPr>
+          <w:rFonts w:ascii="Amasis MT Pro" w:hAnsi="Amasis MT Pro"/>
+        </w:rPr>
         <w:t>SQLi</w:t>
       </w:r>
       <w:proofErr w:type="spellEnd"/>
       <w:r>
+        <w:rPr>
+          <w:rFonts w:ascii="Amasis MT Pro" w:hAnsi="Amasis MT Pro"/>
+        </w:rPr>
         <w:t>, sono stati presi due accorgimenti principali:</w:t>
       </w:r>
     </w:p>
@@ -398,9 +1344,13 @@
           <w:ilvl w:val="0"/>
           <w:numId w:val="4"/>
         </w:numPr>
-      </w:pPr>
-      <w:r>
-        <w:rPr>
+        <w:rPr>
+          <w:rFonts w:ascii="Amasis MT Pro" w:hAnsi="Amasis MT Pro"/>
+        </w:rPr>
+      </w:pPr>
+      <w:r>
+        <w:rPr>
+          <w:rFonts w:ascii="Amasis MT Pro" w:hAnsi="Amasis MT Pro"/>
           <w:noProof/>
         </w:rPr>
         <w:drawing>
@@ -427,7 +1377,7 @@
                     <pic:cNvPicPr/>
                   </pic:nvPicPr>
                   <pic:blipFill>
-                    <a:blip r:embed="rId5">
+                    <a:blip r:embed="rId6">
                       <a:extLst>
                         <a:ext uri="{28A0092B-C50C-407E-A947-70E740481C1C}">
                           <a14:useLocalDpi xmlns:a14="http://schemas.microsoft.com/office/drawing/2010/main" val="0"/>
@@ -454,12 +1404,32 @@
         </w:drawing>
       </w:r>
       <w:r>
-        <w:t>Il login viene gestito tramite query non parametrizzate</w:t>
+        <w:rPr>
+          <w:rFonts w:ascii="Amasis MT Pro" w:hAnsi="Amasis MT Pro"/>
+        </w:rPr>
+        <w:t xml:space="preserve">Il login viene gestito tramite </w:t>
+      </w:r>
+      <w:r>
+        <w:rPr>
+          <w:rFonts w:ascii="Amasis MT Pro" w:hAnsi="Amasis MT Pro"/>
+          <w:b/>
+          <w:bCs/>
+        </w:rPr>
+        <w:t>query non parametrizzate</w:t>
+      </w:r>
+      <w:r>
+        <w:rPr>
+          <w:rFonts w:ascii="Amasis MT Pro" w:hAnsi="Amasis MT Pro"/>
+        </w:rPr>
+        <w:t xml:space="preserve"> e senza alcun controllo sull’input:</w:t>
       </w:r>
     </w:p>
     <w:p>
       <w:pPr>
         <w:pStyle w:val="Paragrafoelenco"/>
+        <w:rPr>
+          <w:rFonts w:ascii="Amasis MT Pro" w:hAnsi="Amasis MT Pro"/>
+        </w:rPr>
       </w:pPr>
     </w:p>
     <w:p>
@@ -469,19 +1439,23 @@
           <w:ilvl w:val="0"/>
           <w:numId w:val="4"/>
         </w:numPr>
-      </w:pPr>
-      <w:r>
-        <w:rPr>
+        <w:rPr>
+          <w:rFonts w:ascii="Amasis MT Pro" w:hAnsi="Amasis MT Pro"/>
+        </w:rPr>
+      </w:pPr>
+      <w:r>
+        <w:rPr>
+          <w:rFonts w:ascii="Amasis MT Pro" w:hAnsi="Amasis MT Pro"/>
           <w:noProof/>
         </w:rPr>
         <w:drawing>
-          <wp:anchor distT="0" distB="0" distL="114300" distR="114300" simplePos="0" relativeHeight="251659264" behindDoc="0" locked="0" layoutInCell="1" allowOverlap="1" wp14:anchorId="6AC4FD0A" wp14:editId="012A9F98">
+          <wp:anchor distT="0" distB="0" distL="114300" distR="114300" simplePos="0" relativeHeight="251659264" behindDoc="0" locked="0" layoutInCell="1" allowOverlap="1" wp14:anchorId="6AC4FD0A" wp14:editId="1691F01B">
             <wp:simplePos x="0" y="0"/>
             <wp:positionH relativeFrom="column">
-              <wp:posOffset>461010</wp:posOffset>
+              <wp:posOffset>445107</wp:posOffset>
             </wp:positionH>
             <wp:positionV relativeFrom="paragraph">
-              <wp:posOffset>273050</wp:posOffset>
+              <wp:posOffset>233294</wp:posOffset>
             </wp:positionV>
             <wp:extent cx="2314575" cy="228600"/>
             <wp:effectExtent l="0" t="0" r="0" b="0"/>
@@ -498,7 +1472,7 @@
                     <pic:cNvPicPr/>
                   </pic:nvPicPr>
                   <pic:blipFill>
-                    <a:blip r:embed="rId6">
+                    <a:blip r:embed="rId7">
                       <a:extLst>
                         <a:ext uri="{28A0092B-C50C-407E-A947-70E740481C1C}">
                           <a14:useLocalDpi xmlns:a14="http://schemas.microsoft.com/office/drawing/2010/main" val="0"/>
@@ -525,43 +1499,1359 @@
         </w:drawing>
       </w:r>
       <w:r>
+        <w:rPr>
+          <w:rFonts w:ascii="Amasis MT Pro" w:hAnsi="Amasis MT Pro"/>
+        </w:rPr>
         <w:t xml:space="preserve">Le query vengono tutte gestite come </w:t>
       </w:r>
-      <w:proofErr w:type="gramStart"/>
-      <w:r>
-        <w:t>multi query</w:t>
-      </w:r>
-      <w:proofErr w:type="gramEnd"/>
-      <w:r>
+      <w:proofErr w:type="spellStart"/>
+      <w:r>
+        <w:rPr>
+          <w:rFonts w:ascii="Amasis MT Pro" w:hAnsi="Amasis MT Pro"/>
+          <w:b/>
+          <w:bCs/>
+        </w:rPr>
+        <w:t>multi</w:t>
+      </w:r>
+      <w:r>
+        <w:rPr>
+          <w:rFonts w:ascii="Amasis MT Pro" w:hAnsi="Amasis MT Pro"/>
+          <w:b/>
+          <w:bCs/>
+        </w:rPr>
+        <w:t>_</w:t>
+      </w:r>
+      <w:r>
+        <w:rPr>
+          <w:rFonts w:ascii="Amasis MT Pro" w:hAnsi="Amasis MT Pro"/>
+          <w:b/>
+          <w:bCs/>
+        </w:rPr>
+        <w:t>query</w:t>
+      </w:r>
+      <w:proofErr w:type="spellEnd"/>
+      <w:r>
+        <w:rPr>
+          <w:rFonts w:ascii="Amasis MT Pro" w:hAnsi="Amasis MT Pro"/>
+        </w:rPr>
         <w:t>:</w:t>
       </w:r>
     </w:p>
     <w:p>
       <w:pPr>
+        <w:rPr>
+          <w:rFonts w:ascii="Amasis MT Pro" w:hAnsi="Amasis MT Pro"/>
+        </w:rPr>
+      </w:pPr>
+    </w:p>
+    <w:p>
+      <w:pPr>
+        <w:rPr>
+          <w:rFonts w:ascii="Amasis MT Pro" w:hAnsi="Amasis MT Pro"/>
+        </w:rPr>
+      </w:pPr>
+      <w:r>
+        <w:rPr>
+          <w:rFonts w:ascii="Amasis MT Pro" w:hAnsi="Amasis MT Pro"/>
+        </w:rPr>
+        <w:t>Andiamo ora a vedere nello specifico gli attacchi che sono stati simulati:</w:t>
+      </w:r>
+    </w:p>
+    <w:p>
+      <w:pPr>
+        <w:rPr>
+          <w:rFonts w:ascii="Amasis MT Pro" w:hAnsi="Amasis MT Pro"/>
+        </w:rPr>
+      </w:pPr>
+    </w:p>
+    <w:p>
+      <w:pPr>
+        <w:pStyle w:val="Titolo3"/>
+        <w:rPr>
+          <w:rFonts w:ascii="Amasis MT Pro" w:hAnsi="Amasis MT Pro"/>
+          <w:b/>
+          <w:bCs/>
+          <w:color w:val="000000" w:themeColor="text1"/>
+        </w:rPr>
+      </w:pPr>
+      <w:r>
+        <w:rPr>
+          <w:rFonts w:ascii="Amasis MT Pro" w:hAnsi="Amasis MT Pro"/>
+          <w:b/>
+          <w:bCs/>
+          <w:color w:val="000000" w:themeColor="text1"/>
+        </w:rPr>
+        <w:t xml:space="preserve">4.1 </w:t>
+      </w:r>
+      <w:proofErr w:type="spellStart"/>
+      <w:r>
+        <w:rPr>
+          <w:rFonts w:ascii="Amasis MT Pro" w:hAnsi="Amasis MT Pro"/>
+          <w:b/>
+          <w:bCs/>
+          <w:color w:val="000000" w:themeColor="text1"/>
+        </w:rPr>
+        <w:t>Confidentiality</w:t>
+      </w:r>
+      <w:proofErr w:type="spellEnd"/>
+      <w:r>
+        <w:rPr>
+          <w:rFonts w:ascii="Amasis MT Pro" w:hAnsi="Amasis MT Pro"/>
+          <w:b/>
+          <w:bCs/>
+          <w:color w:val="000000" w:themeColor="text1"/>
+        </w:rPr>
+        <w:t xml:space="preserve"> </w:t>
+      </w:r>
+      <w:proofErr w:type="spellStart"/>
+      <w:r>
+        <w:rPr>
+          <w:rFonts w:ascii="Amasis MT Pro" w:hAnsi="Amasis MT Pro"/>
+          <w:b/>
+          <w:bCs/>
+          <w:color w:val="000000" w:themeColor="text1"/>
+        </w:rPr>
+        <w:t>Violation</w:t>
+      </w:r>
+      <w:proofErr w:type="spellEnd"/>
+    </w:p>
+    <w:p>
+      <w:pPr>
+        <w:rPr>
+          <w:rFonts w:ascii="Amasis MT Pro" w:hAnsi="Amasis MT Pro"/>
+        </w:rPr>
+      </w:pPr>
+      <w:r>
+        <w:rPr>
+          <w:rFonts w:ascii="Amasis MT Pro" w:hAnsi="Amasis MT Pro"/>
+        </w:rPr>
+        <w:t>Il primo obiettivo è quello di recuperare informazioni sulla struttura del database, quali tabelle esistenti e loro attributi, ed esfiltrare i dati contenuti al loro interno.</w:t>
+      </w:r>
+    </w:p>
+    <w:p>
+      <w:pPr>
+        <w:rPr>
+          <w:rFonts w:ascii="Amasis MT Pro" w:hAnsi="Amasis MT Pro"/>
+        </w:rPr>
+      </w:pPr>
+      <w:r>
+        <w:rPr>
+          <w:rFonts w:ascii="Amasis MT Pro" w:hAnsi="Amasis MT Pro"/>
+          <w:b/>
+          <w:bCs/>
+          <w:sz w:val="26"/>
+          <w:szCs w:val="26"/>
+        </w:rPr>
+        <w:t>Payload 1 – Enumerazione delle tabelle:</w:t>
+      </w:r>
+      <w:r>
+        <w:rPr>
+          <w:rFonts w:ascii="Amasis MT Pro" w:hAnsi="Amasis MT Pro"/>
+        </w:rPr>
+        <w:br/>
+      </w:r>
+      <w:r>
+        <w:rPr>
+          <w:rFonts w:ascii="Amasis MT Pro" w:hAnsi="Amasis MT Pro"/>
+          <w:noProof/>
+        </w:rPr>
+        <w:drawing>
+          <wp:inline distT="0" distB="0" distL="0" distR="0" wp14:anchorId="03D5E3F3" wp14:editId="7EF764EA">
+            <wp:extent cx="6120130" cy="203835"/>
+            <wp:effectExtent l="0" t="0" r="0" b="5715"/>
+            <wp:docPr id="1301265907" name="Immagine 9"/>
+            <wp:cNvGraphicFramePr>
+              <a:graphicFrameLocks xmlns:a="http://schemas.openxmlformats.org/drawingml/2006/main" noChangeAspect="1"/>
+            </wp:cNvGraphicFramePr>
+            <a:graphic xmlns:a="http://schemas.openxmlformats.org/drawingml/2006/main">
+              <a:graphicData uri="http://schemas.openxmlformats.org/drawingml/2006/picture">
+                <pic:pic xmlns:pic="http://schemas.openxmlformats.org/drawingml/2006/picture">
+                  <pic:nvPicPr>
+                    <pic:cNvPr id="1301265907" name="Immagine 1301265907"/>
+                    <pic:cNvPicPr/>
+                  </pic:nvPicPr>
+                  <pic:blipFill>
+                    <a:blip r:embed="rId8">
+                      <a:extLst>
+                        <a:ext uri="{28A0092B-C50C-407E-A947-70E740481C1C}">
+                          <a14:useLocalDpi xmlns:a14="http://schemas.microsoft.com/office/drawing/2010/main" val="0"/>
+                        </a:ext>
+                      </a:extLst>
+                    </a:blip>
+                    <a:stretch>
+                      <a:fillRect/>
+                    </a:stretch>
+                  </pic:blipFill>
+                  <pic:spPr>
+                    <a:xfrm>
+                      <a:off x="0" y="0"/>
+                      <a:ext cx="6120130" cy="203835"/>
+                    </a:xfrm>
+                    <a:prstGeom prst="rect">
+                      <a:avLst/>
+                    </a:prstGeom>
+                  </pic:spPr>
+                </pic:pic>
+              </a:graphicData>
+            </a:graphic>
+          </wp:inline>
+        </w:drawing>
+      </w:r>
+    </w:p>
+    <w:p>
+      <w:pPr>
+        <w:rPr>
+          <w:rFonts w:ascii="Amasis MT Pro" w:hAnsi="Amasis MT Pro"/>
+        </w:rPr>
+      </w:pPr>
+      <w:r>
+        <w:rPr>
+          <w:rFonts w:ascii="Amasis MT Pro" w:hAnsi="Amasis MT Pro"/>
+        </w:rPr>
+        <w:t>Verranno</w:t>
+      </w:r>
+      <w:r>
+        <w:rPr>
+          <w:rFonts w:ascii="Amasis MT Pro" w:hAnsi="Amasis MT Pro"/>
+        </w:rPr>
+        <w:t xml:space="preserve"> restituiti i nomi di tutte le tabelle presenti </w:t>
+      </w:r>
+      <w:r>
+        <w:rPr>
+          <w:rFonts w:ascii="Amasis MT Pro" w:hAnsi="Amasis MT Pro"/>
+        </w:rPr>
+        <w:t>all’interno del</w:t>
+      </w:r>
+      <w:r>
+        <w:rPr>
+          <w:rFonts w:ascii="Amasis MT Pro" w:hAnsi="Amasis MT Pro"/>
+        </w:rPr>
+        <w:t xml:space="preserve"> database </w:t>
+      </w:r>
+    </w:p>
+    <w:p>
+      <w:pPr>
+        <w:rPr>
+          <w:rFonts w:ascii="Amasis MT Pro" w:hAnsi="Amasis MT Pro"/>
+        </w:rPr>
+      </w:pPr>
+      <w:r>
+        <w:rPr>
+          <w:rFonts w:ascii="Amasis MT Pro" w:hAnsi="Amasis MT Pro"/>
+        </w:rPr>
+        <w:t xml:space="preserve">(Utilizziamo </w:t>
+      </w:r>
+      <w:r>
+        <w:rPr>
+          <w:rFonts w:ascii="Amasis MT Pro" w:hAnsi="Amasis MT Pro"/>
+          <w:b/>
+          <w:bCs/>
+        </w:rPr>
+        <w:t>UNION SELECT</w:t>
+      </w:r>
+      <w:r>
+        <w:rPr>
+          <w:rFonts w:ascii="Amasis MT Pro" w:hAnsi="Amasis MT Pro"/>
+        </w:rPr>
+        <w:t xml:space="preserve"> per esfiltrare dati aggiuntivi e </w:t>
+      </w:r>
+      <w:r>
+        <w:rPr>
+          <w:rFonts w:ascii="Amasis MT Pro" w:hAnsi="Amasis MT Pro"/>
+          <w:b/>
+          <w:bCs/>
+        </w:rPr>
+        <w:t>commento di fine riga</w:t>
+      </w:r>
+      <w:r>
+        <w:rPr>
+          <w:rFonts w:ascii="Amasis MT Pro" w:hAnsi="Amasis MT Pro"/>
+        </w:rPr>
+        <w:t xml:space="preserve"> per evitare il controllo password)</w:t>
+      </w:r>
+      <w:r>
+        <w:rPr>
+          <w:rFonts w:ascii="Amasis MT Pro" w:hAnsi="Amasis MT Pro"/>
+        </w:rPr>
+        <w:t>.</w:t>
+      </w:r>
+    </w:p>
+    <w:p>
+      <w:pPr>
+        <w:rPr>
+          <w:rFonts w:ascii="Amasis MT Pro" w:hAnsi="Amasis MT Pro"/>
+        </w:rPr>
+      </w:pPr>
+      <w:r>
+        <w:rPr>
+          <w:rFonts w:ascii="Amasis MT Pro" w:hAnsi="Amasis MT Pro"/>
+        </w:rPr>
+        <w:t>Il numero di attributi dovrà essere esattamente uguale a quello della tabella su cui la query viene eseguita.</w:t>
+      </w:r>
+    </w:p>
+    <w:p>
+      <w:pPr>
+        <w:rPr>
+          <w:rFonts w:ascii="Amasis MT Pro" w:hAnsi="Amasis MT Pro"/>
+        </w:rPr>
+      </w:pPr>
+    </w:p>
+    <w:p>
+      <w:pPr>
+        <w:rPr>
+          <w:rFonts w:ascii="Amasis MT Pro" w:hAnsi="Amasis MT Pro"/>
+          <w:b/>
+          <w:bCs/>
+          <w:sz w:val="26"/>
+          <w:szCs w:val="26"/>
+        </w:rPr>
+      </w:pPr>
+      <w:r>
+        <w:rPr>
+          <w:rFonts w:ascii="Amasis MT Pro" w:hAnsi="Amasis MT Pro"/>
+          <w:b/>
+          <w:bCs/>
+          <w:sz w:val="26"/>
+          <w:szCs w:val="26"/>
+        </w:rPr>
+        <w:t>Payload 2 – Enumerazione delle colonne della tabella users:</w:t>
+      </w:r>
+    </w:p>
+    <w:p>
+      <w:pPr>
+        <w:rPr>
+          <w:rFonts w:ascii="Amasis MT Pro" w:hAnsi="Amasis MT Pro"/>
+        </w:rPr>
+      </w:pPr>
+      <w:r>
+        <w:rPr>
+          <w:rFonts w:ascii="Amasis MT Pro" w:hAnsi="Amasis MT Pro"/>
+          <w:noProof/>
+        </w:rPr>
+        <w:drawing>
+          <wp:inline distT="0" distB="0" distL="0" distR="0" wp14:anchorId="56D67921" wp14:editId="7CC46513">
+            <wp:extent cx="6120130" cy="151765"/>
+            <wp:effectExtent l="0" t="0" r="0" b="635"/>
+            <wp:docPr id="1180700883" name="Immagine 10"/>
+            <wp:cNvGraphicFramePr>
+              <a:graphicFrameLocks xmlns:a="http://schemas.openxmlformats.org/drawingml/2006/main" noChangeAspect="1"/>
+            </wp:cNvGraphicFramePr>
+            <a:graphic xmlns:a="http://schemas.openxmlformats.org/drawingml/2006/main">
+              <a:graphicData uri="http://schemas.openxmlformats.org/drawingml/2006/picture">
+                <pic:pic xmlns:pic="http://schemas.openxmlformats.org/drawingml/2006/picture">
+                  <pic:nvPicPr>
+                    <pic:cNvPr id="1180700883" name="Immagine 1180700883"/>
+                    <pic:cNvPicPr/>
+                  </pic:nvPicPr>
+                  <pic:blipFill>
+                    <a:blip r:embed="rId9">
+                      <a:extLst>
+                        <a:ext uri="{28A0092B-C50C-407E-A947-70E740481C1C}">
+                          <a14:useLocalDpi xmlns:a14="http://schemas.microsoft.com/office/drawing/2010/main" val="0"/>
+                        </a:ext>
+                      </a:extLst>
+                    </a:blip>
+                    <a:stretch>
+                      <a:fillRect/>
+                    </a:stretch>
+                  </pic:blipFill>
+                  <pic:spPr>
+                    <a:xfrm>
+                      <a:off x="0" y="0"/>
+                      <a:ext cx="6400821" cy="158725"/>
+                    </a:xfrm>
+                    <a:prstGeom prst="rect">
+                      <a:avLst/>
+                    </a:prstGeom>
+                  </pic:spPr>
+                </pic:pic>
+              </a:graphicData>
+            </a:graphic>
+          </wp:inline>
+        </w:drawing>
+      </w:r>
+    </w:p>
+    <w:p>
+      <w:pPr>
+        <w:rPr>
+          <w:rFonts w:ascii="Amasis MT Pro" w:hAnsi="Amasis MT Pro"/>
+        </w:rPr>
+      </w:pPr>
+      <w:r>
+        <w:rPr>
+          <w:rFonts w:ascii="Amasis MT Pro" w:hAnsi="Amasis MT Pro"/>
+        </w:rPr>
+        <w:t>Verranno</w:t>
+      </w:r>
+      <w:r>
+        <w:rPr>
+          <w:rFonts w:ascii="Amasis MT Pro" w:hAnsi="Amasis MT Pro"/>
+        </w:rPr>
+        <w:t xml:space="preserve"> restituiti i nomi di tutti gli </w:t>
+      </w:r>
+      <w:r>
+        <w:rPr>
+          <w:rFonts w:ascii="Amasis MT Pro" w:hAnsi="Amasis MT Pro"/>
+          <w:b/>
+          <w:bCs/>
+        </w:rPr>
+        <w:t>attributi</w:t>
+      </w:r>
+      <w:r>
+        <w:rPr>
+          <w:rFonts w:ascii="Amasis MT Pro" w:hAnsi="Amasis MT Pro"/>
+        </w:rPr>
+        <w:t xml:space="preserve"> presenti nella tabella </w:t>
+      </w:r>
+      <w:r>
+        <w:rPr>
+          <w:rFonts w:ascii="Amasis MT Pro" w:hAnsi="Amasis MT Pro"/>
+          <w:i/>
+          <w:iCs/>
+        </w:rPr>
+        <w:t>users</w:t>
+      </w:r>
+      <w:r>
+        <w:rPr>
+          <w:rFonts w:ascii="Amasis MT Pro" w:hAnsi="Amasis MT Pro"/>
+        </w:rPr>
+        <w:t xml:space="preserve"> (nel nostro caso </w:t>
+      </w:r>
+      <w:r>
+        <w:rPr>
+          <w:rFonts w:ascii="Amasis MT Pro" w:hAnsi="Amasis MT Pro"/>
+          <w:i/>
+          <w:iCs/>
+        </w:rPr>
+        <w:t>ID, username, password</w:t>
+      </w:r>
+      <w:r>
+        <w:rPr>
+          <w:rFonts w:ascii="Amasis MT Pro" w:hAnsi="Amasis MT Pro"/>
+        </w:rPr>
+        <w:t>)</w:t>
+      </w:r>
+    </w:p>
+    <w:p>
+      <w:pPr>
+        <w:rPr>
+          <w:rFonts w:ascii="Amasis MT Pro" w:hAnsi="Amasis MT Pro"/>
+        </w:rPr>
+      </w:pPr>
+    </w:p>
+    <w:p>
+      <w:pPr>
+        <w:rPr>
+          <w:rFonts w:ascii="Amasis MT Pro" w:hAnsi="Amasis MT Pro"/>
+        </w:rPr>
+      </w:pPr>
+    </w:p>
+    <w:p>
+      <w:pPr>
+        <w:rPr>
+          <w:rFonts w:ascii="Amasis MT Pro" w:hAnsi="Amasis MT Pro"/>
+          <w:b/>
+          <w:bCs/>
+          <w:sz w:val="26"/>
+          <w:szCs w:val="26"/>
+        </w:rPr>
+      </w:pPr>
+      <w:r>
+        <w:rPr>
+          <w:rFonts w:ascii="Amasis MT Pro" w:hAnsi="Amasis MT Pro"/>
+          <w:b/>
+          <w:bCs/>
+          <w:sz w:val="26"/>
+          <w:szCs w:val="26"/>
+        </w:rPr>
+        <w:lastRenderedPageBreak/>
+        <w:t>Payload 3 – Esfiltrazione dei dati:</w:t>
+      </w:r>
+    </w:p>
+    <w:p>
+      <w:pPr>
         <w:pStyle w:val="Paragrafoelenco"/>
-      </w:pPr>
-    </w:p>
-    <w:p>
-      <w:r>
-        <w:t>Andiamo ora a vedere nello specifico gli attacchi che sono stati simulati:</w:t>
-      </w:r>
+        <w:ind w:left="0"/>
+        <w:rPr>
+          <w:rFonts w:ascii="Amasis MT Pro" w:hAnsi="Amasis MT Pro"/>
+        </w:rPr>
+      </w:pPr>
+      <w:r>
+        <w:rPr>
+          <w:rFonts w:ascii="Amasis MT Pro" w:hAnsi="Amasis MT Pro"/>
+        </w:rPr>
+        <w:t xml:space="preserve">Ora che conosciamo la struttura del database, ovvero l’esistenza della tabella </w:t>
+      </w:r>
+      <w:r>
+        <w:rPr>
+          <w:rFonts w:ascii="Amasis MT Pro" w:hAnsi="Amasis MT Pro"/>
+          <w:i/>
+          <w:iCs/>
+        </w:rPr>
+        <w:t>users</w:t>
+      </w:r>
+      <w:r>
+        <w:rPr>
+          <w:rFonts w:ascii="Amasis MT Pro" w:hAnsi="Amasis MT Pro"/>
+        </w:rPr>
+        <w:t xml:space="preserve"> e dei propri attributi, possiamo andare a esfiltrare i dati dalla tabella in due modi:</w:t>
+      </w:r>
+    </w:p>
+    <w:p>
+      <w:pPr>
+        <w:pStyle w:val="Paragrafoelenco"/>
+        <w:numPr>
+          <w:ilvl w:val="0"/>
+          <w:numId w:val="11"/>
+        </w:numPr>
+        <w:rPr>
+          <w:rFonts w:ascii="Amasis MT Pro" w:hAnsi="Amasis MT Pro"/>
+        </w:rPr>
+      </w:pPr>
+      <w:r>
+        <w:rPr>
+          <w:rFonts w:ascii="Amasis MT Pro" w:hAnsi="Amasis MT Pro"/>
+        </w:rPr>
+        <w:t xml:space="preserve">Utilizziamo la tecnica della </w:t>
+      </w:r>
+      <w:r>
+        <w:rPr>
+          <w:rFonts w:ascii="Amasis MT Pro" w:hAnsi="Amasis MT Pro"/>
+          <w:b/>
+          <w:bCs/>
+        </w:rPr>
+        <w:t>Tautologia</w:t>
+      </w:r>
+      <w:r>
+        <w:rPr>
+          <w:rFonts w:ascii="Amasis MT Pro" w:hAnsi="Amasis MT Pro"/>
+        </w:rPr>
+        <w:t>:</w:t>
+      </w:r>
+    </w:p>
+    <w:p>
+      <w:pPr>
+        <w:rPr>
+          <w:rFonts w:ascii="Amasis MT Pro" w:hAnsi="Amasis MT Pro"/>
+          <w:b/>
+          <w:bCs/>
+        </w:rPr>
+      </w:pPr>
+      <w:r>
+        <w:rPr>
+          <w:rFonts w:ascii="Amasis MT Pro" w:hAnsi="Amasis MT Pro"/>
+          <w:noProof/>
+        </w:rPr>
+        <w:drawing>
+          <wp:anchor distT="0" distB="0" distL="114300" distR="114300" simplePos="0" relativeHeight="251660288" behindDoc="0" locked="0" layoutInCell="1" allowOverlap="1" wp14:anchorId="765B79D3" wp14:editId="663B1A8B">
+            <wp:simplePos x="0" y="0"/>
+            <wp:positionH relativeFrom="margin">
+              <wp:align>right</wp:align>
+            </wp:positionH>
+            <wp:positionV relativeFrom="paragraph">
+              <wp:posOffset>0</wp:posOffset>
+            </wp:positionV>
+            <wp:extent cx="3568065" cy="1788160"/>
+            <wp:effectExtent l="0" t="0" r="0" b="2540"/>
+            <wp:wrapTopAndBottom/>
+            <wp:docPr id="958486469" name="Immagine 4" descr="Immagine che contiene testo, schermata, software, Carattere&#10;&#10;Il contenuto generato dall'IA potrebbe non essere corretto."/>
+            <wp:cNvGraphicFramePr>
+              <a:graphicFrameLocks xmlns:a="http://schemas.openxmlformats.org/drawingml/2006/main" noChangeAspect="1"/>
+            </wp:cNvGraphicFramePr>
+            <a:graphic xmlns:a="http://schemas.openxmlformats.org/drawingml/2006/main">
+              <a:graphicData uri="http://schemas.openxmlformats.org/drawingml/2006/picture">
+                <pic:pic xmlns:pic="http://schemas.openxmlformats.org/drawingml/2006/picture">
+                  <pic:nvPicPr>
+                    <pic:cNvPr id="958486469" name="Immagine 4" descr="Immagine che contiene testo, schermata, software, Carattere&#10;&#10;Il contenuto generato dall'IA potrebbe non essere corretto."/>
+                    <pic:cNvPicPr/>
+                  </pic:nvPicPr>
+                  <pic:blipFill>
+                    <a:blip r:embed="rId10">
+                      <a:extLst>
+                        <a:ext uri="{28A0092B-C50C-407E-A947-70E740481C1C}">
+                          <a14:useLocalDpi xmlns:a14="http://schemas.microsoft.com/office/drawing/2010/main" val="0"/>
+                        </a:ext>
+                      </a:extLst>
+                    </a:blip>
+                    <a:stretch>
+                      <a:fillRect/>
+                    </a:stretch>
+                  </pic:blipFill>
+                  <pic:spPr>
+                    <a:xfrm>
+                      <a:off x="0" y="0"/>
+                      <a:ext cx="3568065" cy="1788160"/>
+                    </a:xfrm>
+                    <a:prstGeom prst="rect">
+                      <a:avLst/>
+                    </a:prstGeom>
+                  </pic:spPr>
+                </pic:pic>
+              </a:graphicData>
+            </a:graphic>
+            <wp14:sizeRelH relativeFrom="margin">
+              <wp14:pctWidth>0</wp14:pctWidth>
+            </wp14:sizeRelH>
+            <wp14:sizeRelV relativeFrom="margin">
+              <wp14:pctHeight>0</wp14:pctHeight>
+            </wp14:sizeRelV>
+          </wp:anchor>
+        </w:drawing>
+      </w:r>
+      <w:r>
+        <w:rPr>
+          <w:rFonts w:ascii="Amasis MT Pro" w:hAnsi="Amasis MT Pro"/>
+          <w:noProof/>
+        </w:rPr>
+        <w:drawing>
+          <wp:anchor distT="0" distB="0" distL="114300" distR="114300" simplePos="0" relativeHeight="251661312" behindDoc="0" locked="0" layoutInCell="1" allowOverlap="1" wp14:anchorId="5FCC74FA" wp14:editId="263A8A74">
+            <wp:simplePos x="0" y="0"/>
+            <wp:positionH relativeFrom="column">
+              <wp:posOffset>26946</wp:posOffset>
+            </wp:positionH>
+            <wp:positionV relativeFrom="paragraph">
+              <wp:posOffset>0</wp:posOffset>
+            </wp:positionV>
+            <wp:extent cx="2456180" cy="1781810"/>
+            <wp:effectExtent l="0" t="0" r="1270" b="8890"/>
+            <wp:wrapTopAndBottom/>
+            <wp:docPr id="1288492741" name="Immagine 5" descr="Immagine che contiene testo, schermata, Carattere, numero&#10;&#10;Il contenuto generato dall'IA potrebbe non essere corretto."/>
+            <wp:cNvGraphicFramePr>
+              <a:graphicFrameLocks xmlns:a="http://schemas.openxmlformats.org/drawingml/2006/main" noChangeAspect="1"/>
+            </wp:cNvGraphicFramePr>
+            <a:graphic xmlns:a="http://schemas.openxmlformats.org/drawingml/2006/main">
+              <a:graphicData uri="http://schemas.openxmlformats.org/drawingml/2006/picture">
+                <pic:pic xmlns:pic="http://schemas.openxmlformats.org/drawingml/2006/picture">
+                  <pic:nvPicPr>
+                    <pic:cNvPr id="1288492741" name="Immagine 5" descr="Immagine che contiene testo, schermata, Carattere, numero&#10;&#10;Il contenuto generato dall'IA potrebbe non essere corretto."/>
+                    <pic:cNvPicPr/>
+                  </pic:nvPicPr>
+                  <pic:blipFill>
+                    <a:blip r:embed="rId11">
+                      <a:extLst>
+                        <a:ext uri="{28A0092B-C50C-407E-A947-70E740481C1C}">
+                          <a14:useLocalDpi xmlns:a14="http://schemas.microsoft.com/office/drawing/2010/main" val="0"/>
+                        </a:ext>
+                      </a:extLst>
+                    </a:blip>
+                    <a:stretch>
+                      <a:fillRect/>
+                    </a:stretch>
+                  </pic:blipFill>
+                  <pic:spPr>
+                    <a:xfrm>
+                      <a:off x="0" y="0"/>
+                      <a:ext cx="2456180" cy="1781810"/>
+                    </a:xfrm>
+                    <a:prstGeom prst="rect">
+                      <a:avLst/>
+                    </a:prstGeom>
+                  </pic:spPr>
+                </pic:pic>
+              </a:graphicData>
+            </a:graphic>
+            <wp14:sizeRelH relativeFrom="margin">
+              <wp14:pctWidth>0</wp14:pctWidth>
+            </wp14:sizeRelH>
+            <wp14:sizeRelV relativeFrom="margin">
+              <wp14:pctHeight>0</wp14:pctHeight>
+            </wp14:sizeRelV>
+          </wp:anchor>
+        </w:drawing>
+      </w:r>
+    </w:p>
+    <w:p>
+      <w:pPr>
+        <w:pStyle w:val="Paragrafoelenco"/>
+        <w:numPr>
+          <w:ilvl w:val="0"/>
+          <w:numId w:val="11"/>
+        </w:numPr>
+        <w:rPr>
+          <w:rFonts w:ascii="Amasis MT Pro" w:hAnsi="Amasis MT Pro"/>
+        </w:rPr>
+      </w:pPr>
+      <w:r>
+        <w:rPr>
+          <w:rFonts w:ascii="Amasis MT Pro" w:hAnsi="Amasis MT Pro"/>
+          <w:noProof/>
+        </w:rPr>
+        <w:drawing>
+          <wp:anchor distT="0" distB="0" distL="114300" distR="114300" simplePos="0" relativeHeight="251667456" behindDoc="0" locked="0" layoutInCell="1" allowOverlap="1" wp14:anchorId="43B06217" wp14:editId="4A7A7C4A">
+            <wp:simplePos x="0" y="0"/>
+            <wp:positionH relativeFrom="margin">
+              <wp:align>right</wp:align>
+            </wp:positionH>
+            <wp:positionV relativeFrom="paragraph">
+              <wp:posOffset>259080</wp:posOffset>
+            </wp:positionV>
+            <wp:extent cx="3538220" cy="1826895"/>
+            <wp:effectExtent l="0" t="0" r="5080" b="1905"/>
+            <wp:wrapTopAndBottom/>
+            <wp:docPr id="1122838031" name="Immagine 13" descr="Immagine che contiene testo, schermata, software, schermo&#10;&#10;Il contenuto generato dall'IA potrebbe non essere corretto."/>
+            <wp:cNvGraphicFramePr>
+              <a:graphicFrameLocks xmlns:a="http://schemas.openxmlformats.org/drawingml/2006/main" noChangeAspect="1"/>
+            </wp:cNvGraphicFramePr>
+            <a:graphic xmlns:a="http://schemas.openxmlformats.org/drawingml/2006/main">
+              <a:graphicData uri="http://schemas.openxmlformats.org/drawingml/2006/picture">
+                <pic:pic xmlns:pic="http://schemas.openxmlformats.org/drawingml/2006/picture">
+                  <pic:nvPicPr>
+                    <pic:cNvPr id="1122838031" name="Immagine 13" descr="Immagine che contiene testo, schermata, software, schermo&#10;&#10;Il contenuto generato dall'IA potrebbe non essere corretto."/>
+                    <pic:cNvPicPr/>
+                  </pic:nvPicPr>
+                  <pic:blipFill>
+                    <a:blip r:embed="rId12">
+                      <a:extLst>
+                        <a:ext uri="{28A0092B-C50C-407E-A947-70E740481C1C}">
+                          <a14:useLocalDpi xmlns:a14="http://schemas.microsoft.com/office/drawing/2010/main" val="0"/>
+                        </a:ext>
+                      </a:extLst>
+                    </a:blip>
+                    <a:stretch>
+                      <a:fillRect/>
+                    </a:stretch>
+                  </pic:blipFill>
+                  <pic:spPr>
+                    <a:xfrm>
+                      <a:off x="0" y="0"/>
+                      <a:ext cx="3538220" cy="1826895"/>
+                    </a:xfrm>
+                    <a:prstGeom prst="rect">
+                      <a:avLst/>
+                    </a:prstGeom>
+                  </pic:spPr>
+                </pic:pic>
+              </a:graphicData>
+            </a:graphic>
+            <wp14:sizeRelH relativeFrom="margin">
+              <wp14:pctWidth>0</wp14:pctWidth>
+            </wp14:sizeRelH>
+            <wp14:sizeRelV relativeFrom="margin">
+              <wp14:pctHeight>0</wp14:pctHeight>
+            </wp14:sizeRelV>
+          </wp:anchor>
+        </w:drawing>
+      </w:r>
+      <w:r>
+        <w:rPr>
+          <w:rFonts w:ascii="Amasis MT Pro" w:hAnsi="Amasis MT Pro"/>
+          <w:noProof/>
+        </w:rPr>
+        <w:drawing>
+          <wp:anchor distT="0" distB="0" distL="114300" distR="114300" simplePos="0" relativeHeight="251668480" behindDoc="0" locked="0" layoutInCell="1" allowOverlap="1" wp14:anchorId="580192F2" wp14:editId="2D16D456">
+            <wp:simplePos x="0" y="0"/>
+            <wp:positionH relativeFrom="margin">
+              <wp:align>left</wp:align>
+            </wp:positionH>
+            <wp:positionV relativeFrom="paragraph">
+              <wp:posOffset>277136</wp:posOffset>
+            </wp:positionV>
+            <wp:extent cx="2448560" cy="1811020"/>
+            <wp:effectExtent l="0" t="0" r="8890" b="0"/>
+            <wp:wrapTopAndBottom/>
+            <wp:docPr id="298305941" name="Immagine 12" descr="Immagine che contiene testo, schermata, Carattere, numero&#10;&#10;Il contenuto generato dall'IA potrebbe non essere corretto."/>
+            <wp:cNvGraphicFramePr>
+              <a:graphicFrameLocks xmlns:a="http://schemas.openxmlformats.org/drawingml/2006/main" noChangeAspect="1"/>
+            </wp:cNvGraphicFramePr>
+            <a:graphic xmlns:a="http://schemas.openxmlformats.org/drawingml/2006/main">
+              <a:graphicData uri="http://schemas.openxmlformats.org/drawingml/2006/picture">
+                <pic:pic xmlns:pic="http://schemas.openxmlformats.org/drawingml/2006/picture">
+                  <pic:nvPicPr>
+                    <pic:cNvPr id="298305941" name="Immagine 12" descr="Immagine che contiene testo, schermata, Carattere, numero&#10;&#10;Il contenuto generato dall'IA potrebbe non essere corretto."/>
+                    <pic:cNvPicPr/>
+                  </pic:nvPicPr>
+                  <pic:blipFill>
+                    <a:blip r:embed="rId13">
+                      <a:extLst>
+                        <a:ext uri="{28A0092B-C50C-407E-A947-70E740481C1C}">
+                          <a14:useLocalDpi xmlns:a14="http://schemas.microsoft.com/office/drawing/2010/main" val="0"/>
+                        </a:ext>
+                      </a:extLst>
+                    </a:blip>
+                    <a:stretch>
+                      <a:fillRect/>
+                    </a:stretch>
+                  </pic:blipFill>
+                  <pic:spPr>
+                    <a:xfrm>
+                      <a:off x="0" y="0"/>
+                      <a:ext cx="2448560" cy="1811020"/>
+                    </a:xfrm>
+                    <a:prstGeom prst="rect">
+                      <a:avLst/>
+                    </a:prstGeom>
+                  </pic:spPr>
+                </pic:pic>
+              </a:graphicData>
+            </a:graphic>
+            <wp14:sizeRelH relativeFrom="margin">
+              <wp14:pctWidth>0</wp14:pctWidth>
+            </wp14:sizeRelH>
+            <wp14:sizeRelV relativeFrom="margin">
+              <wp14:pctHeight>0</wp14:pctHeight>
+            </wp14:sizeRelV>
+          </wp:anchor>
+        </w:drawing>
+      </w:r>
+      <w:r>
+        <w:rPr>
+          <w:rFonts w:ascii="Amasis MT Pro" w:hAnsi="Amasis MT Pro"/>
+        </w:rPr>
+        <w:t>Utilizziamo le informazioni estratte in precedenza:</w:t>
+      </w:r>
+    </w:p>
+    <w:p>
+      <w:pPr>
+        <w:rPr>
+          <w:rFonts w:ascii="Amasis MT Pro" w:hAnsi="Amasis MT Pro"/>
+        </w:rPr>
+      </w:pPr>
     </w:p>
     <w:p>
       <w:pPr>
         <w:pStyle w:val="Titolo3"/>
-      </w:pPr>
-      <w:r>
+        <w:rPr>
+          <w:rFonts w:ascii="Amasis MT Pro" w:hAnsi="Amasis MT Pro"/>
+          <w:b/>
+          <w:bCs/>
+          <w:color w:val="000000" w:themeColor="text1"/>
+        </w:rPr>
+      </w:pPr>
+      <w:r>
+        <w:rPr>
+          <w:rFonts w:ascii="Amasis MT Pro" w:hAnsi="Amasis MT Pro"/>
+          <w:b/>
+          <w:bCs/>
+          <w:color w:val="000000" w:themeColor="text1"/>
+        </w:rPr>
+        <w:t xml:space="preserve">4.2 </w:t>
+      </w:r>
+      <w:proofErr w:type="spellStart"/>
+      <w:r>
+        <w:rPr>
+          <w:rFonts w:ascii="Amasis MT Pro" w:hAnsi="Amasis MT Pro"/>
+          <w:b/>
+          <w:bCs/>
+          <w:color w:val="000000" w:themeColor="text1"/>
+        </w:rPr>
+        <w:t>Integrity</w:t>
+      </w:r>
+      <w:proofErr w:type="spellEnd"/>
+      <w:r>
+        <w:rPr>
+          <w:rFonts w:ascii="Amasis MT Pro" w:hAnsi="Amasis MT Pro"/>
+          <w:b/>
+          <w:bCs/>
+          <w:color w:val="000000" w:themeColor="text1"/>
+        </w:rPr>
+        <w:t xml:space="preserve"> </w:t>
+      </w:r>
+      <w:proofErr w:type="spellStart"/>
+      <w:r>
+        <w:rPr>
+          <w:rFonts w:ascii="Amasis MT Pro" w:hAnsi="Amasis MT Pro"/>
+          <w:b/>
+          <w:bCs/>
+          <w:color w:val="000000" w:themeColor="text1"/>
+        </w:rPr>
+        <w:t>Violation</w:t>
+      </w:r>
+      <w:proofErr w:type="spellEnd"/>
+    </w:p>
+    <w:p>
+      <w:pPr>
+        <w:rPr>
+          <w:rFonts w:ascii="Amasis MT Pro" w:hAnsi="Amasis MT Pro"/>
+        </w:rPr>
+      </w:pPr>
+      <w:r>
+        <w:rPr>
+          <w:rFonts w:ascii="Amasis MT Pro" w:hAnsi="Amasis MT Pro"/>
+        </w:rPr>
+        <w:t xml:space="preserve">Ora che sappiamo la struttura del database e i campi dell’attributo username, possiamo andare a </w:t>
+      </w:r>
+      <w:r>
+        <w:rPr>
+          <w:rFonts w:ascii="Amasis MT Pro" w:hAnsi="Amasis MT Pro"/>
+          <w:b/>
+          <w:bCs/>
+        </w:rPr>
+        <w:t>violare l’integrità</w:t>
+      </w:r>
+      <w:r>
+        <w:rPr>
+          <w:rFonts w:ascii="Amasis MT Pro" w:hAnsi="Amasis MT Pro"/>
+        </w:rPr>
+        <w:t xml:space="preserve"> dei dati, sfruttando un attacco </w:t>
+      </w:r>
+      <w:proofErr w:type="spellStart"/>
+      <w:r>
+        <w:rPr>
+          <w:rFonts w:ascii="Amasis MT Pro" w:hAnsi="Amasis MT Pro"/>
+          <w:b/>
+          <w:bCs/>
+        </w:rPr>
+        <w:t>SQLi</w:t>
+      </w:r>
+      <w:proofErr w:type="spellEnd"/>
+      <w:r>
+        <w:rPr>
+          <w:rFonts w:ascii="Amasis MT Pro" w:hAnsi="Amasis MT Pro"/>
+          <w:b/>
+          <w:bCs/>
+        </w:rPr>
+        <w:t xml:space="preserve"> </w:t>
+      </w:r>
+      <w:proofErr w:type="spellStart"/>
+      <w:r>
+        <w:rPr>
+          <w:rFonts w:ascii="Amasis MT Pro" w:hAnsi="Amasis MT Pro"/>
+          <w:b/>
+          <w:bCs/>
+        </w:rPr>
+        <w:t>Piggybacked</w:t>
+      </w:r>
+      <w:proofErr w:type="spellEnd"/>
+      <w:r>
+        <w:rPr>
+          <w:rFonts w:ascii="Amasis MT Pro" w:hAnsi="Amasis MT Pro"/>
+        </w:rPr>
+        <w:t>.</w:t>
+      </w:r>
+      <w:r>
+        <w:rPr>
+          <w:rFonts w:ascii="Amasis MT Pro" w:hAnsi="Amasis MT Pro"/>
+        </w:rPr>
+        <w:t xml:space="preserve"> </w:t>
+      </w:r>
+    </w:p>
+    <w:p>
+      <w:pPr>
+        <w:rPr>
+          <w:rFonts w:ascii="Amasis MT Pro" w:hAnsi="Amasis MT Pro"/>
+        </w:rPr>
+      </w:pPr>
+      <w:r>
+        <w:rPr>
+          <w:rFonts w:ascii="Amasis MT Pro" w:hAnsi="Amasis MT Pro"/>
+        </w:rPr>
+        <w:t>Andiamo quindi a concatenare una seconda query a quella legittima per modificare la password dell’utente “Giovanni”:</w:t>
+      </w:r>
+    </w:p>
+    <w:p>
+      <w:pPr>
+        <w:jc w:val="center"/>
+        <w:rPr>
+          <w:rFonts w:ascii="Amasis MT Pro" w:hAnsi="Amasis MT Pro"/>
+        </w:rPr>
+      </w:pPr>
+      <w:r>
+        <w:rPr>
+          <w:rFonts w:ascii="Amasis MT Pro" w:hAnsi="Amasis MT Pro"/>
+          <w:noProof/>
+        </w:rPr>
+        <w:drawing>
+          <wp:inline distT="0" distB="0" distL="0" distR="0" wp14:anchorId="578BD971" wp14:editId="4E093416">
+            <wp:extent cx="4063117" cy="2403385"/>
+            <wp:effectExtent l="0" t="0" r="0" b="0"/>
+            <wp:docPr id="1739129882" name="Immagine 6" descr="Immagine che contiene testo, schermata, schermo, software&#10;&#10;Il contenuto generato dall'IA potrebbe non essere corretto."/>
+            <wp:cNvGraphicFramePr>
+              <a:graphicFrameLocks xmlns:a="http://schemas.openxmlformats.org/drawingml/2006/main" noChangeAspect="1"/>
+            </wp:cNvGraphicFramePr>
+            <a:graphic xmlns:a="http://schemas.openxmlformats.org/drawingml/2006/main">
+              <a:graphicData uri="http://schemas.openxmlformats.org/drawingml/2006/picture">
+                <pic:pic xmlns:pic="http://schemas.openxmlformats.org/drawingml/2006/picture">
+                  <pic:nvPicPr>
+                    <pic:cNvPr id="1739129882" name="Immagine 6" descr="Immagine che contiene testo, schermata, schermo, software&#10;&#10;Il contenuto generato dall'IA potrebbe non essere corretto."/>
+                    <pic:cNvPicPr/>
+                  </pic:nvPicPr>
+                  <pic:blipFill>
+                    <a:blip r:embed="rId14" cstate="print">
+                      <a:extLst>
+                        <a:ext uri="{28A0092B-C50C-407E-A947-70E740481C1C}">
+                          <a14:useLocalDpi xmlns:a14="http://schemas.microsoft.com/office/drawing/2010/main" val="0"/>
+                        </a:ext>
+                      </a:extLst>
+                    </a:blip>
+                    <a:stretch>
+                      <a:fillRect/>
+                    </a:stretch>
+                  </pic:blipFill>
+                  <pic:spPr>
+                    <a:xfrm>
+                      <a:off x="0" y="0"/>
+                      <a:ext cx="4136610" cy="2446857"/>
+                    </a:xfrm>
+                    <a:prstGeom prst="rect">
+                      <a:avLst/>
+                    </a:prstGeom>
+                  </pic:spPr>
+                </pic:pic>
+              </a:graphicData>
+            </a:graphic>
+          </wp:inline>
+        </w:drawing>
+      </w:r>
+    </w:p>
+    <w:p>
+      <w:pPr>
+        <w:pStyle w:val="Titolo3"/>
+        <w:rPr>
+          <w:rFonts w:ascii="Amasis MT Pro" w:hAnsi="Amasis MT Pro"/>
+          <w:b/>
+          <w:bCs/>
+          <w:color w:val="000000" w:themeColor="text1"/>
+        </w:rPr>
+      </w:pPr>
+      <w:r>
+        <w:rPr>
+          <w:rFonts w:ascii="Amasis MT Pro" w:hAnsi="Amasis MT Pro"/>
+          <w:b/>
+          <w:bCs/>
+          <w:color w:val="000000" w:themeColor="text1"/>
+        </w:rPr>
         <w:lastRenderedPageBreak/>
-        <w:t xml:space="preserve">4.1 Violazione della </w:t>
+        <w:t xml:space="preserve">4.3 </w:t>
       </w:r>
       <w:proofErr w:type="spellStart"/>
       <w:r>
-        <w:t>Confidentiality</w:t>
+        <w:rPr>
+          <w:rFonts w:ascii="Amasis MT Pro" w:hAnsi="Amasis MT Pro"/>
+          <w:b/>
+          <w:bCs/>
+          <w:color w:val="000000" w:themeColor="text1"/>
+        </w:rPr>
+        <w:t>Availability</w:t>
       </w:r>
       <w:proofErr w:type="spellEnd"/>
-    </w:p>
-    <w:p/>
+      <w:r>
+        <w:rPr>
+          <w:rFonts w:ascii="Amasis MT Pro" w:hAnsi="Amasis MT Pro"/>
+          <w:b/>
+          <w:bCs/>
+          <w:color w:val="000000" w:themeColor="text1"/>
+        </w:rPr>
+        <w:t xml:space="preserve"> </w:t>
+      </w:r>
+      <w:proofErr w:type="spellStart"/>
+      <w:r>
+        <w:rPr>
+          <w:rFonts w:ascii="Amasis MT Pro" w:hAnsi="Amasis MT Pro"/>
+          <w:b/>
+          <w:bCs/>
+          <w:color w:val="000000" w:themeColor="text1"/>
+        </w:rPr>
+        <w:t>Violation</w:t>
+      </w:r>
+      <w:proofErr w:type="spellEnd"/>
+    </w:p>
+    <w:p>
+      <w:pPr>
+        <w:rPr>
+          <w:rFonts w:ascii="Amasis MT Pro" w:hAnsi="Amasis MT Pro"/>
+        </w:rPr>
+      </w:pPr>
+      <w:r>
+        <w:rPr>
+          <w:rFonts w:ascii="Amasis MT Pro" w:hAnsi="Amasis MT Pro"/>
+        </w:rPr>
+        <w:t xml:space="preserve">Andiamo infine a violare la disponibilità dei dati, eliminando completamente la tabella </w:t>
+      </w:r>
+      <w:r>
+        <w:rPr>
+          <w:rFonts w:ascii="Amasis MT Pro" w:hAnsi="Amasis MT Pro"/>
+          <w:i/>
+          <w:iCs/>
+        </w:rPr>
+        <w:t>users</w:t>
+      </w:r>
+      <w:r>
+        <w:rPr>
+          <w:rFonts w:ascii="Amasis MT Pro" w:hAnsi="Amasis MT Pro"/>
+        </w:rPr>
+        <w:t xml:space="preserve">, </w:t>
+      </w:r>
+      <w:r>
+        <w:rPr>
+          <w:rFonts w:ascii="Amasis MT Pro" w:hAnsi="Amasis MT Pro"/>
+        </w:rPr>
+        <w:t>precedentemente identificata.</w:t>
+      </w:r>
+    </w:p>
+    <w:p>
+      <w:pPr>
+        <w:rPr>
+          <w:rFonts w:ascii="Amasis MT Pro" w:hAnsi="Amasis MT Pro"/>
+        </w:rPr>
+      </w:pPr>
+      <w:r>
+        <w:rPr>
+          <w:rFonts w:ascii="Amasis MT Pro" w:hAnsi="Amasis MT Pro"/>
+          <w:noProof/>
+        </w:rPr>
+        <w:drawing>
+          <wp:anchor distT="0" distB="0" distL="114300" distR="114300" simplePos="0" relativeHeight="251662336" behindDoc="0" locked="0" layoutInCell="1" allowOverlap="1" wp14:anchorId="42161E7E" wp14:editId="7FF22B93">
+            <wp:simplePos x="0" y="0"/>
+            <wp:positionH relativeFrom="column">
+              <wp:posOffset>2420095</wp:posOffset>
+            </wp:positionH>
+            <wp:positionV relativeFrom="paragraph">
+              <wp:posOffset>340829</wp:posOffset>
+            </wp:positionV>
+            <wp:extent cx="3735705" cy="1775460"/>
+            <wp:effectExtent l="0" t="0" r="0" b="0"/>
+            <wp:wrapTopAndBottom/>
+            <wp:docPr id="1007878288" name="Immagine 7" descr="Immagine che contiene testo, schermata, Carattere, software&#10;&#10;Il contenuto generato dall'IA potrebbe non essere corretto."/>
+            <wp:cNvGraphicFramePr>
+              <a:graphicFrameLocks xmlns:a="http://schemas.openxmlformats.org/drawingml/2006/main" noChangeAspect="1"/>
+            </wp:cNvGraphicFramePr>
+            <a:graphic xmlns:a="http://schemas.openxmlformats.org/drawingml/2006/main">
+              <a:graphicData uri="http://schemas.openxmlformats.org/drawingml/2006/picture">
+                <pic:pic xmlns:pic="http://schemas.openxmlformats.org/drawingml/2006/picture">
+                  <pic:nvPicPr>
+                    <pic:cNvPr id="1007878288" name="Immagine 7" descr="Immagine che contiene testo, schermata, Carattere, software&#10;&#10;Il contenuto generato dall'IA potrebbe non essere corretto."/>
+                    <pic:cNvPicPr/>
+                  </pic:nvPicPr>
+                  <pic:blipFill>
+                    <a:blip r:embed="rId15">
+                      <a:extLst>
+                        <a:ext uri="{28A0092B-C50C-407E-A947-70E740481C1C}">
+                          <a14:useLocalDpi xmlns:a14="http://schemas.microsoft.com/office/drawing/2010/main" val="0"/>
+                        </a:ext>
+                      </a:extLst>
+                    </a:blip>
+                    <a:stretch>
+                      <a:fillRect/>
+                    </a:stretch>
+                  </pic:blipFill>
+                  <pic:spPr>
+                    <a:xfrm>
+                      <a:off x="0" y="0"/>
+                      <a:ext cx="3735705" cy="1775460"/>
+                    </a:xfrm>
+                    <a:prstGeom prst="rect">
+                      <a:avLst/>
+                    </a:prstGeom>
+                  </pic:spPr>
+                </pic:pic>
+              </a:graphicData>
+            </a:graphic>
+          </wp:anchor>
+        </w:drawing>
+      </w:r>
+      <w:r>
+        <w:rPr>
+          <w:rFonts w:ascii="Amasis MT Pro" w:hAnsi="Amasis MT Pro"/>
+          <w:noProof/>
+        </w:rPr>
+        <w:drawing>
+          <wp:anchor distT="0" distB="0" distL="114300" distR="114300" simplePos="0" relativeHeight="251663360" behindDoc="0" locked="0" layoutInCell="1" allowOverlap="1" wp14:anchorId="2AE873EB" wp14:editId="6EFB4249">
+            <wp:simplePos x="0" y="0"/>
+            <wp:positionH relativeFrom="margin">
+              <wp:align>left</wp:align>
+            </wp:positionH>
+            <wp:positionV relativeFrom="paragraph">
+              <wp:posOffset>341243</wp:posOffset>
+            </wp:positionV>
+            <wp:extent cx="2393342" cy="1774551"/>
+            <wp:effectExtent l="0" t="0" r="6985" b="0"/>
+            <wp:wrapTopAndBottom/>
+            <wp:docPr id="1188071642" name="Immagine 8" descr="Immagine che contiene testo, schermata, Carattere, numero&#10;&#10;Il contenuto generato dall'IA potrebbe non essere corretto."/>
+            <wp:cNvGraphicFramePr>
+              <a:graphicFrameLocks xmlns:a="http://schemas.openxmlformats.org/drawingml/2006/main" noChangeAspect="1"/>
+            </wp:cNvGraphicFramePr>
+            <a:graphic xmlns:a="http://schemas.openxmlformats.org/drawingml/2006/main">
+              <a:graphicData uri="http://schemas.openxmlformats.org/drawingml/2006/picture">
+                <pic:pic xmlns:pic="http://schemas.openxmlformats.org/drawingml/2006/picture">
+                  <pic:nvPicPr>
+                    <pic:cNvPr id="1188071642" name="Immagine 8" descr="Immagine che contiene testo, schermata, Carattere, numero&#10;&#10;Il contenuto generato dall'IA potrebbe non essere corretto."/>
+                    <pic:cNvPicPr/>
+                  </pic:nvPicPr>
+                  <pic:blipFill>
+                    <a:blip r:embed="rId16">
+                      <a:extLst>
+                        <a:ext uri="{28A0092B-C50C-407E-A947-70E740481C1C}">
+                          <a14:useLocalDpi xmlns:a14="http://schemas.microsoft.com/office/drawing/2010/main" val="0"/>
+                        </a:ext>
+                      </a:extLst>
+                    </a:blip>
+                    <a:stretch>
+                      <a:fillRect/>
+                    </a:stretch>
+                  </pic:blipFill>
+                  <pic:spPr>
+                    <a:xfrm>
+                      <a:off x="0" y="0"/>
+                      <a:ext cx="2393342" cy="1774551"/>
+                    </a:xfrm>
+                    <a:prstGeom prst="rect">
+                      <a:avLst/>
+                    </a:prstGeom>
+                  </pic:spPr>
+                </pic:pic>
+              </a:graphicData>
+            </a:graphic>
+          </wp:anchor>
+        </w:drawing>
+      </w:r>
+      <w:r>
+        <w:rPr>
+          <w:rFonts w:ascii="Amasis MT Pro" w:hAnsi="Amasis MT Pro"/>
+        </w:rPr>
+        <w:t xml:space="preserve">Utilizziamo ancora una volta un attacco </w:t>
+      </w:r>
+      <w:proofErr w:type="spellStart"/>
+      <w:r>
+        <w:rPr>
+          <w:rFonts w:ascii="Amasis MT Pro" w:hAnsi="Amasis MT Pro"/>
+          <w:b/>
+          <w:bCs/>
+        </w:rPr>
+        <w:t>Piggybacked</w:t>
+      </w:r>
+      <w:proofErr w:type="spellEnd"/>
+      <w:r>
+        <w:rPr>
+          <w:rFonts w:ascii="Amasis MT Pro" w:hAnsi="Amasis MT Pro"/>
+        </w:rPr>
+        <w:t xml:space="preserve"> con </w:t>
+      </w:r>
+      <w:r>
+        <w:rPr>
+          <w:rFonts w:ascii="Amasis MT Pro" w:hAnsi="Amasis MT Pro"/>
+          <w:b/>
+          <w:bCs/>
+        </w:rPr>
+        <w:t>commento di fine riga</w:t>
+      </w:r>
+      <w:r>
+        <w:rPr>
+          <w:rFonts w:ascii="Amasis MT Pro" w:hAnsi="Amasis MT Pro"/>
+        </w:rPr>
+        <w:t>:</w:t>
+      </w:r>
+    </w:p>
+    <w:p>
+      <w:pPr>
+        <w:rPr>
+          <w:rFonts w:ascii="Amasis MT Pro" w:hAnsi="Amasis MT Pro"/>
+        </w:rPr>
+      </w:pPr>
+    </w:p>
+    <w:p>
+      <w:pPr>
+        <w:pStyle w:val="Titolo2"/>
+        <w:rPr>
+          <w:rFonts w:ascii="Amasis MT Pro" w:hAnsi="Amasis MT Pro"/>
+          <w:b/>
+          <w:bCs/>
+          <w:color w:val="000000" w:themeColor="text1"/>
+        </w:rPr>
+      </w:pPr>
+      <w:r>
+        <w:rPr>
+          <w:rFonts w:ascii="Amasis MT Pro" w:hAnsi="Amasis MT Pro"/>
+          <w:b/>
+          <w:bCs/>
+          <w:color w:val="000000" w:themeColor="text1"/>
+        </w:rPr>
+        <w:t>5.0 Conclusione</w:t>
+      </w:r>
+    </w:p>
+    <w:p>
+      <w:pPr>
+        <w:rPr>
+          <w:rFonts w:ascii="Amasis MT Pro" w:hAnsi="Amasis MT Pro"/>
+        </w:rPr>
+      </w:pPr>
+      <w:r>
+        <w:rPr>
+          <w:rFonts w:ascii="Amasis MT Pro" w:hAnsi="Amasis MT Pro"/>
+        </w:rPr>
+        <w:t xml:space="preserve">Il progetto dimostra come, in assenza di protezioni adeguate (come query parametrizzate o input </w:t>
+      </w:r>
+      <w:proofErr w:type="spellStart"/>
+      <w:r>
+        <w:rPr>
+          <w:rFonts w:ascii="Amasis MT Pro" w:hAnsi="Amasis MT Pro"/>
+        </w:rPr>
+        <w:t>validation</w:t>
+      </w:r>
+      <w:proofErr w:type="spellEnd"/>
+      <w:r>
+        <w:rPr>
+          <w:rFonts w:ascii="Amasis MT Pro" w:hAnsi="Amasis MT Pro"/>
+        </w:rPr>
+        <w:t xml:space="preserve">), un attaccante può violare tutte e tre le proprietà della CIA </w:t>
+      </w:r>
+      <w:proofErr w:type="spellStart"/>
+      <w:r>
+        <w:rPr>
+          <w:rFonts w:ascii="Amasis MT Pro" w:hAnsi="Amasis MT Pro"/>
+        </w:rPr>
+        <w:t>Triad</w:t>
+      </w:r>
+      <w:proofErr w:type="spellEnd"/>
+      <w:r>
+        <w:rPr>
+          <w:rFonts w:ascii="Amasis MT Pro" w:hAnsi="Amasis MT Pro"/>
+        </w:rPr>
+        <w:t xml:space="preserve"> tramite SQL Injection:</w:t>
+      </w:r>
+    </w:p>
+    <w:p>
+      <w:pPr>
+        <w:numPr>
+          <w:ilvl w:val="0"/>
+          <w:numId w:val="12"/>
+        </w:numPr>
+        <w:rPr>
+          <w:rFonts w:ascii="Amasis MT Pro" w:hAnsi="Amasis MT Pro"/>
+        </w:rPr>
+      </w:pPr>
+      <w:r>
+        <w:rPr>
+          <w:rFonts w:ascii="Amasis MT Pro" w:hAnsi="Amasis MT Pro"/>
+        </w:rPr>
+        <w:t>Esfiltrando dati sensibili</w:t>
+      </w:r>
+    </w:p>
+    <w:p>
+      <w:pPr>
+        <w:numPr>
+          <w:ilvl w:val="0"/>
+          <w:numId w:val="12"/>
+        </w:numPr>
+        <w:rPr>
+          <w:rFonts w:ascii="Amasis MT Pro" w:hAnsi="Amasis MT Pro"/>
+        </w:rPr>
+      </w:pPr>
+      <w:r>
+        <w:rPr>
+          <w:rFonts w:ascii="Amasis MT Pro" w:hAnsi="Amasis MT Pro"/>
+        </w:rPr>
+        <w:t>Modificando informazioni nel database</w:t>
+      </w:r>
+    </w:p>
+    <w:p>
+      <w:pPr>
+        <w:numPr>
+          <w:ilvl w:val="0"/>
+          <w:numId w:val="12"/>
+        </w:numPr>
+        <w:rPr>
+          <w:rFonts w:ascii="Amasis MT Pro" w:hAnsi="Amasis MT Pro"/>
+        </w:rPr>
+      </w:pPr>
+      <w:r>
+        <w:rPr>
+          <w:rFonts w:ascii="Amasis MT Pro" w:hAnsi="Amasis MT Pro"/>
+        </w:rPr>
+        <w:t>Causando l’inaccessibilità del servizio</w:t>
+      </w:r>
+    </w:p>
     <w:sectPr>
+      <w:type w:val="continuous"/>
       <w:pgSz w:w="11906" w:h="16838"/>
       <w:pgMar w:top="1417" w:right="1134" w:bottom="1134" w:left="1134" w:header="708" w:footer="708" w:gutter="0"/>
       <w:cols w:space="708"/>
@@ -574,6 +2864,208 @@
 <file path=word/numbering.xml><?xml version="1.0" encoding="utf-8"?>
 <w:numbering xmlns:wpc="http://schemas.microsoft.com/office/word/2010/wordprocessingCanvas" xmlns:cx="http://schemas.microsoft.com/office/drawing/2014/chartex" xmlns:cx1="http://schemas.microsoft.com/office/drawing/2015/9/8/chartex" xmlns:cx2="http://schemas.microsoft.com/office/drawing/2015/10/21/chartex" xmlns:cx3="http://schemas.microsoft.com/office/drawing/2016/5/9/chartex" xmlns:cx4="http://schemas.microsoft.com/office/drawing/2016/5/10/chartex" xmlns:cx5="http://schemas.microsoft.com/office/drawing/2016/5/11/chartex" xmlns:cx6="http://schemas.microsoft.com/office/drawing/2016/5/12/chartex" xmlns:cx7="http://schemas.microsoft.com/office/drawing/2016/5/13/chartex" xmlns:cx8="http://schemas.microsoft.com/office/drawing/2016/5/14/chartex" xmlns:mc="http://schemas.openxmlformats.org/markup-compatibility/2006" xmlns:aink="http://schemas.microsoft.com/office/drawing/2016/ink" xmlns:am3d="http://schemas.microsoft.com/office/drawing/2017/model3d" xmlns:o="urn:schemas-microsoft-com:office:office" xmlns:oel="http://schemas.microsoft.com/office/2019/extlst" xmlns:r="http://schemas.openxmlformats.org/officeDocument/2006/relationships" xmlns:m="http://schemas.openxmlformats.org/officeDocument/2006/math" xmlns:v="urn:schemas-microsoft-com:vml" xmlns:wp14="http://schemas.microsoft.com/office/word/2010/wordprocessingDrawing" xmlns:wp="http://schemas.openxmlformats.org/drawingml/2006/wordprocessingDrawing" xmlns:w10="urn:schemas-microsoft-com:office:word" xmlns:w="http://schemas.openxmlformats.org/wordprocessingml/2006/main" xmlns:w14="http://schemas.microsoft.com/office/word/2010/wordml" xmlns:w15="http://schemas.microsoft.com/office/word/2012/wordml" xmlns:w16cex="http://schemas.microsoft.com/office/word/2018/wordml/cex" xmlns:w16cid="http://schemas.microsoft.com/office/word/2016/wordml/cid" xmlns:w16="http://schemas.microsoft.com/office/word/2018/wordml" xmlns:w16du="http://schemas.microsoft.com/office/word/2023/wordml/word16du" xmlns:w16sdtdh="http://schemas.microsoft.com/office/word/2020/wordml/sdtdatahash" xmlns:w16sdtfl="http://schemas.microsoft.com/office/word/2024/wordml/sdtformatlock" xmlns:w16se="http://schemas.microsoft.com/office/word/2015/wordml/symex" xmlns:wpg="http://schemas.microsoft.com/office/word/2010/wordprocessingGroup" xmlns:wpi="http://schemas.microsoft.com/office/word/2010/wordprocessingInk" xmlns:wne="http://schemas.microsoft.com/office/word/2006/wordml" xmlns:wps="http://schemas.microsoft.com/office/word/2010/wordprocessingShape" mc:Ignorable="w14 w15 w16se w16cid w16 w16cex w16sdtdh w16sdtfl w16du wp14">
   <w:abstractNum w:abstractNumId="0" w15:restartNumberingAfterBreak="0">
+    <w:nsid w:val="00B261F8"/>
+    <w:multiLevelType w:val="hybridMultilevel"/>
+    <w:tmpl w:val="3FC4B0B6"/>
+    <w:lvl w:ilvl="0" w:tplc="04100001">
+      <w:start w:val="1"/>
+      <w:numFmt w:val="bullet"/>
+      <w:lvlText w:val=""/>
+      <w:lvlJc w:val="left"/>
+      <w:pPr>
+        <w:ind w:left="720" w:hanging="360"/>
+      </w:pPr>
+      <w:rPr>
+        <w:rFonts w:ascii="Symbol" w:hAnsi="Symbol" w:hint="default"/>
+      </w:rPr>
+    </w:lvl>
+    <w:lvl w:ilvl="1" w:tplc="04100003" w:tentative="1">
+      <w:start w:val="1"/>
+      <w:numFmt w:val="bullet"/>
+      <w:lvlText w:val="o"/>
+      <w:lvlJc w:val="left"/>
+      <w:pPr>
+        <w:ind w:left="1440" w:hanging="360"/>
+      </w:pPr>
+      <w:rPr>
+        <w:rFonts w:ascii="Courier New" w:hAnsi="Courier New" w:cs="Courier New" w:hint="default"/>
+      </w:rPr>
+    </w:lvl>
+    <w:lvl w:ilvl="2" w:tplc="04100005" w:tentative="1">
+      <w:start w:val="1"/>
+      <w:numFmt w:val="bullet"/>
+      <w:lvlText w:val=""/>
+      <w:lvlJc w:val="left"/>
+      <w:pPr>
+        <w:ind w:left="2160" w:hanging="360"/>
+      </w:pPr>
+      <w:rPr>
+        <w:rFonts w:ascii="Wingdings" w:hAnsi="Wingdings" w:hint="default"/>
+      </w:rPr>
+    </w:lvl>
+    <w:lvl w:ilvl="3" w:tplc="04100001" w:tentative="1">
+      <w:start w:val="1"/>
+      <w:numFmt w:val="bullet"/>
+      <w:lvlText w:val=""/>
+      <w:lvlJc w:val="left"/>
+      <w:pPr>
+        <w:ind w:left="2880" w:hanging="360"/>
+      </w:pPr>
+      <w:rPr>
+        <w:rFonts w:ascii="Symbol" w:hAnsi="Symbol" w:hint="default"/>
+      </w:rPr>
+    </w:lvl>
+    <w:lvl w:ilvl="4" w:tplc="04100003" w:tentative="1">
+      <w:start w:val="1"/>
+      <w:numFmt w:val="bullet"/>
+      <w:lvlText w:val="o"/>
+      <w:lvlJc w:val="left"/>
+      <w:pPr>
+        <w:ind w:left="3600" w:hanging="360"/>
+      </w:pPr>
+      <w:rPr>
+        <w:rFonts w:ascii="Courier New" w:hAnsi="Courier New" w:cs="Courier New" w:hint="default"/>
+      </w:rPr>
+    </w:lvl>
+    <w:lvl w:ilvl="5" w:tplc="04100005" w:tentative="1">
+      <w:start w:val="1"/>
+      <w:numFmt w:val="bullet"/>
+      <w:lvlText w:val=""/>
+      <w:lvlJc w:val="left"/>
+      <w:pPr>
+        <w:ind w:left="4320" w:hanging="360"/>
+      </w:pPr>
+      <w:rPr>
+        <w:rFonts w:ascii="Wingdings" w:hAnsi="Wingdings" w:hint="default"/>
+      </w:rPr>
+    </w:lvl>
+    <w:lvl w:ilvl="6" w:tplc="04100001" w:tentative="1">
+      <w:start w:val="1"/>
+      <w:numFmt w:val="bullet"/>
+      <w:lvlText w:val=""/>
+      <w:lvlJc w:val="left"/>
+      <w:pPr>
+        <w:ind w:left="5040" w:hanging="360"/>
+      </w:pPr>
+      <w:rPr>
+        <w:rFonts w:ascii="Symbol" w:hAnsi="Symbol" w:hint="default"/>
+      </w:rPr>
+    </w:lvl>
+    <w:lvl w:ilvl="7" w:tplc="04100003" w:tentative="1">
+      <w:start w:val="1"/>
+      <w:numFmt w:val="bullet"/>
+      <w:lvlText w:val="o"/>
+      <w:lvlJc w:val="left"/>
+      <w:pPr>
+        <w:ind w:left="5760" w:hanging="360"/>
+      </w:pPr>
+      <w:rPr>
+        <w:rFonts w:ascii="Courier New" w:hAnsi="Courier New" w:cs="Courier New" w:hint="default"/>
+      </w:rPr>
+    </w:lvl>
+    <w:lvl w:ilvl="8" w:tplc="04100005" w:tentative="1">
+      <w:start w:val="1"/>
+      <w:numFmt w:val="bullet"/>
+      <w:lvlText w:val=""/>
+      <w:lvlJc w:val="left"/>
+      <w:pPr>
+        <w:ind w:left="6480" w:hanging="360"/>
+      </w:pPr>
+      <w:rPr>
+        <w:rFonts w:ascii="Wingdings" w:hAnsi="Wingdings" w:hint="default"/>
+      </w:rPr>
+    </w:lvl>
+  </w:abstractNum>
+  <w:abstractNum w:abstractNumId="1" w15:restartNumberingAfterBreak="0">
+    <w:nsid w:val="016953A0"/>
+    <w:multiLevelType w:val="hybridMultilevel"/>
+    <w:tmpl w:val="C506F784"/>
+    <w:lvl w:ilvl="0" w:tplc="0410000F">
+      <w:start w:val="1"/>
+      <w:numFmt w:val="decimal"/>
+      <w:lvlText w:val="%1."/>
+      <w:lvlJc w:val="left"/>
+      <w:pPr>
+        <w:ind w:left="720" w:hanging="360"/>
+      </w:pPr>
+      <w:rPr>
+        <w:rFonts w:hint="default"/>
+      </w:rPr>
+    </w:lvl>
+    <w:lvl w:ilvl="1" w:tplc="04100019" w:tentative="1">
+      <w:start w:val="1"/>
+      <w:numFmt w:val="lowerLetter"/>
+      <w:lvlText w:val="%2."/>
+      <w:lvlJc w:val="left"/>
+      <w:pPr>
+        <w:ind w:left="1440" w:hanging="360"/>
+      </w:pPr>
+    </w:lvl>
+    <w:lvl w:ilvl="2" w:tplc="0410001B" w:tentative="1">
+      <w:start w:val="1"/>
+      <w:numFmt w:val="lowerRoman"/>
+      <w:lvlText w:val="%3."/>
+      <w:lvlJc w:val="right"/>
+      <w:pPr>
+        <w:ind w:left="2160" w:hanging="180"/>
+      </w:pPr>
+    </w:lvl>
+    <w:lvl w:ilvl="3" w:tplc="0410000F" w:tentative="1">
+      <w:start w:val="1"/>
+      <w:numFmt w:val="decimal"/>
+      <w:lvlText w:val="%4."/>
+      <w:lvlJc w:val="left"/>
+      <w:pPr>
+        <w:ind w:left="2880" w:hanging="360"/>
+      </w:pPr>
+    </w:lvl>
+    <w:lvl w:ilvl="4" w:tplc="04100019" w:tentative="1">
+      <w:start w:val="1"/>
+      <w:numFmt w:val="lowerLetter"/>
+      <w:lvlText w:val="%5."/>
+      <w:lvlJc w:val="left"/>
+      <w:pPr>
+        <w:ind w:left="3600" w:hanging="360"/>
+      </w:pPr>
+    </w:lvl>
+    <w:lvl w:ilvl="5" w:tplc="0410001B" w:tentative="1">
+      <w:start w:val="1"/>
+      <w:numFmt w:val="lowerRoman"/>
+      <w:lvlText w:val="%6."/>
+      <w:lvlJc w:val="right"/>
+      <w:pPr>
+        <w:ind w:left="4320" w:hanging="180"/>
+      </w:pPr>
+    </w:lvl>
+    <w:lvl w:ilvl="6" w:tplc="0410000F" w:tentative="1">
+      <w:start w:val="1"/>
+      <w:numFmt w:val="decimal"/>
+      <w:lvlText w:val="%7."/>
+      <w:lvlJc w:val="left"/>
+      <w:pPr>
+        <w:ind w:left="5040" w:hanging="360"/>
+      </w:pPr>
+    </w:lvl>
+    <w:lvl w:ilvl="7" w:tplc="04100019" w:tentative="1">
+      <w:start w:val="1"/>
+      <w:numFmt w:val="lowerLetter"/>
+      <w:lvlText w:val="%8."/>
+      <w:lvlJc w:val="left"/>
+      <w:pPr>
+        <w:ind w:left="5760" w:hanging="360"/>
+      </w:pPr>
+    </w:lvl>
+    <w:lvl w:ilvl="8" w:tplc="0410001B" w:tentative="1">
+      <w:start w:val="1"/>
+      <w:numFmt w:val="lowerRoman"/>
+      <w:lvlText w:val="%9."/>
+      <w:lvlJc w:val="right"/>
+      <w:pPr>
+        <w:ind w:left="6480" w:hanging="180"/>
+      </w:pPr>
+    </w:lvl>
+  </w:abstractNum>
+  <w:abstractNum w:abstractNumId="2" w15:restartNumberingAfterBreak="0">
     <w:nsid w:val="073D4E84"/>
     <w:multiLevelType w:val="hybridMultilevel"/>
     <w:tmpl w:val="DFD0D8F2"/>
@@ -686,7 +3178,120 @@
       </w:rPr>
     </w:lvl>
   </w:abstractNum>
-  <w:abstractNum w:abstractNumId="1" w15:restartNumberingAfterBreak="0">
+  <w:abstractNum w:abstractNumId="3" w15:restartNumberingAfterBreak="0">
+    <w:nsid w:val="0C5C6166"/>
+    <w:multiLevelType w:val="hybridMultilevel"/>
+    <w:tmpl w:val="84EE26D6"/>
+    <w:lvl w:ilvl="0" w:tplc="04100001">
+      <w:start w:val="1"/>
+      <w:numFmt w:val="bullet"/>
+      <w:lvlText w:val=""/>
+      <w:lvlJc w:val="left"/>
+      <w:pPr>
+        <w:ind w:left="720" w:hanging="360"/>
+      </w:pPr>
+      <w:rPr>
+        <w:rFonts w:ascii="Symbol" w:hAnsi="Symbol" w:hint="default"/>
+      </w:rPr>
+    </w:lvl>
+    <w:lvl w:ilvl="1" w:tplc="04100003" w:tentative="1">
+      <w:start w:val="1"/>
+      <w:numFmt w:val="bullet"/>
+      <w:lvlText w:val="o"/>
+      <w:lvlJc w:val="left"/>
+      <w:pPr>
+        <w:ind w:left="1440" w:hanging="360"/>
+      </w:pPr>
+      <w:rPr>
+        <w:rFonts w:ascii="Courier New" w:hAnsi="Courier New" w:cs="Courier New" w:hint="default"/>
+      </w:rPr>
+    </w:lvl>
+    <w:lvl w:ilvl="2" w:tplc="04100005" w:tentative="1">
+      <w:start w:val="1"/>
+      <w:numFmt w:val="bullet"/>
+      <w:lvlText w:val=""/>
+      <w:lvlJc w:val="left"/>
+      <w:pPr>
+        <w:ind w:left="2160" w:hanging="360"/>
+      </w:pPr>
+      <w:rPr>
+        <w:rFonts w:ascii="Wingdings" w:hAnsi="Wingdings" w:hint="default"/>
+      </w:rPr>
+    </w:lvl>
+    <w:lvl w:ilvl="3" w:tplc="04100001" w:tentative="1">
+      <w:start w:val="1"/>
+      <w:numFmt w:val="bullet"/>
+      <w:lvlText w:val=""/>
+      <w:lvlJc w:val="left"/>
+      <w:pPr>
+        <w:ind w:left="2880" w:hanging="360"/>
+      </w:pPr>
+      <w:rPr>
+        <w:rFonts w:ascii="Symbol" w:hAnsi="Symbol" w:hint="default"/>
+      </w:rPr>
+    </w:lvl>
+    <w:lvl w:ilvl="4" w:tplc="04100003" w:tentative="1">
+      <w:start w:val="1"/>
+      <w:numFmt w:val="bullet"/>
+      <w:lvlText w:val="o"/>
+      <w:lvlJc w:val="left"/>
+      <w:pPr>
+        <w:ind w:left="3600" w:hanging="360"/>
+      </w:pPr>
+      <w:rPr>
+        <w:rFonts w:ascii="Courier New" w:hAnsi="Courier New" w:cs="Courier New" w:hint="default"/>
+      </w:rPr>
+    </w:lvl>
+    <w:lvl w:ilvl="5" w:tplc="04100005" w:tentative="1">
+      <w:start w:val="1"/>
+      <w:numFmt w:val="bullet"/>
+      <w:lvlText w:val=""/>
+      <w:lvlJc w:val="left"/>
+      <w:pPr>
+        <w:ind w:left="4320" w:hanging="360"/>
+      </w:pPr>
+      <w:rPr>
+        <w:rFonts w:ascii="Wingdings" w:hAnsi="Wingdings" w:hint="default"/>
+      </w:rPr>
+    </w:lvl>
+    <w:lvl w:ilvl="6" w:tplc="04100001" w:tentative="1">
+      <w:start w:val="1"/>
+      <w:numFmt w:val="bullet"/>
+      <w:lvlText w:val=""/>
+      <w:lvlJc w:val="left"/>
+      <w:pPr>
+        <w:ind w:left="5040" w:hanging="360"/>
+      </w:pPr>
+      <w:rPr>
+        <w:rFonts w:ascii="Symbol" w:hAnsi="Symbol" w:hint="default"/>
+      </w:rPr>
+    </w:lvl>
+    <w:lvl w:ilvl="7" w:tplc="04100003" w:tentative="1">
+      <w:start w:val="1"/>
+      <w:numFmt w:val="bullet"/>
+      <w:lvlText w:val="o"/>
+      <w:lvlJc w:val="left"/>
+      <w:pPr>
+        <w:ind w:left="5760" w:hanging="360"/>
+      </w:pPr>
+      <w:rPr>
+        <w:rFonts w:ascii="Courier New" w:hAnsi="Courier New" w:cs="Courier New" w:hint="default"/>
+      </w:rPr>
+    </w:lvl>
+    <w:lvl w:ilvl="8" w:tplc="04100005" w:tentative="1">
+      <w:start w:val="1"/>
+      <w:numFmt w:val="bullet"/>
+      <w:lvlText w:val=""/>
+      <w:lvlJc w:val="left"/>
+      <w:pPr>
+        <w:ind w:left="6480" w:hanging="360"/>
+      </w:pPr>
+      <w:rPr>
+        <w:rFonts w:ascii="Wingdings" w:hAnsi="Wingdings" w:hint="default"/>
+      </w:rPr>
+    </w:lvl>
+  </w:abstractNum>
+  <w:abstractNum w:abstractNumId="4" w15:restartNumberingAfterBreak="0">
     <w:nsid w:val="118303EF"/>
     <w:multiLevelType w:val="multilevel"/>
     <w:tmpl w:val="1302B364"/>
@@ -799,7 +3404,120 @@
       </w:rPr>
     </w:lvl>
   </w:abstractNum>
-  <w:abstractNum w:abstractNumId="2" w15:restartNumberingAfterBreak="0">
+  <w:abstractNum w:abstractNumId="5" w15:restartNumberingAfterBreak="0">
+    <w:nsid w:val="1CA219E3"/>
+    <w:multiLevelType w:val="hybridMultilevel"/>
+    <w:tmpl w:val="98D6AF40"/>
+    <w:lvl w:ilvl="0" w:tplc="ED546DEC">
+      <w:start w:val="4"/>
+      <w:numFmt w:val="bullet"/>
+      <w:lvlText w:val=""/>
+      <w:lvlJc w:val="left"/>
+      <w:pPr>
+        <w:ind w:left="720" w:hanging="360"/>
+      </w:pPr>
+      <w:rPr>
+        <w:rFonts w:ascii="Symbol" w:eastAsiaTheme="minorHAnsi" w:hAnsi="Symbol" w:cstheme="minorBidi" w:hint="default"/>
+      </w:rPr>
+    </w:lvl>
+    <w:lvl w:ilvl="1" w:tplc="04100003" w:tentative="1">
+      <w:start w:val="1"/>
+      <w:numFmt w:val="bullet"/>
+      <w:lvlText w:val="o"/>
+      <w:lvlJc w:val="left"/>
+      <w:pPr>
+        <w:ind w:left="1440" w:hanging="360"/>
+      </w:pPr>
+      <w:rPr>
+        <w:rFonts w:ascii="Courier New" w:hAnsi="Courier New" w:cs="Courier New" w:hint="default"/>
+      </w:rPr>
+    </w:lvl>
+    <w:lvl w:ilvl="2" w:tplc="04100005" w:tentative="1">
+      <w:start w:val="1"/>
+      <w:numFmt w:val="bullet"/>
+      <w:lvlText w:val=""/>
+      <w:lvlJc w:val="left"/>
+      <w:pPr>
+        <w:ind w:left="2160" w:hanging="360"/>
+      </w:pPr>
+      <w:rPr>
+        <w:rFonts w:ascii="Wingdings" w:hAnsi="Wingdings" w:hint="default"/>
+      </w:rPr>
+    </w:lvl>
+    <w:lvl w:ilvl="3" w:tplc="04100001" w:tentative="1">
+      <w:start w:val="1"/>
+      <w:numFmt w:val="bullet"/>
+      <w:lvlText w:val=""/>
+      <w:lvlJc w:val="left"/>
+      <w:pPr>
+        <w:ind w:left="2880" w:hanging="360"/>
+      </w:pPr>
+      <w:rPr>
+        <w:rFonts w:ascii="Symbol" w:hAnsi="Symbol" w:hint="default"/>
+      </w:rPr>
+    </w:lvl>
+    <w:lvl w:ilvl="4" w:tplc="04100003" w:tentative="1">
+      <w:start w:val="1"/>
+      <w:numFmt w:val="bullet"/>
+      <w:lvlText w:val="o"/>
+      <w:lvlJc w:val="left"/>
+      <w:pPr>
+        <w:ind w:left="3600" w:hanging="360"/>
+      </w:pPr>
+      <w:rPr>
+        <w:rFonts w:ascii="Courier New" w:hAnsi="Courier New" w:cs="Courier New" w:hint="default"/>
+      </w:rPr>
+    </w:lvl>
+    <w:lvl w:ilvl="5" w:tplc="04100005" w:tentative="1">
+      <w:start w:val="1"/>
+      <w:numFmt w:val="bullet"/>
+      <w:lvlText w:val=""/>
+      <w:lvlJc w:val="left"/>
+      <w:pPr>
+        <w:ind w:left="4320" w:hanging="360"/>
+      </w:pPr>
+      <w:rPr>
+        <w:rFonts w:ascii="Wingdings" w:hAnsi="Wingdings" w:hint="default"/>
+      </w:rPr>
+    </w:lvl>
+    <w:lvl w:ilvl="6" w:tplc="04100001" w:tentative="1">
+      <w:start w:val="1"/>
+      <w:numFmt w:val="bullet"/>
+      <w:lvlText w:val=""/>
+      <w:lvlJc w:val="left"/>
+      <w:pPr>
+        <w:ind w:left="5040" w:hanging="360"/>
+      </w:pPr>
+      <w:rPr>
+        <w:rFonts w:ascii="Symbol" w:hAnsi="Symbol" w:hint="default"/>
+      </w:rPr>
+    </w:lvl>
+    <w:lvl w:ilvl="7" w:tplc="04100003" w:tentative="1">
+      <w:start w:val="1"/>
+      <w:numFmt w:val="bullet"/>
+      <w:lvlText w:val="o"/>
+      <w:lvlJc w:val="left"/>
+      <w:pPr>
+        <w:ind w:left="5760" w:hanging="360"/>
+      </w:pPr>
+      <w:rPr>
+        <w:rFonts w:ascii="Courier New" w:hAnsi="Courier New" w:cs="Courier New" w:hint="default"/>
+      </w:rPr>
+    </w:lvl>
+    <w:lvl w:ilvl="8" w:tplc="04100005" w:tentative="1">
+      <w:start w:val="1"/>
+      <w:numFmt w:val="bullet"/>
+      <w:lvlText w:val=""/>
+      <w:lvlJc w:val="left"/>
+      <w:pPr>
+        <w:ind w:left="6480" w:hanging="360"/>
+      </w:pPr>
+      <w:rPr>
+        <w:rFonts w:ascii="Wingdings" w:hAnsi="Wingdings" w:hint="default"/>
+      </w:rPr>
+    </w:lvl>
+  </w:abstractNum>
+  <w:abstractNum w:abstractNumId="6" w15:restartNumberingAfterBreak="0">
     <w:nsid w:val="25462780"/>
     <w:multiLevelType w:val="hybridMultilevel"/>
     <w:tmpl w:val="44EECCE2"/>
@@ -888,7 +3606,382 @@
       </w:pPr>
     </w:lvl>
   </w:abstractNum>
-  <w:abstractNum w:abstractNumId="3" w15:restartNumberingAfterBreak="0">
+  <w:abstractNum w:abstractNumId="7" w15:restartNumberingAfterBreak="0">
+    <w:nsid w:val="2E860E9F"/>
+    <w:multiLevelType w:val="hybridMultilevel"/>
+    <w:tmpl w:val="2814E08E"/>
+    <w:lvl w:ilvl="0" w:tplc="04100001">
+      <w:start w:val="1"/>
+      <w:numFmt w:val="bullet"/>
+      <w:lvlText w:val=""/>
+      <w:lvlJc w:val="left"/>
+      <w:pPr>
+        <w:ind w:left="720" w:hanging="360"/>
+      </w:pPr>
+      <w:rPr>
+        <w:rFonts w:ascii="Symbol" w:hAnsi="Symbol" w:hint="default"/>
+      </w:rPr>
+    </w:lvl>
+    <w:lvl w:ilvl="1" w:tplc="04100003" w:tentative="1">
+      <w:start w:val="1"/>
+      <w:numFmt w:val="bullet"/>
+      <w:lvlText w:val="o"/>
+      <w:lvlJc w:val="left"/>
+      <w:pPr>
+        <w:ind w:left="1440" w:hanging="360"/>
+      </w:pPr>
+      <w:rPr>
+        <w:rFonts w:ascii="Courier New" w:hAnsi="Courier New" w:cs="Courier New" w:hint="default"/>
+      </w:rPr>
+    </w:lvl>
+    <w:lvl w:ilvl="2" w:tplc="04100005" w:tentative="1">
+      <w:start w:val="1"/>
+      <w:numFmt w:val="bullet"/>
+      <w:lvlText w:val=""/>
+      <w:lvlJc w:val="left"/>
+      <w:pPr>
+        <w:ind w:left="2160" w:hanging="360"/>
+      </w:pPr>
+      <w:rPr>
+        <w:rFonts w:ascii="Wingdings" w:hAnsi="Wingdings" w:hint="default"/>
+      </w:rPr>
+    </w:lvl>
+    <w:lvl w:ilvl="3" w:tplc="04100001" w:tentative="1">
+      <w:start w:val="1"/>
+      <w:numFmt w:val="bullet"/>
+      <w:lvlText w:val=""/>
+      <w:lvlJc w:val="left"/>
+      <w:pPr>
+        <w:ind w:left="2880" w:hanging="360"/>
+      </w:pPr>
+      <w:rPr>
+        <w:rFonts w:ascii="Symbol" w:hAnsi="Symbol" w:hint="default"/>
+      </w:rPr>
+    </w:lvl>
+    <w:lvl w:ilvl="4" w:tplc="04100003" w:tentative="1">
+      <w:start w:val="1"/>
+      <w:numFmt w:val="bullet"/>
+      <w:lvlText w:val="o"/>
+      <w:lvlJc w:val="left"/>
+      <w:pPr>
+        <w:ind w:left="3600" w:hanging="360"/>
+      </w:pPr>
+      <w:rPr>
+        <w:rFonts w:ascii="Courier New" w:hAnsi="Courier New" w:cs="Courier New" w:hint="default"/>
+      </w:rPr>
+    </w:lvl>
+    <w:lvl w:ilvl="5" w:tplc="04100005" w:tentative="1">
+      <w:start w:val="1"/>
+      <w:numFmt w:val="bullet"/>
+      <w:lvlText w:val=""/>
+      <w:lvlJc w:val="left"/>
+      <w:pPr>
+        <w:ind w:left="4320" w:hanging="360"/>
+      </w:pPr>
+      <w:rPr>
+        <w:rFonts w:ascii="Wingdings" w:hAnsi="Wingdings" w:hint="default"/>
+      </w:rPr>
+    </w:lvl>
+    <w:lvl w:ilvl="6" w:tplc="04100001" w:tentative="1">
+      <w:start w:val="1"/>
+      <w:numFmt w:val="bullet"/>
+      <w:lvlText w:val=""/>
+      <w:lvlJc w:val="left"/>
+      <w:pPr>
+        <w:ind w:left="5040" w:hanging="360"/>
+      </w:pPr>
+      <w:rPr>
+        <w:rFonts w:ascii="Symbol" w:hAnsi="Symbol" w:hint="default"/>
+      </w:rPr>
+    </w:lvl>
+    <w:lvl w:ilvl="7" w:tplc="04100003" w:tentative="1">
+      <w:start w:val="1"/>
+      <w:numFmt w:val="bullet"/>
+      <w:lvlText w:val="o"/>
+      <w:lvlJc w:val="left"/>
+      <w:pPr>
+        <w:ind w:left="5760" w:hanging="360"/>
+      </w:pPr>
+      <w:rPr>
+        <w:rFonts w:ascii="Courier New" w:hAnsi="Courier New" w:cs="Courier New" w:hint="default"/>
+      </w:rPr>
+    </w:lvl>
+    <w:lvl w:ilvl="8" w:tplc="04100005" w:tentative="1">
+      <w:start w:val="1"/>
+      <w:numFmt w:val="bullet"/>
+      <w:lvlText w:val=""/>
+      <w:lvlJc w:val="left"/>
+      <w:pPr>
+        <w:ind w:left="6480" w:hanging="360"/>
+      </w:pPr>
+      <w:rPr>
+        <w:rFonts w:ascii="Wingdings" w:hAnsi="Wingdings" w:hint="default"/>
+      </w:rPr>
+    </w:lvl>
+  </w:abstractNum>
+  <w:abstractNum w:abstractNumId="8" w15:restartNumberingAfterBreak="0">
+    <w:nsid w:val="351761F7"/>
+    <w:multiLevelType w:val="hybridMultilevel"/>
+    <w:tmpl w:val="27404222"/>
+    <w:lvl w:ilvl="0" w:tplc="ED546DEC">
+      <w:start w:val="4"/>
+      <w:numFmt w:val="bullet"/>
+      <w:lvlText w:val=""/>
+      <w:lvlJc w:val="left"/>
+      <w:pPr>
+        <w:ind w:left="720" w:hanging="360"/>
+      </w:pPr>
+      <w:rPr>
+        <w:rFonts w:ascii="Symbol" w:eastAsiaTheme="minorHAnsi" w:hAnsi="Symbol" w:cstheme="minorBidi" w:hint="default"/>
+      </w:rPr>
+    </w:lvl>
+    <w:lvl w:ilvl="1" w:tplc="04100003" w:tentative="1">
+      <w:start w:val="1"/>
+      <w:numFmt w:val="bullet"/>
+      <w:lvlText w:val="o"/>
+      <w:lvlJc w:val="left"/>
+      <w:pPr>
+        <w:ind w:left="1440" w:hanging="360"/>
+      </w:pPr>
+      <w:rPr>
+        <w:rFonts w:ascii="Courier New" w:hAnsi="Courier New" w:cs="Courier New" w:hint="default"/>
+      </w:rPr>
+    </w:lvl>
+    <w:lvl w:ilvl="2" w:tplc="04100005" w:tentative="1">
+      <w:start w:val="1"/>
+      <w:numFmt w:val="bullet"/>
+      <w:lvlText w:val=""/>
+      <w:lvlJc w:val="left"/>
+      <w:pPr>
+        <w:ind w:left="2160" w:hanging="360"/>
+      </w:pPr>
+      <w:rPr>
+        <w:rFonts w:ascii="Wingdings" w:hAnsi="Wingdings" w:hint="default"/>
+      </w:rPr>
+    </w:lvl>
+    <w:lvl w:ilvl="3" w:tplc="04100001" w:tentative="1">
+      <w:start w:val="1"/>
+      <w:numFmt w:val="bullet"/>
+      <w:lvlText w:val=""/>
+      <w:lvlJc w:val="left"/>
+      <w:pPr>
+        <w:ind w:left="2880" w:hanging="360"/>
+      </w:pPr>
+      <w:rPr>
+        <w:rFonts w:ascii="Symbol" w:hAnsi="Symbol" w:hint="default"/>
+      </w:rPr>
+    </w:lvl>
+    <w:lvl w:ilvl="4" w:tplc="04100003" w:tentative="1">
+      <w:start w:val="1"/>
+      <w:numFmt w:val="bullet"/>
+      <w:lvlText w:val="o"/>
+      <w:lvlJc w:val="left"/>
+      <w:pPr>
+        <w:ind w:left="3600" w:hanging="360"/>
+      </w:pPr>
+      <w:rPr>
+        <w:rFonts w:ascii="Courier New" w:hAnsi="Courier New" w:cs="Courier New" w:hint="default"/>
+      </w:rPr>
+    </w:lvl>
+    <w:lvl w:ilvl="5" w:tplc="04100005" w:tentative="1">
+      <w:start w:val="1"/>
+      <w:numFmt w:val="bullet"/>
+      <w:lvlText w:val=""/>
+      <w:lvlJc w:val="left"/>
+      <w:pPr>
+        <w:ind w:left="4320" w:hanging="360"/>
+      </w:pPr>
+      <w:rPr>
+        <w:rFonts w:ascii="Wingdings" w:hAnsi="Wingdings" w:hint="default"/>
+      </w:rPr>
+    </w:lvl>
+    <w:lvl w:ilvl="6" w:tplc="04100001" w:tentative="1">
+      <w:start w:val="1"/>
+      <w:numFmt w:val="bullet"/>
+      <w:lvlText w:val=""/>
+      <w:lvlJc w:val="left"/>
+      <w:pPr>
+        <w:ind w:left="5040" w:hanging="360"/>
+      </w:pPr>
+      <w:rPr>
+        <w:rFonts w:ascii="Symbol" w:hAnsi="Symbol" w:hint="default"/>
+      </w:rPr>
+    </w:lvl>
+    <w:lvl w:ilvl="7" w:tplc="04100003" w:tentative="1">
+      <w:start w:val="1"/>
+      <w:numFmt w:val="bullet"/>
+      <w:lvlText w:val="o"/>
+      <w:lvlJc w:val="left"/>
+      <w:pPr>
+        <w:ind w:left="5760" w:hanging="360"/>
+      </w:pPr>
+      <w:rPr>
+        <w:rFonts w:ascii="Courier New" w:hAnsi="Courier New" w:cs="Courier New" w:hint="default"/>
+      </w:rPr>
+    </w:lvl>
+    <w:lvl w:ilvl="8" w:tplc="04100005" w:tentative="1">
+      <w:start w:val="1"/>
+      <w:numFmt w:val="bullet"/>
+      <w:lvlText w:val=""/>
+      <w:lvlJc w:val="left"/>
+      <w:pPr>
+        <w:ind w:left="6480" w:hanging="360"/>
+      </w:pPr>
+      <w:rPr>
+        <w:rFonts w:ascii="Wingdings" w:hAnsi="Wingdings" w:hint="default"/>
+      </w:rPr>
+    </w:lvl>
+  </w:abstractNum>
+  <w:abstractNum w:abstractNumId="9" w15:restartNumberingAfterBreak="0">
+    <w:nsid w:val="4697435C"/>
+    <w:multiLevelType w:val="multilevel"/>
+    <w:tmpl w:val="C59438A4"/>
+    <w:lvl w:ilvl="0">
+      <w:start w:val="1"/>
+      <w:numFmt w:val="bullet"/>
+      <w:lvlText w:val=""/>
+      <w:lvlJc w:val="left"/>
+      <w:pPr>
+        <w:tabs>
+          <w:tab w:val="num" w:pos="720"/>
+        </w:tabs>
+        <w:ind w:left="720" w:hanging="360"/>
+      </w:pPr>
+      <w:rPr>
+        <w:rFonts w:ascii="Symbol" w:hAnsi="Symbol" w:hint="default"/>
+        <w:sz w:val="20"/>
+      </w:rPr>
+    </w:lvl>
+    <w:lvl w:ilvl="1" w:tentative="1">
+      <w:start w:val="1"/>
+      <w:numFmt w:val="bullet"/>
+      <w:lvlText w:val="o"/>
+      <w:lvlJc w:val="left"/>
+      <w:pPr>
+        <w:tabs>
+          <w:tab w:val="num" w:pos="1440"/>
+        </w:tabs>
+        <w:ind w:left="1440" w:hanging="360"/>
+      </w:pPr>
+      <w:rPr>
+        <w:rFonts w:ascii="Courier New" w:hAnsi="Courier New" w:hint="default"/>
+        <w:sz w:val="20"/>
+      </w:rPr>
+    </w:lvl>
+    <w:lvl w:ilvl="2" w:tentative="1">
+      <w:start w:val="1"/>
+      <w:numFmt w:val="bullet"/>
+      <w:lvlText w:val=""/>
+      <w:lvlJc w:val="left"/>
+      <w:pPr>
+        <w:tabs>
+          <w:tab w:val="num" w:pos="2160"/>
+        </w:tabs>
+        <w:ind w:left="2160" w:hanging="360"/>
+      </w:pPr>
+      <w:rPr>
+        <w:rFonts w:ascii="Wingdings" w:hAnsi="Wingdings" w:hint="default"/>
+        <w:sz w:val="20"/>
+      </w:rPr>
+    </w:lvl>
+    <w:lvl w:ilvl="3" w:tentative="1">
+      <w:start w:val="1"/>
+      <w:numFmt w:val="bullet"/>
+      <w:lvlText w:val=""/>
+      <w:lvlJc w:val="left"/>
+      <w:pPr>
+        <w:tabs>
+          <w:tab w:val="num" w:pos="2880"/>
+        </w:tabs>
+        <w:ind w:left="2880" w:hanging="360"/>
+      </w:pPr>
+      <w:rPr>
+        <w:rFonts w:ascii="Wingdings" w:hAnsi="Wingdings" w:hint="default"/>
+        <w:sz w:val="20"/>
+      </w:rPr>
+    </w:lvl>
+    <w:lvl w:ilvl="4" w:tentative="1">
+      <w:start w:val="1"/>
+      <w:numFmt w:val="bullet"/>
+      <w:lvlText w:val=""/>
+      <w:lvlJc w:val="left"/>
+      <w:pPr>
+        <w:tabs>
+          <w:tab w:val="num" w:pos="3600"/>
+        </w:tabs>
+        <w:ind w:left="3600" w:hanging="360"/>
+      </w:pPr>
+      <w:rPr>
+        <w:rFonts w:ascii="Wingdings" w:hAnsi="Wingdings" w:hint="default"/>
+        <w:sz w:val="20"/>
+      </w:rPr>
+    </w:lvl>
+    <w:lvl w:ilvl="5" w:tentative="1">
+      <w:start w:val="1"/>
+      <w:numFmt w:val="bullet"/>
+      <w:lvlText w:val=""/>
+      <w:lvlJc w:val="left"/>
+      <w:pPr>
+        <w:tabs>
+          <w:tab w:val="num" w:pos="4320"/>
+        </w:tabs>
+        <w:ind w:left="4320" w:hanging="360"/>
+      </w:pPr>
+      <w:rPr>
+        <w:rFonts w:ascii="Wingdings" w:hAnsi="Wingdings" w:hint="default"/>
+        <w:sz w:val="20"/>
+      </w:rPr>
+    </w:lvl>
+    <w:lvl w:ilvl="6" w:tentative="1">
+      <w:start w:val="1"/>
+      <w:numFmt w:val="bullet"/>
+      <w:lvlText w:val=""/>
+      <w:lvlJc w:val="left"/>
+      <w:pPr>
+        <w:tabs>
+          <w:tab w:val="num" w:pos="5040"/>
+        </w:tabs>
+        <w:ind w:left="5040" w:hanging="360"/>
+      </w:pPr>
+      <w:rPr>
+        <w:rFonts w:ascii="Wingdings" w:hAnsi="Wingdings" w:hint="default"/>
+        <w:sz w:val="20"/>
+      </w:rPr>
+    </w:lvl>
+    <w:lvl w:ilvl="7" w:tentative="1">
+      <w:start w:val="1"/>
+      <w:numFmt w:val="bullet"/>
+      <w:lvlText w:val=""/>
+      <w:lvlJc w:val="left"/>
+      <w:pPr>
+        <w:tabs>
+          <w:tab w:val="num" w:pos="5760"/>
+        </w:tabs>
+        <w:ind w:left="5760" w:hanging="360"/>
+      </w:pPr>
+      <w:rPr>
+        <w:rFonts w:ascii="Wingdings" w:hAnsi="Wingdings" w:hint="default"/>
+        <w:sz w:val="20"/>
+      </w:rPr>
+    </w:lvl>
+    <w:lvl w:ilvl="8" w:tentative="1">
+      <w:start w:val="1"/>
+      <w:numFmt w:val="bullet"/>
+      <w:lvlText w:val=""/>
+      <w:lvlJc w:val="left"/>
+      <w:pPr>
+        <w:tabs>
+          <w:tab w:val="num" w:pos="6480"/>
+        </w:tabs>
+        <w:ind w:left="6480" w:hanging="360"/>
+      </w:pPr>
+      <w:rPr>
+        <w:rFonts w:ascii="Wingdings" w:hAnsi="Wingdings" w:hint="default"/>
+        <w:sz w:val="20"/>
+      </w:rPr>
+    </w:lvl>
+  </w:abstractNum>
+  <w:abstractNum w:abstractNumId="10" w15:restartNumberingAfterBreak="0">
     <w:nsid w:val="5F975DC0"/>
     <w:multiLevelType w:val="hybridMultilevel"/>
     <w:tmpl w:val="713A1DC0"/>
@@ -1001,17 +4094,130 @@
       </w:rPr>
     </w:lvl>
   </w:abstractNum>
+  <w:abstractNum w:abstractNumId="11" w15:restartNumberingAfterBreak="0">
+    <w:nsid w:val="73BD5ADD"/>
+    <w:multiLevelType w:val="hybridMultilevel"/>
+    <w:tmpl w:val="FCA027A6"/>
+    <w:lvl w:ilvl="0" w:tplc="0410000F">
+      <w:start w:val="1"/>
+      <w:numFmt w:val="decimal"/>
+      <w:lvlText w:val="%1."/>
+      <w:lvlJc w:val="left"/>
+      <w:pPr>
+        <w:ind w:left="720" w:hanging="360"/>
+      </w:pPr>
+      <w:rPr>
+        <w:rFonts w:hint="default"/>
+      </w:rPr>
+    </w:lvl>
+    <w:lvl w:ilvl="1" w:tplc="04100019" w:tentative="1">
+      <w:start w:val="1"/>
+      <w:numFmt w:val="lowerLetter"/>
+      <w:lvlText w:val="%2."/>
+      <w:lvlJc w:val="left"/>
+      <w:pPr>
+        <w:ind w:left="1440" w:hanging="360"/>
+      </w:pPr>
+    </w:lvl>
+    <w:lvl w:ilvl="2" w:tplc="0410001B" w:tentative="1">
+      <w:start w:val="1"/>
+      <w:numFmt w:val="lowerRoman"/>
+      <w:lvlText w:val="%3."/>
+      <w:lvlJc w:val="right"/>
+      <w:pPr>
+        <w:ind w:left="2160" w:hanging="180"/>
+      </w:pPr>
+    </w:lvl>
+    <w:lvl w:ilvl="3" w:tplc="0410000F" w:tentative="1">
+      <w:start w:val="1"/>
+      <w:numFmt w:val="decimal"/>
+      <w:lvlText w:val="%4."/>
+      <w:lvlJc w:val="left"/>
+      <w:pPr>
+        <w:ind w:left="2880" w:hanging="360"/>
+      </w:pPr>
+    </w:lvl>
+    <w:lvl w:ilvl="4" w:tplc="04100019" w:tentative="1">
+      <w:start w:val="1"/>
+      <w:numFmt w:val="lowerLetter"/>
+      <w:lvlText w:val="%5."/>
+      <w:lvlJc w:val="left"/>
+      <w:pPr>
+        <w:ind w:left="3600" w:hanging="360"/>
+      </w:pPr>
+    </w:lvl>
+    <w:lvl w:ilvl="5" w:tplc="0410001B" w:tentative="1">
+      <w:start w:val="1"/>
+      <w:numFmt w:val="lowerRoman"/>
+      <w:lvlText w:val="%6."/>
+      <w:lvlJc w:val="right"/>
+      <w:pPr>
+        <w:ind w:left="4320" w:hanging="180"/>
+      </w:pPr>
+    </w:lvl>
+    <w:lvl w:ilvl="6" w:tplc="0410000F" w:tentative="1">
+      <w:start w:val="1"/>
+      <w:numFmt w:val="decimal"/>
+      <w:lvlText w:val="%7."/>
+      <w:lvlJc w:val="left"/>
+      <w:pPr>
+        <w:ind w:left="5040" w:hanging="360"/>
+      </w:pPr>
+    </w:lvl>
+    <w:lvl w:ilvl="7" w:tplc="04100019" w:tentative="1">
+      <w:start w:val="1"/>
+      <w:numFmt w:val="lowerLetter"/>
+      <w:lvlText w:val="%8."/>
+      <w:lvlJc w:val="left"/>
+      <w:pPr>
+        <w:ind w:left="5760" w:hanging="360"/>
+      </w:pPr>
+    </w:lvl>
+    <w:lvl w:ilvl="8" w:tplc="0410001B" w:tentative="1">
+      <w:start w:val="1"/>
+      <w:numFmt w:val="lowerRoman"/>
+      <w:lvlText w:val="%9."/>
+      <w:lvlJc w:val="right"/>
+      <w:pPr>
+        <w:ind w:left="6480" w:hanging="180"/>
+      </w:pPr>
+    </w:lvl>
+  </w:abstractNum>
   <w:num w:numId="1" w16cid:durableId="1100299121">
+    <w:abstractNumId w:val="4"/>
+  </w:num>
+  <w:num w:numId="2" w16cid:durableId="1528179522">
+    <w:abstractNumId w:val="10"/>
+  </w:num>
+  <w:num w:numId="3" w16cid:durableId="1159463321">
+    <w:abstractNumId w:val="2"/>
+  </w:num>
+  <w:num w:numId="4" w16cid:durableId="2111077027">
+    <w:abstractNumId w:val="6"/>
+  </w:num>
+  <w:num w:numId="5" w16cid:durableId="222133392">
     <w:abstractNumId w:val="1"/>
   </w:num>
-  <w:num w:numId="2" w16cid:durableId="1528179522">
+  <w:num w:numId="6" w16cid:durableId="1557350173">
+    <w:abstractNumId w:val="5"/>
+  </w:num>
+  <w:num w:numId="7" w16cid:durableId="1445003458">
+    <w:abstractNumId w:val="8"/>
+  </w:num>
+  <w:num w:numId="8" w16cid:durableId="376514296">
+    <w:abstractNumId w:val="7"/>
+  </w:num>
+  <w:num w:numId="9" w16cid:durableId="792405261">
     <w:abstractNumId w:val="3"/>
   </w:num>
-  <w:num w:numId="3" w16cid:durableId="1159463321">
+  <w:num w:numId="10" w16cid:durableId="12729991">
     <w:abstractNumId w:val="0"/>
   </w:num>
-  <w:num w:numId="4" w16cid:durableId="2111077027">
-    <w:abstractNumId w:val="2"/>
+  <w:num w:numId="11" w16cid:durableId="1921285484">
+    <w:abstractNumId w:val="11"/>
+  </w:num>
+  <w:num w:numId="12" w16cid:durableId="730036607">
+    <w:abstractNumId w:val="9"/>
   </w:num>
 </w:numbering>
 </file>
@@ -1929,6 +5135,19 @@
       <w:spacing w:val="5"/>
     </w:rPr>
   </w:style>
+  <w:style w:type="paragraph" w:styleId="NormaleWeb">
+    <w:name w:val="Normal (Web)"/>
+    <w:basedOn w:val="Normale"/>
+    <w:uiPriority w:val="99"/>
+    <w:semiHidden/>
+    <w:unhideWhenUsed/>
+    <w:rsid w:val="000B7F16"/>
+    <w:rPr>
+      <w:rFonts w:ascii="Times New Roman" w:hAnsi="Times New Roman" w:cs="Times New Roman"/>
+      <w:sz w:val="24"/>
+      <w:szCs w:val="24"/>
+    </w:rPr>
+  </w:style>
 </w:styles>
 </file>
 

--- a/SQL Injection Attack Simulation.docx
+++ b/SQL Injection Attack Simulation.docx
@@ -89,6 +89,14 @@
                               <w:t xml:space="preserve">Marco Linardi, </w:t>
                             </w:r>
                           </w:p>
+                          <w:p>
+                            <w:pPr>
+                              <w:pStyle w:val="Paragrafoelenco"/>
+                            </w:pPr>
+                            <w:r>
+                              <w:t>2003980</w:t>
+                            </w:r>
+                          </w:p>
                         </w:txbxContent>
                       </wps:txbx>
                       <wps:bodyPr rot="0" vert="horz" wrap="square" lIns="91440" tIns="45720" rIns="91440" bIns="45720" anchor="t" anchorCtr="0">
@@ -144,6 +152,14 @@
                         <w:t xml:space="preserve">Marco Linardi, </w:t>
                       </w:r>
                     </w:p>
+                    <w:p>
+                      <w:pPr>
+                        <w:pStyle w:val="Paragrafoelenco"/>
+                      </w:pPr>
+                      <w:r>
+                        <w:t>2003980</w:t>
+                      </w:r>
+                    </w:p>
                   </w:txbxContent>
                 </v:textbox>
                 <w10:wrap type="square"/>
@@ -217,48 +233,61 @@
         <w:pStyle w:val="Titolo"/>
         <w:jc w:val="center"/>
         <w:rPr>
-          <w:b/>
-          <w:bCs/>
-          <w:lang w:val="en-US"/>
-        </w:rPr>
-      </w:pPr>
-      <w:r>
-        <w:rPr>
-          <w:b/>
-          <w:bCs/>
-          <w:lang w:val="en-US"/>
-        </w:rPr>
-        <w:t>SQL Injection Attack Simulation</w:t>
-      </w:r>
-    </w:p>
+          <w:rFonts w:ascii="Amasis MT Pro" w:hAnsi="Amasis MT Pro"/>
+          <w:b/>
+          <w:bCs/>
+        </w:rPr>
+      </w:pPr>
+      <w:r>
+        <w:rPr>
+          <w:rFonts w:ascii="Amasis MT Pro" w:hAnsi="Amasis MT Pro"/>
+          <w:b/>
+          <w:bCs/>
+        </w:rPr>
+        <w:t xml:space="preserve">SQL Injection Attack </w:t>
+      </w:r>
+      <w:proofErr w:type="spellStart"/>
+      <w:r>
+        <w:rPr>
+          <w:rFonts w:ascii="Amasis MT Pro" w:hAnsi="Amasis MT Pro"/>
+          <w:b/>
+          <w:bCs/>
+        </w:rPr>
+        <w:t>Simulation</w:t>
+      </w:r>
+      <w:proofErr w:type="spellEnd"/>
+    </w:p>
+    <w:p/>
     <w:p>
       <w:pPr>
         <w:jc w:val="center"/>
         <w:rPr>
-          <w:b/>
-          <w:bCs/>
-          <w:lang w:val="en-US"/>
-        </w:rPr>
-      </w:pPr>
-      <w:r>
-        <w:rPr>
-          <w:b/>
-          <w:bCs/>
-          <w:lang w:val="en-US"/>
-        </w:rPr>
-        <w:t>ABSTRACT.</w:t>
+          <w:rFonts w:ascii="Amasis MT Pro" w:hAnsi="Amasis MT Pro"/>
+          <w:b/>
+          <w:bCs/>
+        </w:rPr>
+      </w:pPr>
+      <w:r>
+        <w:rPr>
+          <w:rFonts w:ascii="Amasis MT Pro" w:hAnsi="Amasis MT Pro"/>
+          <w:b/>
+          <w:bCs/>
+        </w:rPr>
+        <w:t>ABSTRACT</w:t>
       </w:r>
     </w:p>
     <w:p>
       <w:pPr>
         <w:jc w:val="center"/>
         <w:rPr>
-          <w:b/>
-          <w:bCs/>
-        </w:rPr>
-      </w:pPr>
-      <w:r>
-        <w:rPr>
+          <w:rFonts w:ascii="Amasis MT Pro" w:hAnsi="Amasis MT Pro"/>
+          <w:b/>
+          <w:bCs/>
+        </w:rPr>
+      </w:pPr>
+      <w:r>
+        <w:rPr>
+          <w:rFonts w:ascii="Amasis MT Pro" w:hAnsi="Amasis MT Pro"/>
           <w:b/>
           <w:bCs/>
         </w:rPr>
@@ -266,6 +295,7 @@
       </w:r>
       <w:r>
         <w:rPr>
+          <w:rFonts w:ascii="Amasis MT Pro" w:hAnsi="Amasis MT Pro"/>
           <w:b/>
           <w:bCs/>
         </w:rPr>
@@ -273,6 +303,7 @@
       </w:r>
       <w:r>
         <w:rPr>
+          <w:rFonts w:ascii="Amasis MT Pro" w:hAnsi="Amasis MT Pro"/>
           <w:b/>
           <w:bCs/>
         </w:rPr>
@@ -281,6 +312,7 @@
       <w:proofErr w:type="spellStart"/>
       <w:r>
         <w:rPr>
+          <w:rFonts w:ascii="Amasis MT Pro" w:hAnsi="Amasis MT Pro"/>
           <w:b/>
           <w:bCs/>
         </w:rPr>
@@ -289,11 +321,22 @@
       <w:proofErr w:type="spellEnd"/>
       <w:r>
         <w:rPr>
+          <w:rFonts w:ascii="Amasis MT Pro" w:hAnsi="Amasis MT Pro"/>
           <w:b/>
           <w:bCs/>
         </w:rPr>
         <w:t>.</w:t>
       </w:r>
+    </w:p>
+    <w:p>
+      <w:pPr>
+        <w:jc w:val="center"/>
+        <w:rPr>
+          <w:rFonts w:ascii="Amasis MT Pro" w:hAnsi="Amasis MT Pro"/>
+          <w:b/>
+          <w:bCs/>
+        </w:rPr>
+      </w:pPr>
     </w:p>
     <w:p>
       <w:pPr>
@@ -309,6 +352,15 @@
           <w:color w:val="000000" w:themeColor="text1"/>
         </w:rPr>
       </w:pPr>
+      <w:r>
+        <w:rPr>
+          <w:rFonts w:ascii="Amasis MT Pro" w:hAnsi="Amasis MT Pro"/>
+          <w:b/>
+          <w:bCs/>
+          <w:color w:val="000000" w:themeColor="text1"/>
+        </w:rPr>
+        <w:t xml:space="preserve"> </w:t>
+      </w:r>
       <w:proofErr w:type="spellStart"/>
       <w:r>
         <w:rPr>
@@ -456,7 +508,6 @@
           <w:docGrid w:linePitch="360"/>
         </w:sectPr>
       </w:pPr>
-      <w:proofErr w:type="spellStart"/>
       <w:r>
         <w:rPr>
           <w:rFonts w:ascii="Amasis MT Pro" w:hAnsi="Amasis MT Pro"/>
@@ -465,7 +516,6 @@
         </w:rPr>
         <w:t>Confidentiality</w:t>
       </w:r>
-      <w:proofErr w:type="spellEnd"/>
       <w:r>
         <w:rPr>
           <w:rFonts w:ascii="Amasis MT Pro" w:hAnsi="Amasis MT Pro"/>
@@ -531,6 +581,14 @@
     </w:p>
     <w:p>
       <w:pPr>
+        <w:ind w:left="360"/>
+        <w:rPr>
+          <w:rFonts w:ascii="Amasis MT Pro" w:hAnsi="Amasis MT Pro"/>
+        </w:rPr>
+      </w:pPr>
+    </w:p>
+    <w:p>
+      <w:pPr>
         <w:pStyle w:val="Titolo2"/>
         <w:rPr>
           <w:rFonts w:ascii="Amasis MT Pro" w:hAnsi="Amasis MT Pro"/>
@@ -781,10 +839,20 @@
           <w:rFonts w:ascii="Amasis MT Pro" w:hAnsi="Amasis MT Pro"/>
           <w:b/>
           <w:bCs/>
-          <w:highlight w:val="darkGray"/>
+          <w:highlight w:val="lightGray"/>
           <w:lang w:val="en-US"/>
         </w:rPr>
-        <w:t>web/</w:t>
+        <w:t>web</w:t>
+      </w:r>
+      <w:r>
+        <w:rPr>
+          <w:rFonts w:ascii="Amasis MT Pro" w:hAnsi="Amasis MT Pro"/>
+          <w:b/>
+          <w:bCs/>
+          <w:highlight w:val="lightGray"/>
+          <w:lang w:val="en-US"/>
+        </w:rPr>
+        <w:t>/</w:t>
       </w:r>
       <w:r>
         <w:rPr>
@@ -858,14 +926,14 @@
           <w:bCs/>
           <w:highlight w:val="lightGray"/>
         </w:rPr>
-        <w:t>result.php</w:t>
+        <w:t>login.php</w:t>
       </w:r>
       <w:proofErr w:type="spellEnd"/>
       <w:r>
         <w:rPr>
           <w:rFonts w:ascii="Amasis MT Pro" w:hAnsi="Amasis MT Pro"/>
         </w:rPr>
-        <w:t>: pagina di output della query e dei dati</w:t>
+        <w:t>: gestisce le informazioni di login e reindirizza l’utente</w:t>
       </w:r>
     </w:p>
     <w:p>
@@ -887,23 +955,15 @@
           <w:bCs/>
           <w:highlight w:val="lightGray"/>
         </w:rPr>
-        <w:t>db.php</w:t>
+        <w:t>result.php</w:t>
       </w:r>
       <w:proofErr w:type="spellEnd"/>
       <w:r>
         <w:rPr>
           <w:rFonts w:ascii="Amasis MT Pro" w:hAnsi="Amasis MT Pro"/>
         </w:rPr>
-        <w:t xml:space="preserve">: connessione al database e supporto </w:t>
-      </w:r>
-      <w:proofErr w:type="spellStart"/>
-      <w:r>
-        <w:rPr>
-          <w:rFonts w:ascii="Amasis MT Pro" w:hAnsi="Amasis MT Pro"/>
-        </w:rPr>
-        <w:t>multi_query</w:t>
-      </w:r>
-      <w:proofErr w:type="spellEnd"/>
+        <w:t>: pagina di output della query e dei dati</w:t>
+      </w:r>
     </w:p>
     <w:p>
       <w:pPr>
@@ -924,6 +984,35 @@
           <w:bCs/>
           <w:highlight w:val="lightGray"/>
         </w:rPr>
+        <w:t>db.php</w:t>
+      </w:r>
+      <w:proofErr w:type="spellEnd"/>
+      <w:r>
+        <w:rPr>
+          <w:rFonts w:ascii="Amasis MT Pro" w:hAnsi="Amasis MT Pro"/>
+        </w:rPr>
+        <w:t>: connessione al database e supporto multi_query</w:t>
+      </w:r>
+    </w:p>
+    <w:p>
+      <w:pPr>
+        <w:pStyle w:val="Paragrafoelenco"/>
+        <w:numPr>
+          <w:ilvl w:val="0"/>
+          <w:numId w:val="10"/>
+        </w:numPr>
+        <w:rPr>
+          <w:rFonts w:ascii="Amasis MT Pro" w:hAnsi="Amasis MT Pro"/>
+        </w:rPr>
+      </w:pPr>
+      <w:proofErr w:type="spellStart"/>
+      <w:r>
+        <w:rPr>
+          <w:rFonts w:ascii="Amasis MT Pro" w:hAnsi="Amasis MT Pro"/>
+          <w:b/>
+          <w:bCs/>
+          <w:highlight w:val="lightGray"/>
+        </w:rPr>
         <w:t>reset.php</w:t>
       </w:r>
       <w:proofErr w:type="spellEnd"/>
@@ -933,6 +1022,14 @@
         </w:rPr>
         <w:t>: script per ripristinare lo stato iniziale del database</w:t>
       </w:r>
+    </w:p>
+    <w:p>
+      <w:pPr>
+        <w:ind w:left="360"/>
+        <w:rPr>
+          <w:rFonts w:ascii="Amasis MT Pro" w:hAnsi="Amasis MT Pro"/>
+        </w:rPr>
+      </w:pPr>
     </w:p>
     <w:p>
       <w:pPr>
@@ -953,6 +1050,7 @@
           <w:color w:val="000000" w:themeColor="text1"/>
           <w:lang w:val="en-US"/>
         </w:rPr>
+        <w:lastRenderedPageBreak/>
         <w:t>3.0 Functionalities</w:t>
       </w:r>
     </w:p>
@@ -1051,7 +1149,6 @@
         <w:rPr>
           <w:rFonts w:ascii="Amasis MT Pro" w:hAnsi="Amasis MT Pro"/>
         </w:rPr>
-        <w:lastRenderedPageBreak/>
         <w:t>Una volta “eseguito” il login</w:t>
       </w:r>
       <w:r>
@@ -1241,131 +1338,21 @@
       <w:r>
         <w:rPr>
           <w:rFonts w:ascii="Amasis MT Pro" w:hAnsi="Amasis MT Pro"/>
-        </w:rPr>
-        <w:t>Lo</w:t>
-      </w:r>
-      <w:r>
-        <w:rPr>
-          <w:rFonts w:ascii="Amasis MT Pro" w:hAnsi="Amasis MT Pro"/>
-        </w:rPr>
-        <w:t xml:space="preserve"> </w:t>
-      </w:r>
-      <w:r>
-        <w:rPr>
-          <w:rFonts w:ascii="Amasis MT Pro" w:hAnsi="Amasis MT Pro"/>
-          <w:b/>
-          <w:bCs/>
-        </w:rPr>
-        <w:t>stato attuale del database</w:t>
-      </w:r>
-      <w:r>
-        <w:rPr>
-          <w:rFonts w:ascii="Amasis MT Pro" w:hAnsi="Amasis MT Pro"/>
-        </w:rPr>
-        <w:t xml:space="preserve"> (la tabella users), al fine didattico di mostrare le modifiche effettuate.</w:t>
-      </w:r>
-    </w:p>
-    <w:p>
-      <w:pPr>
-        <w:rPr>
-          <w:rFonts w:ascii="Amasis MT Pro" w:hAnsi="Amasis MT Pro"/>
-        </w:rPr>
-      </w:pPr>
-    </w:p>
-    <w:p>
-      <w:pPr>
-        <w:rPr>
-          <w:rFonts w:ascii="Amasis MT Pro" w:hAnsi="Amasis MT Pro"/>
-        </w:rPr>
-      </w:pPr>
-    </w:p>
-    <w:p>
-      <w:pPr>
-        <w:pStyle w:val="Titolo2"/>
-        <w:rPr>
-          <w:rFonts w:ascii="Amasis MT Pro" w:hAnsi="Amasis MT Pro"/>
-          <w:b/>
-          <w:bCs/>
-          <w:color w:val="000000" w:themeColor="text1"/>
-        </w:rPr>
-      </w:pPr>
-      <w:r>
-        <w:rPr>
-          <w:rFonts w:ascii="Amasis MT Pro" w:hAnsi="Amasis MT Pro"/>
-          <w:b/>
-          <w:bCs/>
-          <w:color w:val="000000" w:themeColor="text1"/>
-        </w:rPr>
-        <w:t xml:space="preserve">4.0 Attack </w:t>
-      </w:r>
-      <w:proofErr w:type="spellStart"/>
-      <w:r>
-        <w:rPr>
-          <w:rFonts w:ascii="Amasis MT Pro" w:hAnsi="Amasis MT Pro"/>
-          <w:b/>
-          <w:bCs/>
-          <w:color w:val="000000" w:themeColor="text1"/>
-        </w:rPr>
-        <w:t>Simulation</w:t>
-      </w:r>
-      <w:proofErr w:type="spellEnd"/>
-    </w:p>
-    <w:p>
-      <w:pPr>
-        <w:rPr>
-          <w:rFonts w:ascii="Amasis MT Pro" w:hAnsi="Amasis MT Pro"/>
-        </w:rPr>
-      </w:pPr>
-      <w:r>
-        <w:rPr>
-          <w:rFonts w:ascii="Amasis MT Pro" w:hAnsi="Amasis MT Pro"/>
-        </w:rPr>
-        <w:t xml:space="preserve">Al fine di rendere il database vulnerabile a </w:t>
-      </w:r>
-      <w:proofErr w:type="spellStart"/>
-      <w:r>
-        <w:rPr>
-          <w:rFonts w:ascii="Amasis MT Pro" w:hAnsi="Amasis MT Pro"/>
-        </w:rPr>
-        <w:t>SQLi</w:t>
-      </w:r>
-      <w:proofErr w:type="spellEnd"/>
-      <w:r>
-        <w:rPr>
-          <w:rFonts w:ascii="Amasis MT Pro" w:hAnsi="Amasis MT Pro"/>
-        </w:rPr>
-        <w:t>, sono stati presi due accorgimenti principali:</w:t>
-      </w:r>
-    </w:p>
-    <w:p>
-      <w:pPr>
-        <w:pStyle w:val="Paragrafoelenco"/>
-        <w:numPr>
-          <w:ilvl w:val="0"/>
-          <w:numId w:val="4"/>
-        </w:numPr>
-        <w:rPr>
-          <w:rFonts w:ascii="Amasis MT Pro" w:hAnsi="Amasis MT Pro"/>
-        </w:rPr>
-      </w:pPr>
-      <w:r>
-        <w:rPr>
-          <w:rFonts w:ascii="Amasis MT Pro" w:hAnsi="Amasis MT Pro"/>
           <w:noProof/>
         </w:rPr>
         <w:drawing>
-          <wp:anchor distT="0" distB="0" distL="114300" distR="114300" simplePos="0" relativeHeight="251658240" behindDoc="0" locked="0" layoutInCell="1" allowOverlap="1" wp14:anchorId="4F1AAAE3" wp14:editId="0AEDC44D">
+          <wp:anchor distT="0" distB="0" distL="114300" distR="114300" simplePos="0" relativeHeight="251669504" behindDoc="0" locked="0" layoutInCell="1" allowOverlap="1" wp14:anchorId="002048E8" wp14:editId="232BF1A2">
             <wp:simplePos x="0" y="0"/>
             <wp:positionH relativeFrom="margin">
               <wp:align>left</wp:align>
             </wp:positionH>
             <wp:positionV relativeFrom="paragraph">
-              <wp:posOffset>301625</wp:posOffset>
+              <wp:posOffset>682625</wp:posOffset>
             </wp:positionV>
-            <wp:extent cx="6120130" cy="187325"/>
-            <wp:effectExtent l="0" t="0" r="0" b="3175"/>
+            <wp:extent cx="2970530" cy="2162175"/>
+            <wp:effectExtent l="0" t="0" r="1270" b="9525"/>
             <wp:wrapTopAndBottom/>
-            <wp:docPr id="2018148913" name="Immagine 1"/>
+            <wp:docPr id="9479199" name="Immagine 2"/>
             <wp:cNvGraphicFramePr>
               <a:graphicFrameLocks xmlns:a="http://schemas.openxmlformats.org/drawingml/2006/main" noChangeAspect="1"/>
             </wp:cNvGraphicFramePr>
@@ -1373,7 +1360,7 @@
               <a:graphicData uri="http://schemas.openxmlformats.org/drawingml/2006/picture">
                 <pic:pic xmlns:pic="http://schemas.openxmlformats.org/drawingml/2006/picture">
                   <pic:nvPicPr>
-                    <pic:cNvPr id="2018148913" name="Immagine 2018148913"/>
+                    <pic:cNvPr id="9479199" name="Immagine 2"/>
                     <pic:cNvPicPr/>
                   </pic:nvPicPr>
                   <pic:blipFill>
@@ -1391,7 +1378,7 @@
                   <pic:spPr>
                     <a:xfrm>
                       <a:off x="0" y="0"/>
-                      <a:ext cx="6120130" cy="187325"/>
+                      <a:ext cx="2970530" cy="2162175"/>
                     </a:xfrm>
                     <a:prstGeom prst="rect">
                       <a:avLst/>
@@ -1400,6 +1387,241 @@
                 </pic:pic>
               </a:graphicData>
             </a:graphic>
+            <wp14:sizeRelH relativeFrom="margin">
+              <wp14:pctWidth>0</wp14:pctWidth>
+            </wp14:sizeRelH>
+            <wp14:sizeRelV relativeFrom="margin">
+              <wp14:pctHeight>0</wp14:pctHeight>
+            </wp14:sizeRelV>
+          </wp:anchor>
+        </w:drawing>
+      </w:r>
+      <w:r>
+        <w:rPr>
+          <w:rFonts w:ascii="Amasis MT Pro" w:hAnsi="Amasis MT Pro"/>
+          <w:noProof/>
+        </w:rPr>
+        <w:drawing>
+          <wp:anchor distT="0" distB="0" distL="114300" distR="114300" simplePos="0" relativeHeight="251670528" behindDoc="0" locked="0" layoutInCell="1" allowOverlap="1" wp14:anchorId="0667B295" wp14:editId="74CC5087">
+            <wp:simplePos x="0" y="0"/>
+            <wp:positionH relativeFrom="margin">
+              <wp:align>right</wp:align>
+            </wp:positionH>
+            <wp:positionV relativeFrom="paragraph">
+              <wp:posOffset>492125</wp:posOffset>
+            </wp:positionV>
+            <wp:extent cx="3072765" cy="3067050"/>
+            <wp:effectExtent l="0" t="0" r="0" b="0"/>
+            <wp:wrapTopAndBottom/>
+            <wp:docPr id="919731261" name="Immagine 3" descr="Immagine che contiene testo, schermata, numero, Carattere&#10;&#10;Il contenuto generato dall'IA potrebbe non essere corretto."/>
+            <wp:cNvGraphicFramePr>
+              <a:graphicFrameLocks xmlns:a="http://schemas.openxmlformats.org/drawingml/2006/main" noChangeAspect="1"/>
+            </wp:cNvGraphicFramePr>
+            <a:graphic xmlns:a="http://schemas.openxmlformats.org/drawingml/2006/main">
+              <a:graphicData uri="http://schemas.openxmlformats.org/drawingml/2006/picture">
+                <pic:pic xmlns:pic="http://schemas.openxmlformats.org/drawingml/2006/picture">
+                  <pic:nvPicPr>
+                    <pic:cNvPr id="919731261" name="Immagine 3" descr="Immagine che contiene testo, schermata, numero, Carattere&#10;&#10;Il contenuto generato dall'IA potrebbe non essere corretto."/>
+                    <pic:cNvPicPr/>
+                  </pic:nvPicPr>
+                  <pic:blipFill>
+                    <a:blip r:embed="rId7">
+                      <a:extLst>
+                        <a:ext uri="{28A0092B-C50C-407E-A947-70E740481C1C}">
+                          <a14:useLocalDpi xmlns:a14="http://schemas.microsoft.com/office/drawing/2010/main" val="0"/>
+                        </a:ext>
+                      </a:extLst>
+                    </a:blip>
+                    <a:stretch>
+                      <a:fillRect/>
+                    </a:stretch>
+                  </pic:blipFill>
+                  <pic:spPr>
+                    <a:xfrm>
+                      <a:off x="0" y="0"/>
+                      <a:ext cx="3072765" cy="3067050"/>
+                    </a:xfrm>
+                    <a:prstGeom prst="rect">
+                      <a:avLst/>
+                    </a:prstGeom>
+                  </pic:spPr>
+                </pic:pic>
+              </a:graphicData>
+            </a:graphic>
+            <wp14:sizeRelH relativeFrom="margin">
+              <wp14:pctWidth>0</wp14:pctWidth>
+            </wp14:sizeRelH>
+            <wp14:sizeRelV relativeFrom="margin">
+              <wp14:pctHeight>0</wp14:pctHeight>
+            </wp14:sizeRelV>
+          </wp:anchor>
+        </w:drawing>
+      </w:r>
+      <w:r>
+        <w:rPr>
+          <w:rFonts w:ascii="Amasis MT Pro" w:hAnsi="Amasis MT Pro"/>
+        </w:rPr>
+        <w:t>Lo</w:t>
+      </w:r>
+      <w:r>
+        <w:rPr>
+          <w:rFonts w:ascii="Amasis MT Pro" w:hAnsi="Amasis MT Pro"/>
+        </w:rPr>
+        <w:t xml:space="preserve"> </w:t>
+      </w:r>
+      <w:r>
+        <w:rPr>
+          <w:rFonts w:ascii="Amasis MT Pro" w:hAnsi="Amasis MT Pro"/>
+          <w:b/>
+          <w:bCs/>
+        </w:rPr>
+        <w:t>stato attuale del database</w:t>
+      </w:r>
+      <w:r>
+        <w:rPr>
+          <w:rFonts w:ascii="Amasis MT Pro" w:hAnsi="Amasis MT Pro"/>
+        </w:rPr>
+        <w:t xml:space="preserve"> (la tabella users), al fine didattico di mostrare le modifiche effettuate.</w:t>
+      </w:r>
+    </w:p>
+    <w:p>
+      <w:pPr>
+        <w:pStyle w:val="Titolo2"/>
+        <w:rPr>
+          <w:rFonts w:ascii="Amasis MT Pro" w:hAnsi="Amasis MT Pro"/>
+          <w:b/>
+          <w:bCs/>
+          <w:color w:val="000000" w:themeColor="text1"/>
+        </w:rPr>
+      </w:pPr>
+    </w:p>
+    <w:p>
+      <w:pPr>
+        <w:pStyle w:val="Titolo2"/>
+        <w:rPr>
+          <w:rFonts w:ascii="Amasis MT Pro" w:hAnsi="Amasis MT Pro"/>
+          <w:b/>
+          <w:bCs/>
+          <w:color w:val="000000" w:themeColor="text1"/>
+        </w:rPr>
+      </w:pPr>
+      <w:r>
+        <w:rPr>
+          <w:rFonts w:ascii="Amasis MT Pro" w:hAnsi="Amasis MT Pro"/>
+          <w:b/>
+          <w:bCs/>
+          <w:color w:val="000000" w:themeColor="text1"/>
+        </w:rPr>
+        <w:t xml:space="preserve">4.0 Attack </w:t>
+      </w:r>
+      <w:proofErr w:type="spellStart"/>
+      <w:r>
+        <w:rPr>
+          <w:rFonts w:ascii="Amasis MT Pro" w:hAnsi="Amasis MT Pro"/>
+          <w:b/>
+          <w:bCs/>
+          <w:color w:val="000000" w:themeColor="text1"/>
+        </w:rPr>
+        <w:t>Simulation</w:t>
+      </w:r>
+      <w:proofErr w:type="spellEnd"/>
+    </w:p>
+    <w:p>
+      <w:pPr>
+        <w:rPr>
+          <w:rFonts w:ascii="Amasis MT Pro" w:hAnsi="Amasis MT Pro"/>
+        </w:rPr>
+      </w:pPr>
+      <w:r>
+        <w:rPr>
+          <w:rFonts w:ascii="Amasis MT Pro" w:hAnsi="Amasis MT Pro"/>
+        </w:rPr>
+        <w:t xml:space="preserve">Al fine di rendere il database vulnerabile a </w:t>
+      </w:r>
+      <w:proofErr w:type="spellStart"/>
+      <w:r>
+        <w:rPr>
+          <w:rFonts w:ascii="Amasis MT Pro" w:hAnsi="Amasis MT Pro"/>
+        </w:rPr>
+        <w:t>SQLi</w:t>
+      </w:r>
+      <w:proofErr w:type="spellEnd"/>
+      <w:r>
+        <w:rPr>
+          <w:rFonts w:ascii="Amasis MT Pro" w:hAnsi="Amasis MT Pro"/>
+        </w:rPr>
+        <w:t>, sono stati presi due accorgimenti principali:</w:t>
+      </w:r>
+    </w:p>
+    <w:p>
+      <w:pPr>
+        <w:pStyle w:val="Paragrafoelenco"/>
+        <w:numPr>
+          <w:ilvl w:val="0"/>
+          <w:numId w:val="4"/>
+        </w:numPr>
+        <w:rPr>
+          <w:rFonts w:ascii="Amasis MT Pro" w:hAnsi="Amasis MT Pro"/>
+        </w:rPr>
+      </w:pPr>
+      <w:r>
+        <w:rPr>
+          <w:rFonts w:ascii="Amasis MT Pro" w:hAnsi="Amasis MT Pro"/>
+          <w:noProof/>
+        </w:rPr>
+        <w:drawing>
+          <wp:anchor distT="0" distB="0" distL="114300" distR="114300" simplePos="0" relativeHeight="251658240" behindDoc="0" locked="0" layoutInCell="1" allowOverlap="1" wp14:anchorId="4F1AAAE3" wp14:editId="75B332AD">
+            <wp:simplePos x="0" y="0"/>
+            <wp:positionH relativeFrom="margin">
+              <wp:posOffset>441960</wp:posOffset>
+            </wp:positionH>
+            <wp:positionV relativeFrom="paragraph">
+              <wp:posOffset>303530</wp:posOffset>
+            </wp:positionV>
+            <wp:extent cx="5681980" cy="173355"/>
+            <wp:effectExtent l="0" t="0" r="0" b="0"/>
+            <wp:wrapTopAndBottom/>
+            <wp:docPr id="2018148913" name="Immagine 1"/>
+            <wp:cNvGraphicFramePr>
+              <a:graphicFrameLocks xmlns:a="http://schemas.openxmlformats.org/drawingml/2006/main" noChangeAspect="1"/>
+            </wp:cNvGraphicFramePr>
+            <a:graphic xmlns:a="http://schemas.openxmlformats.org/drawingml/2006/main">
+              <a:graphicData uri="http://schemas.openxmlformats.org/drawingml/2006/picture">
+                <pic:pic xmlns:pic="http://schemas.openxmlformats.org/drawingml/2006/picture">
+                  <pic:nvPicPr>
+                    <pic:cNvPr id="2018148913" name="Immagine 2018148913"/>
+                    <pic:cNvPicPr/>
+                  </pic:nvPicPr>
+                  <pic:blipFill>
+                    <a:blip r:embed="rId8">
+                      <a:extLst>
+                        <a:ext uri="{28A0092B-C50C-407E-A947-70E740481C1C}">
+                          <a14:useLocalDpi xmlns:a14="http://schemas.microsoft.com/office/drawing/2010/main" val="0"/>
+                        </a:ext>
+                      </a:extLst>
+                    </a:blip>
+                    <a:stretch>
+                      <a:fillRect/>
+                    </a:stretch>
+                  </pic:blipFill>
+                  <pic:spPr>
+                    <a:xfrm>
+                      <a:off x="0" y="0"/>
+                      <a:ext cx="5681980" cy="173355"/>
+                    </a:xfrm>
+                    <a:prstGeom prst="rect">
+                      <a:avLst/>
+                    </a:prstGeom>
+                  </pic:spPr>
+                </pic:pic>
+              </a:graphicData>
+            </a:graphic>
+            <wp14:sizeRelH relativeFrom="margin">
+              <wp14:pctWidth>0</wp14:pctWidth>
+            </wp14:sizeRelH>
+            <wp14:sizeRelV relativeFrom="margin">
+              <wp14:pctHeight>0</wp14:pctHeight>
+            </wp14:sizeRelV>
           </wp:anchor>
         </w:drawing>
       </w:r>
@@ -1472,7 +1694,7 @@
                     <pic:cNvPicPr/>
                   </pic:nvPicPr>
                   <pic:blipFill>
-                    <a:blip r:embed="rId7">
+                    <a:blip r:embed="rId9">
                       <a:extLst>
                         <a:ext uri="{28A0092B-C50C-407E-A947-70E740481C1C}">
                           <a14:useLocalDpi xmlns:a14="http://schemas.microsoft.com/office/drawing/2010/main" val="0"/>
@@ -1504,76 +1726,118 @@
         </w:rPr>
         <w:t xml:space="preserve">Le query vengono tutte gestite come </w:t>
       </w:r>
+      <w:r>
+        <w:rPr>
+          <w:rFonts w:ascii="Amasis MT Pro" w:hAnsi="Amasis MT Pro"/>
+          <w:b/>
+          <w:bCs/>
+        </w:rPr>
+        <w:t>multi</w:t>
+      </w:r>
+      <w:r>
+        <w:rPr>
+          <w:rFonts w:ascii="Amasis MT Pro" w:hAnsi="Amasis MT Pro"/>
+          <w:b/>
+          <w:bCs/>
+        </w:rPr>
+        <w:t>_</w:t>
+      </w:r>
+      <w:r>
+        <w:rPr>
+          <w:rFonts w:ascii="Amasis MT Pro" w:hAnsi="Amasis MT Pro"/>
+          <w:b/>
+          <w:bCs/>
+        </w:rPr>
+        <w:t>query</w:t>
+      </w:r>
+      <w:r>
+        <w:rPr>
+          <w:rFonts w:ascii="Amasis MT Pro" w:hAnsi="Amasis MT Pro"/>
+        </w:rPr>
+        <w:t>:</w:t>
+      </w:r>
+    </w:p>
+    <w:p>
+      <w:pPr>
+        <w:rPr>
+          <w:rFonts w:ascii="Amasis MT Pro" w:hAnsi="Amasis MT Pro"/>
+        </w:rPr>
+      </w:pPr>
+    </w:p>
+    <w:p>
+      <w:pPr>
+        <w:rPr>
+          <w:rFonts w:ascii="Amasis MT Pro" w:hAnsi="Amasis MT Pro"/>
+        </w:rPr>
+      </w:pPr>
+      <w:r>
+        <w:rPr>
+          <w:rFonts w:ascii="Amasis MT Pro" w:hAnsi="Amasis MT Pro"/>
+        </w:rPr>
+        <w:t>Andiamo ora a vedere nello specifico gli attacchi che sono stati simulati</w:t>
+      </w:r>
+      <w:r>
+        <w:rPr>
+          <w:rFonts w:ascii="Amasis MT Pro" w:hAnsi="Amasis MT Pro"/>
+        </w:rPr>
+        <w:t>.</w:t>
+      </w:r>
+    </w:p>
+    <w:p>
+      <w:pPr>
+        <w:rPr>
+          <w:rFonts w:ascii="Amasis MT Pro" w:hAnsi="Amasis MT Pro"/>
+        </w:rPr>
+      </w:pPr>
+    </w:p>
+    <w:p>
+      <w:pPr>
+        <w:rPr>
+          <w:rFonts w:ascii="Amasis MT Pro" w:hAnsi="Amasis MT Pro"/>
+        </w:rPr>
+      </w:pPr>
+    </w:p>
+    <w:p>
+      <w:pPr>
+        <w:pStyle w:val="Titolo3"/>
+        <w:rPr>
+          <w:rFonts w:ascii="Amasis MT Pro" w:hAnsi="Amasis MT Pro"/>
+          <w:b/>
+          <w:bCs/>
+          <w:color w:val="000000" w:themeColor="text1"/>
+        </w:rPr>
+      </w:pPr>
+      <w:r>
+        <w:rPr>
+          <w:rFonts w:ascii="Amasis MT Pro" w:hAnsi="Amasis MT Pro"/>
+          <w:b/>
+          <w:bCs/>
+          <w:color w:val="000000" w:themeColor="text1"/>
+        </w:rPr>
+        <w:lastRenderedPageBreak/>
+        <w:t xml:space="preserve">4.1 </w:t>
+      </w:r>
       <w:proofErr w:type="spellStart"/>
       <w:r>
         <w:rPr>
           <w:rFonts w:ascii="Amasis MT Pro" w:hAnsi="Amasis MT Pro"/>
           <w:b/>
           <w:bCs/>
-        </w:rPr>
-        <w:t>multi</w:t>
-      </w:r>
-      <w:r>
-        <w:rPr>
-          <w:rFonts w:ascii="Amasis MT Pro" w:hAnsi="Amasis MT Pro"/>
-          <w:b/>
-          <w:bCs/>
-        </w:rPr>
-        <w:t>_</w:t>
-      </w:r>
-      <w:r>
-        <w:rPr>
-          <w:rFonts w:ascii="Amasis MT Pro" w:hAnsi="Amasis MT Pro"/>
-          <w:b/>
-          <w:bCs/>
-        </w:rPr>
-        <w:t>query</w:t>
+          <w:color w:val="000000" w:themeColor="text1"/>
+        </w:rPr>
+        <w:t>Confidentiality</w:t>
       </w:r>
       <w:proofErr w:type="spellEnd"/>
       <w:r>
         <w:rPr>
           <w:rFonts w:ascii="Amasis MT Pro" w:hAnsi="Amasis MT Pro"/>
-        </w:rPr>
-        <w:t>:</w:t>
-      </w:r>
-    </w:p>
-    <w:p>
-      <w:pPr>
-        <w:rPr>
-          <w:rFonts w:ascii="Amasis MT Pro" w:hAnsi="Amasis MT Pro"/>
-        </w:rPr>
-      </w:pPr>
-    </w:p>
-    <w:p>
-      <w:pPr>
-        <w:rPr>
-          <w:rFonts w:ascii="Amasis MT Pro" w:hAnsi="Amasis MT Pro"/>
-        </w:rPr>
-      </w:pPr>
-      <w:r>
-        <w:rPr>
-          <w:rFonts w:ascii="Amasis MT Pro" w:hAnsi="Amasis MT Pro"/>
-        </w:rPr>
-        <w:t>Andiamo ora a vedere nello specifico gli attacchi che sono stati simulati:</w:t>
-      </w:r>
-    </w:p>
-    <w:p>
-      <w:pPr>
-        <w:rPr>
-          <w:rFonts w:ascii="Amasis MT Pro" w:hAnsi="Amasis MT Pro"/>
-        </w:rPr>
-      </w:pPr>
-    </w:p>
-    <w:p>
-      <w:pPr>
-        <w:pStyle w:val="Titolo3"/>
-        <w:rPr>
-          <w:rFonts w:ascii="Amasis MT Pro" w:hAnsi="Amasis MT Pro"/>
           <w:b/>
           <w:bCs/>
           <w:color w:val="000000" w:themeColor="text1"/>
         </w:rPr>
-      </w:pPr>
+        <w:t xml:space="preserve"> </w:t>
+      </w:r>
+      <w:proofErr w:type="spellStart"/>
       <w:r>
         <w:rPr>
           <w:rFonts w:ascii="Amasis MT Pro" w:hAnsi="Amasis MT Pro"/>
@@ -1581,39 +1845,9 @@
           <w:bCs/>
           <w:color w:val="000000" w:themeColor="text1"/>
         </w:rPr>
-        <w:t xml:space="preserve">4.1 </w:t>
-      </w:r>
-      <w:proofErr w:type="spellStart"/>
-      <w:r>
-        <w:rPr>
-          <w:rFonts w:ascii="Amasis MT Pro" w:hAnsi="Amasis MT Pro"/>
-          <w:b/>
-          <w:bCs/>
-          <w:color w:val="000000" w:themeColor="text1"/>
-        </w:rPr>
-        <w:t>Confidentiality</w:t>
+        <w:t>Violation</w:t>
       </w:r>
       <w:proofErr w:type="spellEnd"/>
-      <w:r>
-        <w:rPr>
-          <w:rFonts w:ascii="Amasis MT Pro" w:hAnsi="Amasis MT Pro"/>
-          <w:b/>
-          <w:bCs/>
-          <w:color w:val="000000" w:themeColor="text1"/>
-        </w:rPr>
-        <w:t xml:space="preserve"> </w:t>
-      </w:r>
-      <w:proofErr w:type="spellStart"/>
-      <w:r>
-        <w:rPr>
-          <w:rFonts w:ascii="Amasis MT Pro" w:hAnsi="Amasis MT Pro"/>
-          <w:b/>
-          <w:bCs/>
-          <w:color w:val="000000" w:themeColor="text1"/>
-        </w:rPr>
-        <w:t>Violation</w:t>
-      </w:r>
-      <w:proofErr w:type="spellEnd"/>
     </w:p>
     <w:p>
       <w:pPr>
@@ -1627,6 +1861,13 @@
         </w:rPr>
         <w:t>Il primo obiettivo è quello di recuperare informazioni sulla struttura del database, quali tabelle esistenti e loro attributi, ed esfiltrare i dati contenuti al loro interno.</w:t>
       </w:r>
+    </w:p>
+    <w:p>
+      <w:pPr>
+        <w:rPr>
+          <w:rFonts w:ascii="Amasis MT Pro" w:hAnsi="Amasis MT Pro"/>
+        </w:rPr>
+      </w:pPr>
     </w:p>
     <w:p>
       <w:pPr>
@@ -1671,7 +1912,7 @@
                     <pic:cNvPicPr/>
                   </pic:nvPicPr>
                   <pic:blipFill>
-                    <a:blip r:embed="rId8">
+                    <a:blip r:embed="rId10">
                       <a:extLst>
                         <a:ext uri="{28A0092B-C50C-407E-A947-70E740481C1C}">
                           <a14:useLocalDpi xmlns:a14="http://schemas.microsoft.com/office/drawing/2010/main" val="0"/>
@@ -1791,8 +2032,148 @@
     </w:p>
     <w:p>
       <w:pPr>
-        <w:rPr>
-          <w:rFonts w:ascii="Amasis MT Pro" w:hAnsi="Amasis MT Pro"/>
+        <w:spacing w:after="0"/>
+        <w:rPr>
+          <w:rFonts w:ascii="Amasis MT Pro" w:hAnsi="Amasis MT Pro"/>
+        </w:rPr>
+      </w:pPr>
+      <w:r>
+        <w:rPr>
+          <w:rFonts w:ascii="Amasis MT Pro" w:hAnsi="Amasis MT Pro"/>
+          <w:noProof/>
+        </w:rPr>
+        <w:drawing>
+          <wp:inline distT="0" distB="0" distL="0" distR="0" wp14:anchorId="4FD35829" wp14:editId="5970C6F3">
+            <wp:extent cx="6120130" cy="3352800"/>
+            <wp:effectExtent l="0" t="0" r="0" b="0"/>
+            <wp:docPr id="231751052" name="Immagine 7" descr="Immagine che contiene testo, schermata, software, Carattere&#10;&#10;Il contenuto generato dall'IA potrebbe non essere corretto."/>
+            <wp:cNvGraphicFramePr>
+              <a:graphicFrameLocks xmlns:a="http://schemas.openxmlformats.org/drawingml/2006/main" noChangeAspect="1"/>
+            </wp:cNvGraphicFramePr>
+            <a:graphic xmlns:a="http://schemas.openxmlformats.org/drawingml/2006/main">
+              <a:graphicData uri="http://schemas.openxmlformats.org/drawingml/2006/picture">
+                <pic:pic xmlns:pic="http://schemas.openxmlformats.org/drawingml/2006/picture">
+                  <pic:nvPicPr>
+                    <pic:cNvPr id="231751052" name="Immagine 7" descr="Immagine che contiene testo, schermata, software, Carattere&#10;&#10;Il contenuto generato dall'IA potrebbe non essere corretto."/>
+                    <pic:cNvPicPr/>
+                  </pic:nvPicPr>
+                  <pic:blipFill>
+                    <a:blip r:embed="rId11">
+                      <a:extLst>
+                        <a:ext uri="{28A0092B-C50C-407E-A947-70E740481C1C}">
+                          <a14:useLocalDpi xmlns:a14="http://schemas.microsoft.com/office/drawing/2010/main" val="0"/>
+                        </a:ext>
+                      </a:extLst>
+                    </a:blip>
+                    <a:stretch>
+                      <a:fillRect/>
+                    </a:stretch>
+                  </pic:blipFill>
+                  <pic:spPr>
+                    <a:xfrm>
+                      <a:off x="0" y="0"/>
+                      <a:ext cx="6120130" cy="3352800"/>
+                    </a:xfrm>
+                    <a:prstGeom prst="rect">
+                      <a:avLst/>
+                    </a:prstGeom>
+                  </pic:spPr>
+                </pic:pic>
+              </a:graphicData>
+            </a:graphic>
+          </wp:inline>
+        </w:drawing>
+      </w:r>
+    </w:p>
+    <w:p>
+      <w:pPr>
+        <w:rPr>
+          <w:rFonts w:ascii="Amasis MT Pro" w:hAnsi="Amasis MT Pro"/>
+          <w:b/>
+          <w:bCs/>
+          <w:noProof/>
+          <w:sz w:val="32"/>
+          <w:szCs w:val="32"/>
+        </w:rPr>
+      </w:pPr>
+      <w:r>
+        <w:rPr>
+          <w:rFonts w:ascii="Amasis MT Pro" w:hAnsi="Amasis MT Pro"/>
+          <w:noProof/>
+        </w:rPr>
+        <w:t xml:space="preserve">              </w:t>
+      </w:r>
+      <w:r>
+        <w:rPr>
+          <w:rFonts w:ascii="Amasis MT Pro" w:hAnsi="Amasis MT Pro"/>
+          <w:b/>
+          <w:bCs/>
+          <w:noProof/>
+          <w:sz w:val="32"/>
+          <w:szCs w:val="32"/>
+        </w:rPr>
+        <w:t xml:space="preserve"> …</w:t>
+      </w:r>
+    </w:p>
+    <w:p>
+      <w:pPr>
+        <w:rPr>
+          <w:rFonts w:ascii="Amasis MT Pro" w:hAnsi="Amasis MT Pro"/>
+        </w:rPr>
+      </w:pPr>
+      <w:r>
+        <w:rPr>
+          <w:rFonts w:ascii="Amasis MT Pro" w:hAnsi="Amasis MT Pro"/>
+          <w:noProof/>
+        </w:rPr>
+        <w:drawing>
+          <wp:inline distT="0" distB="0" distL="0" distR="0" wp14:anchorId="01D20E41" wp14:editId="5DAF8395">
+            <wp:extent cx="6124903" cy="2114550"/>
+            <wp:effectExtent l="0" t="0" r="9525" b="0"/>
+            <wp:docPr id="300388910" name="Immagine 6"/>
+            <wp:cNvGraphicFramePr>
+              <a:graphicFrameLocks xmlns:a="http://schemas.openxmlformats.org/drawingml/2006/main" noChangeAspect="1"/>
+            </wp:cNvGraphicFramePr>
+            <a:graphic xmlns:a="http://schemas.openxmlformats.org/drawingml/2006/main">
+              <a:graphicData uri="http://schemas.openxmlformats.org/drawingml/2006/picture">
+                <pic:pic xmlns:pic="http://schemas.openxmlformats.org/drawingml/2006/picture">
+                  <pic:nvPicPr>
+                    <pic:cNvPr id="300388910" name="Immagine 6"/>
+                    <pic:cNvPicPr/>
+                  </pic:nvPicPr>
+                  <pic:blipFill>
+                    <a:blip r:embed="rId12">
+                      <a:extLst>
+                        <a:ext uri="{28A0092B-C50C-407E-A947-70E740481C1C}">
+                          <a14:useLocalDpi xmlns:a14="http://schemas.microsoft.com/office/drawing/2010/main" val="0"/>
+                        </a:ext>
+                      </a:extLst>
+                    </a:blip>
+                    <a:stretch>
+                      <a:fillRect/>
+                    </a:stretch>
+                  </pic:blipFill>
+                  <pic:spPr>
+                    <a:xfrm>
+                      <a:off x="0" y="0"/>
+                      <a:ext cx="6132443" cy="2117153"/>
+                    </a:xfrm>
+                    <a:prstGeom prst="rect">
+                      <a:avLst/>
+                    </a:prstGeom>
+                  </pic:spPr>
+                </pic:pic>
+              </a:graphicData>
+            </a:graphic>
+          </wp:inline>
+        </w:drawing>
+      </w:r>
+    </w:p>
+    <w:p>
+      <w:pPr>
+        <w:rPr>
+          <w:rFonts w:ascii="Amasis MT Pro" w:hAnsi="Amasis MT Pro"/>
+          <w:u w:val="single"/>
         </w:rPr>
       </w:pPr>
     </w:p>
@@ -1814,6 +2195,7 @@
           <w:sz w:val="26"/>
           <w:szCs w:val="26"/>
         </w:rPr>
+        <w:lastRenderedPageBreak/>
         <w:t>Payload 2 – Enumerazione delle colonne della tabella users:</w:t>
       </w:r>
     </w:p>
@@ -1844,7 +2226,7 @@
                     <pic:cNvPicPr/>
                   </pic:nvPicPr>
                   <pic:blipFill>
-                    <a:blip r:embed="rId9">
+                    <a:blip r:embed="rId13">
                       <a:extLst>
                         <a:ext uri="{28A0092B-C50C-407E-A947-70E740481C1C}">
                           <a14:useLocalDpi xmlns:a14="http://schemas.microsoft.com/office/drawing/2010/main" val="0"/>
@@ -1938,13 +2320,53 @@
           <w:rFonts w:ascii="Amasis MT Pro" w:hAnsi="Amasis MT Pro"/>
         </w:rPr>
       </w:pPr>
-    </w:p>
-    <w:p>
-      <w:pPr>
-        <w:rPr>
-          <w:rFonts w:ascii="Amasis MT Pro" w:hAnsi="Amasis MT Pro"/>
-        </w:rPr>
-      </w:pPr>
+      <w:r>
+        <w:rPr>
+          <w:rFonts w:ascii="Amasis MT Pro" w:hAnsi="Amasis MT Pro"/>
+          <w:noProof/>
+        </w:rPr>
+        <w:drawing>
+          <wp:inline distT="0" distB="0" distL="0" distR="0" wp14:anchorId="264968A2" wp14:editId="149FD4CC">
+            <wp:extent cx="6120130" cy="2609215"/>
+            <wp:effectExtent l="0" t="0" r="0" b="635"/>
+            <wp:docPr id="1816089285" name="Immagine 4" descr="Immagine che contiene testo, schermata, software, Carattere&#10;&#10;Il contenuto generato dall'IA potrebbe non essere corretto."/>
+            <wp:cNvGraphicFramePr>
+              <a:graphicFrameLocks xmlns:a="http://schemas.openxmlformats.org/drawingml/2006/main" noChangeAspect="1"/>
+            </wp:cNvGraphicFramePr>
+            <a:graphic xmlns:a="http://schemas.openxmlformats.org/drawingml/2006/main">
+              <a:graphicData uri="http://schemas.openxmlformats.org/drawingml/2006/picture">
+                <pic:pic xmlns:pic="http://schemas.openxmlformats.org/drawingml/2006/picture">
+                  <pic:nvPicPr>
+                    <pic:cNvPr id="1816089285" name="Immagine 4" descr="Immagine che contiene testo, schermata, software, Carattere&#10;&#10;Il contenuto generato dall'IA potrebbe non essere corretto."/>
+                    <pic:cNvPicPr/>
+                  </pic:nvPicPr>
+                  <pic:blipFill>
+                    <a:blip r:embed="rId14">
+                      <a:extLst>
+                        <a:ext uri="{28A0092B-C50C-407E-A947-70E740481C1C}">
+                          <a14:useLocalDpi xmlns:a14="http://schemas.microsoft.com/office/drawing/2010/main" val="0"/>
+                        </a:ext>
+                      </a:extLst>
+                    </a:blip>
+                    <a:stretch>
+                      <a:fillRect/>
+                    </a:stretch>
+                  </pic:blipFill>
+                  <pic:spPr>
+                    <a:xfrm>
+                      <a:off x="0" y="0"/>
+                      <a:ext cx="6120130" cy="2609215"/>
+                    </a:xfrm>
+                    <a:prstGeom prst="rect">
+                      <a:avLst/>
+                    </a:prstGeom>
+                  </pic:spPr>
+                </pic:pic>
+              </a:graphicData>
+            </a:graphic>
+          </wp:inline>
+        </w:drawing>
+      </w:r>
     </w:p>
     <w:p>
       <w:pPr>
@@ -1964,7 +2386,6 @@
           <w:sz w:val="26"/>
           <w:szCs w:val="26"/>
         </w:rPr>
-        <w:lastRenderedPageBreak/>
         <w:t>Payload 3 – Esfiltrazione dei dati:</w:t>
       </w:r>
     </w:p>
@@ -2066,7 +2487,7 @@
                     <pic:cNvPicPr/>
                   </pic:nvPicPr>
                   <pic:blipFill>
-                    <a:blip r:embed="rId10">
+                    <a:blip r:embed="rId15">
                       <a:extLst>
                         <a:ext uri="{28A0092B-C50C-407E-A947-70E740481C1C}">
                           <a14:useLocalDpi xmlns:a14="http://schemas.microsoft.com/office/drawing/2010/main" val="0"/>
@@ -2127,7 +2548,7 @@
                     <pic:cNvPicPr/>
                   </pic:nvPicPr>
                   <pic:blipFill>
-                    <a:blip r:embed="rId11">
+                    <a:blip r:embed="rId16">
                       <a:extLst>
                         <a:ext uri="{28A0092B-C50C-407E-A947-70E740481C1C}">
                           <a14:useLocalDpi xmlns:a14="http://schemas.microsoft.com/office/drawing/2010/main" val="0"/>
@@ -2177,18 +2598,18 @@
           <w:noProof/>
         </w:rPr>
         <w:drawing>
-          <wp:anchor distT="0" distB="0" distL="114300" distR="114300" simplePos="0" relativeHeight="251667456" behindDoc="0" locked="0" layoutInCell="1" allowOverlap="1" wp14:anchorId="43B06217" wp14:editId="4A7A7C4A">
+          <wp:anchor distT="0" distB="0" distL="114300" distR="114300" simplePos="0" relativeHeight="251667456" behindDoc="0" locked="0" layoutInCell="1" allowOverlap="1" wp14:anchorId="43B06217" wp14:editId="62114666">
             <wp:simplePos x="0" y="0"/>
             <wp:positionH relativeFrom="margin">
               <wp:align>right</wp:align>
             </wp:positionH>
             <wp:positionV relativeFrom="paragraph">
-              <wp:posOffset>259080</wp:posOffset>
+              <wp:posOffset>290830</wp:posOffset>
             </wp:positionV>
-            <wp:extent cx="3538220" cy="1826895"/>
-            <wp:effectExtent l="0" t="0" r="5080" b="1905"/>
+            <wp:extent cx="3629025" cy="1795145"/>
+            <wp:effectExtent l="0" t="0" r="9525" b="0"/>
             <wp:wrapTopAndBottom/>
-            <wp:docPr id="1122838031" name="Immagine 13" descr="Immagine che contiene testo, schermata, software, schermo&#10;&#10;Il contenuto generato dall'IA potrebbe non essere corretto."/>
+            <wp:docPr id="1122838031" name="Immagine 13"/>
             <wp:cNvGraphicFramePr>
               <a:graphicFrameLocks xmlns:a="http://schemas.openxmlformats.org/drawingml/2006/main" noChangeAspect="1"/>
             </wp:cNvGraphicFramePr>
@@ -2196,11 +2617,11 @@
               <a:graphicData uri="http://schemas.openxmlformats.org/drawingml/2006/picture">
                 <pic:pic xmlns:pic="http://schemas.openxmlformats.org/drawingml/2006/picture">
                   <pic:nvPicPr>
-                    <pic:cNvPr id="1122838031" name="Immagine 13" descr="Immagine che contiene testo, schermata, software, schermo&#10;&#10;Il contenuto generato dall'IA potrebbe non essere corretto."/>
+                    <pic:cNvPr id="1122838031" name="Immagine 13"/>
                     <pic:cNvPicPr/>
                   </pic:nvPicPr>
                   <pic:blipFill>
-                    <a:blip r:embed="rId12">
+                    <a:blip r:embed="rId17">
                       <a:extLst>
                         <a:ext uri="{28A0092B-C50C-407E-A947-70E740481C1C}">
                           <a14:useLocalDpi xmlns:a14="http://schemas.microsoft.com/office/drawing/2010/main" val="0"/>
@@ -2214,7 +2635,7 @@
                   <pic:spPr>
                     <a:xfrm>
                       <a:off x="0" y="0"/>
-                      <a:ext cx="3538220" cy="1826895"/>
+                      <a:ext cx="3629025" cy="1795145"/>
                     </a:xfrm>
                     <a:prstGeom prst="rect">
                       <a:avLst/>
@@ -2238,18 +2659,18 @@
           <w:noProof/>
         </w:rPr>
         <w:drawing>
-          <wp:anchor distT="0" distB="0" distL="114300" distR="114300" simplePos="0" relativeHeight="251668480" behindDoc="0" locked="0" layoutInCell="1" allowOverlap="1" wp14:anchorId="580192F2" wp14:editId="2D16D456">
+          <wp:anchor distT="0" distB="0" distL="114300" distR="114300" simplePos="0" relativeHeight="251668480" behindDoc="0" locked="0" layoutInCell="1" allowOverlap="1" wp14:anchorId="580192F2" wp14:editId="5CC1C943">
             <wp:simplePos x="0" y="0"/>
             <wp:positionH relativeFrom="margin">
               <wp:align>left</wp:align>
             </wp:positionH>
             <wp:positionV relativeFrom="paragraph">
-              <wp:posOffset>277136</wp:posOffset>
+              <wp:posOffset>288925</wp:posOffset>
             </wp:positionV>
-            <wp:extent cx="2448560" cy="1811020"/>
+            <wp:extent cx="2448560" cy="1795145"/>
             <wp:effectExtent l="0" t="0" r="8890" b="0"/>
             <wp:wrapTopAndBottom/>
-            <wp:docPr id="298305941" name="Immagine 12" descr="Immagine che contiene testo, schermata, Carattere, numero&#10;&#10;Il contenuto generato dall'IA potrebbe non essere corretto."/>
+            <wp:docPr id="298305941" name="Immagine 12"/>
             <wp:cNvGraphicFramePr>
               <a:graphicFrameLocks xmlns:a="http://schemas.openxmlformats.org/drawingml/2006/main" noChangeAspect="1"/>
             </wp:cNvGraphicFramePr>
@@ -2257,11 +2678,11 @@
               <a:graphicData uri="http://schemas.openxmlformats.org/drawingml/2006/picture">
                 <pic:pic xmlns:pic="http://schemas.openxmlformats.org/drawingml/2006/picture">
                   <pic:nvPicPr>
-                    <pic:cNvPr id="298305941" name="Immagine 12" descr="Immagine che contiene testo, schermata, Carattere, numero&#10;&#10;Il contenuto generato dall'IA potrebbe non essere corretto."/>
+                    <pic:cNvPr id="298305941" name="Immagine 12"/>
                     <pic:cNvPicPr/>
                   </pic:nvPicPr>
                   <pic:blipFill>
-                    <a:blip r:embed="rId13">
+                    <a:blip r:embed="rId18">
                       <a:extLst>
                         <a:ext uri="{28A0092B-C50C-407E-A947-70E740481C1C}">
                           <a14:useLocalDpi xmlns:a14="http://schemas.microsoft.com/office/drawing/2010/main" val="0"/>
@@ -2275,7 +2696,7 @@
                   <pic:spPr>
                     <a:xfrm>
                       <a:off x="0" y="0"/>
-                      <a:ext cx="2448560" cy="1811020"/>
+                      <a:ext cx="2448560" cy="1795145"/>
                     </a:xfrm>
                     <a:prstGeom prst="rect">
                       <a:avLst/>
@@ -2297,15 +2718,14 @@
         <w:rPr>
           <w:rFonts w:ascii="Amasis MT Pro" w:hAnsi="Amasis MT Pro"/>
         </w:rPr>
-        <w:t>Utilizziamo le informazioni estratte in precedenza:</w:t>
-      </w:r>
-    </w:p>
-    <w:p>
-      <w:pPr>
-        <w:rPr>
-          <w:rFonts w:ascii="Amasis MT Pro" w:hAnsi="Amasis MT Pro"/>
-        </w:rPr>
-      </w:pPr>
+        <w:t>Utilizziamo le informazioni estratte in precedenza</w:t>
+      </w:r>
+      <w:r>
+        <w:rPr>
+          <w:rFonts w:ascii="Amasis MT Pro" w:hAnsi="Amasis MT Pro"/>
+        </w:rPr>
+        <w:t>:</w:t>
+      </w:r>
     </w:p>
     <w:p>
       <w:pPr>
@@ -2324,6 +2744,7 @@
           <w:bCs/>
           <w:color w:val="000000" w:themeColor="text1"/>
         </w:rPr>
+        <w:lastRenderedPageBreak/>
         <w:t xml:space="preserve">4.2 </w:t>
       </w:r>
       <w:proofErr w:type="spellStart"/>
@@ -2368,7 +2789,19 @@
         <w:rPr>
           <w:rFonts w:ascii="Amasis MT Pro" w:hAnsi="Amasis MT Pro"/>
         </w:rPr>
-        <w:t xml:space="preserve">Ora che sappiamo la struttura del database e i campi dell’attributo username, possiamo andare a </w:t>
+        <w:t xml:space="preserve">Ora che sappiamo la struttura del database e i </w:t>
+      </w:r>
+      <w:r>
+        <w:rPr>
+          <w:rFonts w:ascii="Amasis MT Pro" w:hAnsi="Amasis MT Pro"/>
+        </w:rPr>
+        <w:t>valori</w:t>
+      </w:r>
+      <w:r>
+        <w:rPr>
+          <w:rFonts w:ascii="Amasis MT Pro" w:hAnsi="Amasis MT Pro"/>
+        </w:rPr>
+        <w:t xml:space="preserve"> dell’attributo username, possiamo andare a </w:t>
       </w:r>
       <w:r>
         <w:rPr>
@@ -2466,7 +2899,7 @@
                     <pic:cNvPicPr/>
                   </pic:nvPicPr>
                   <pic:blipFill>
-                    <a:blip r:embed="rId14" cstate="print">
+                    <a:blip r:embed="rId19" cstate="print">
                       <a:extLst>
                         <a:ext uri="{28A0092B-C50C-407E-A947-70E740481C1C}">
                           <a14:useLocalDpi xmlns:a14="http://schemas.microsoft.com/office/drawing/2010/main" val="0"/>
@@ -2493,6 +2926,7 @@
         </w:drawing>
       </w:r>
     </w:p>
+    <w:p/>
     <w:p>
       <w:pPr>
         <w:pStyle w:val="Titolo3"/>
@@ -2510,7 +2944,6 @@
           <w:bCs/>
           <w:color w:val="000000" w:themeColor="text1"/>
         </w:rPr>
-        <w:lastRenderedPageBreak/>
         <w:t xml:space="preserve">4.3 </w:t>
       </w:r>
       <w:proofErr w:type="spellStart"/>
@@ -2613,7 +3046,7 @@
                     <pic:cNvPicPr/>
                   </pic:nvPicPr>
                   <pic:blipFill>
-                    <a:blip r:embed="rId15">
+                    <a:blip r:embed="rId20">
                       <a:extLst>
                         <a:ext uri="{28A0092B-C50C-407E-A947-70E740481C1C}">
                           <a14:useLocalDpi xmlns:a14="http://schemas.microsoft.com/office/drawing/2010/main" val="0"/>
@@ -2668,7 +3101,7 @@
                     <pic:cNvPicPr/>
                   </pic:nvPicPr>
                   <pic:blipFill>
-                    <a:blip r:embed="rId16">
+                    <a:blip r:embed="rId21">
                       <a:extLst>
                         <a:ext uri="{28A0092B-C50C-407E-A947-70E740481C1C}">
                           <a14:useLocalDpi xmlns:a14="http://schemas.microsoft.com/office/drawing/2010/main" val="0"/>
@@ -2755,8 +3188,19 @@
           <w:bCs/>
           <w:color w:val="000000" w:themeColor="text1"/>
         </w:rPr>
-        <w:t>5.0 Conclusione</w:t>
-      </w:r>
+        <w:t xml:space="preserve">5.0 </w:t>
+      </w:r>
+      <w:proofErr w:type="spellStart"/>
+      <w:r>
+        <w:rPr>
+          <w:rFonts w:ascii="Amasis MT Pro" w:hAnsi="Amasis MT Pro"/>
+          <w:b/>
+          <w:bCs/>
+          <w:color w:val="000000" w:themeColor="text1"/>
+        </w:rPr>
+        <w:t>Conclusion</w:t>
+      </w:r>
+      <w:proofErr w:type="spellEnd"/>
     </w:p>
     <w:p>
       <w:pPr>
